--- a/readingNotes.docx
+++ b/readingNotes.docx
@@ -38820,10 +38820,10 @@
             <v:path o:extrusionok="f" gradientshapeok="t" o:connecttype="rect"/>
             <o:lock v:ext="edit" aspectratio="t"/>
           </v:shapetype>
-          <v:shape id="_x0000_i1025" type="#_x0000_t75" style="width:84.25pt;height:42.1pt" o:ole="">
+          <v:shape id="_x0000_i1025" type="#_x0000_t75" style="width:84.5pt;height:41.95pt" o:ole="">
             <v:imagedata r:id="rId9" o:title=""/>
           </v:shape>
-          <o:OLEObject Type="Embed" ProgID="Package" ShapeID="_x0000_i1025" DrawAspect="Content" ObjectID="_1564075888" r:id="rId10"/>
+          <o:OLEObject Type="Embed" ProgID="Package" ShapeID="_x0000_i1025" DrawAspect="Content" ObjectID="_1565092383" r:id="rId10"/>
         </w:object>
       </w:r>
     </w:p>
@@ -40837,10 +40837,10 @@
     <w:p>
       <w:r>
         <w:object w:dxaOrig="1534" w:dyaOrig="966">
-          <v:shape id="_x0000_i1026" type="#_x0000_t75" style="width:76.75pt;height:48.25pt" o:ole="">
+          <v:shape id="_x0000_i1026" type="#_x0000_t75" style="width:77pt;height:48.2pt" o:ole="">
             <v:imagedata r:id="rId21" o:title=""/>
           </v:shape>
-          <o:OLEObject Type="Embed" ProgID="Word.Document.12" ShapeID="_x0000_i1026" DrawAspect="Icon" ObjectID="_1564075889" r:id="rId22">
+          <o:OLEObject Type="Embed" ProgID="Word.Document.12" ShapeID="_x0000_i1026" DrawAspect="Icon" ObjectID="_1565092384" r:id="rId22">
             <o:FieldCodes>\s</o:FieldCodes>
           </o:OLEObject>
         </w:object>
@@ -45944,6 +45944,7 @@
         <w:pStyle w:val="ab"/>
       </w:pPr>
       <w:r>
+        <w:lastRenderedPageBreak/>
         <w:t>&lt;/</w:t>
       </w:r>
       <w:r>
@@ -45961,7 +45962,6 @@
         <w:pStyle w:val="ab"/>
       </w:pPr>
       <w:r>
-        <w:lastRenderedPageBreak/>
         <w:t>&lt;/</w:t>
       </w:r>
       <w:r>
@@ -47363,7 +47363,6 @@
         <w:rPr>
           <w:rFonts w:hint="eastAsia"/>
         </w:rPr>
-        <w:lastRenderedPageBreak/>
         <w:t>7.存取数据的</w:t>
       </w:r>
       <w:r>
@@ -52457,10 +52456,10 @@
     <w:p>
       <w:r>
         <w:object w:dxaOrig="1534" w:dyaOrig="966">
-          <v:shape id="_x0000_i1027" type="#_x0000_t75" style="width:76.75pt;height:48.25pt" o:ole="">
+          <v:shape id="_x0000_i1027" type="#_x0000_t75" style="width:77pt;height:48.2pt" o:ole="">
             <v:imagedata r:id="rId37" o:title=""/>
           </v:shape>
-          <o:OLEObject Type="Embed" ProgID="Package" ShapeID="_x0000_i1027" DrawAspect="Icon" ObjectID="_1564075890" r:id="rId38"/>
+          <o:OLEObject Type="Embed" ProgID="Package" ShapeID="_x0000_i1027" DrawAspect="Icon" ObjectID="_1565092385" r:id="rId38"/>
         </w:object>
       </w:r>
     </w:p>
@@ -53606,7 +53605,7 @@
           <w:rFonts w:hint="eastAsia"/>
           <w:color w:val="FF0000"/>
         </w:rPr>
-        <w:t>任何信息，</w:t>
+        <w:t>信息，</w:t>
       </w:r>
       <w:r>
         <w:rPr>
@@ -57124,10 +57123,10 @@
           <w:kern w:val="0"/>
         </w:rPr>
         <w:object w:dxaOrig="2445" w:dyaOrig="840">
-          <v:shape id="_x0000_i1028" type="#_x0000_t75" style="width:122.25pt;height:42.1pt" o:ole="">
+          <v:shape id="_x0000_i1028" type="#_x0000_t75" style="width:122.1pt;height:41.95pt" o:ole="">
             <v:imagedata r:id="rId41" o:title=""/>
           </v:shape>
-          <o:OLEObject Type="Embed" ProgID="Package" ShapeID="_x0000_i1028" DrawAspect="Content" ObjectID="_1564075891" r:id="rId42"/>
+          <o:OLEObject Type="Embed" ProgID="Package" ShapeID="_x0000_i1028" DrawAspect="Content" ObjectID="_1565092386" r:id="rId42"/>
         </w:object>
       </w:r>
     </w:p>
@@ -57924,9 +57923,6 @@
     <w:p>
       <w:pPr>
         <w:pStyle w:val="11"/>
-        <w:rPr>
-          <w:rFonts w:hint="eastAsia"/>
-        </w:rPr>
       </w:pPr>
       <w:r>
         <w:rPr>
@@ -57937,8 +57933,18 @@
     </w:p>
     <w:p>
       <w:pPr>
-        <w:rPr>
-          <w:rFonts w:hint="eastAsia"/>
+        <w:pStyle w:val="2"/>
+      </w:pPr>
+      <w:r>
+        <w:rPr>
+          <w:rFonts w:hint="eastAsia"/>
+        </w:rPr>
+        <w:t>1.Dubbo概念</w:t>
+      </w:r>
+    </w:p>
+    <w:p>
+      <w:pPr>
+        <w:rPr>
           <w:shd w:val="clear" w:color="auto" w:fill="FFFFFF"/>
         </w:rPr>
       </w:pPr>
@@ -58004,7 +58010,6 @@
     <w:p>
       <w:pPr>
         <w:rPr>
-          <w:rFonts w:hint="eastAsia"/>
           <w:shd w:val="clear" w:color="auto" w:fill="FFFFFF"/>
         </w:rPr>
       </w:pPr>
@@ -58027,13 +58032,27 @@
           <w:rFonts w:hint="eastAsia"/>
           <w:shd w:val="clear" w:color="auto" w:fill="FFFFFF"/>
         </w:rPr>
-        <w:t>Dubbo是一种分布式服务框架，所以说，解决什么是分布式服务框架，很有</w:t>
+        <w:t>Dubbo是一种分布式服务框架，所以说，解决什么是分布式服务框架</w:t>
       </w:r>
       <w:r>
         <w:rPr>
           <w:rFonts w:hint="eastAsia"/>
           <w:shd w:val="clear" w:color="auto" w:fill="FFFFFF"/>
         </w:rPr>
+        <w:t>等问题</w:t>
+      </w:r>
+      <w:r>
+        <w:rPr>
+          <w:rFonts w:hint="eastAsia"/>
+          <w:shd w:val="clear" w:color="auto" w:fill="FFFFFF"/>
+        </w:rPr>
+        <w:t>，很有</w:t>
+      </w:r>
+      <w:r>
+        <w:rPr>
+          <w:rFonts w:hint="eastAsia"/>
+          <w:shd w:val="clear" w:color="auto" w:fill="FFFFFF"/>
+        </w:rPr>
         <w:t>必要。</w:t>
       </w:r>
       <w:r>
@@ -58046,12 +58065,3253 @@
     </w:p>
     <w:p>
       <w:pPr>
-        <w:rPr>
-          <w:rFonts w:hint="eastAsia"/>
-        </w:rPr>
-      </w:pPr>
+        <w:pStyle w:val="a3"/>
+        <w:numPr>
+          <w:ilvl w:val="0"/>
+          <w:numId w:val="21"/>
+        </w:numPr>
+        <w:ind w:firstLineChars="0"/>
+        <w:rPr>
+          <w:shd w:val="clear" w:color="auto" w:fill="FFFFFF"/>
+        </w:rPr>
+      </w:pPr>
+      <w:r>
+        <w:rPr>
+          <w:rFonts w:hint="eastAsia"/>
+          <w:shd w:val="clear" w:color="auto" w:fill="FFFFFF"/>
+        </w:rPr>
+        <w:t>什么</w:t>
+      </w:r>
+      <w:r>
+        <w:rPr>
+          <w:rFonts w:hint="eastAsia"/>
+          <w:shd w:val="clear" w:color="auto" w:fill="FFFFFF"/>
+        </w:rPr>
+        <w:t>是</w:t>
+      </w:r>
+      <w:r>
+        <w:rPr>
+          <w:rFonts w:hint="eastAsia"/>
+          <w:shd w:val="clear" w:color="auto" w:fill="FFFFFF"/>
+        </w:rPr>
+        <w:t>java反射</w:t>
+      </w:r>
+      <w:r>
+        <w:rPr>
+          <w:rFonts w:hint="eastAsia"/>
+          <w:shd w:val="clear" w:color="auto" w:fill="FFFFFF"/>
+        </w:rPr>
+        <w:t>？</w:t>
+      </w:r>
+      <w:r>
+        <w:rPr>
+          <w:rFonts w:hint="eastAsia"/>
+          <w:shd w:val="clear" w:color="auto" w:fill="FFFFFF"/>
+        </w:rPr>
+        <w:t>(下述是标准解释及用法)</w:t>
+      </w:r>
+    </w:p>
+    <w:p>
+      <w:pPr>
+        <w:pStyle w:val="ab"/>
+      </w:pPr>
+      <w:hyperlink r:id="rId45" w:history="1">
+        <w:r>
+          <w:rPr>
+            <w:rStyle w:val="a4"/>
+            <w:rFonts w:ascii="微软雅黑" w:eastAsia="微软雅黑" w:hAnsi="微软雅黑" w:hint="eastAsia"/>
+            <w:b/>
+            <w:bCs/>
+            <w:color w:val="6A6352"/>
+            <w:sz w:val="25"/>
+            <w:szCs w:val="25"/>
+          </w:rPr>
+          <w:t>反射基本原理</w:t>
+        </w:r>
+      </w:hyperlink>
+    </w:p>
+    <w:p>
+      <w:pPr>
+        <w:pStyle w:val="ab"/>
+        <w:rPr>
+          <w:rStyle w:val="ae"/>
+          <w:rFonts w:ascii="隶书" w:eastAsia="隶书" w:hAnsi="Arial" w:cs="Arial"/>
+          <w:color w:val="666699"/>
+          <w:sz w:val="19"/>
+          <w:szCs w:val="19"/>
+        </w:rPr>
+      </w:pPr>
+      <w:r>
+        <w:rPr>
+          <w:rStyle w:val="ae"/>
+          <w:rFonts w:ascii="微软雅黑" w:eastAsia="微软雅黑" w:hAnsi="微软雅黑" w:cs="Arial" w:hint="eastAsia"/>
+          <w:color w:val="000000"/>
+          <w:sz w:val="36"/>
+          <w:szCs w:val="36"/>
+        </w:rPr>
+        <w:lastRenderedPageBreak/>
+        <w:t>反射的概念：</w:t>
+      </w:r>
+      <w:r>
+        <w:rPr>
+          <w:rFonts w:ascii="Arial" w:hAnsi="Arial" w:cs="Arial"/>
+          <w:color w:val="494949"/>
+          <w:sz w:val="19"/>
+          <w:szCs w:val="19"/>
+        </w:rPr>
+        <w:br/>
+      </w:r>
+      <w:r>
+        <w:rPr>
+          <w:rFonts w:ascii="Arial" w:hAnsi="Arial" w:cs="Arial"/>
+          <w:color w:val="666699"/>
+          <w:sz w:val="19"/>
+          <w:szCs w:val="19"/>
+        </w:rPr>
+        <w:t>   </w:t>
+      </w:r>
+      <w:r>
+        <w:rPr>
+          <w:rStyle w:val="ae"/>
+          <w:rFonts w:ascii="隶书" w:eastAsia="隶书" w:hAnsi="Arial" w:cs="Arial" w:hint="eastAsia"/>
+          <w:color w:val="666699"/>
+          <w:sz w:val="19"/>
+          <w:szCs w:val="19"/>
+        </w:rPr>
+        <w:t>在Java中的反射机制是指在运行状态中，对于任意一个类，都能够知道这个类的所有属性和方法；</w:t>
+      </w:r>
+      <w:r>
+        <w:rPr>
+          <w:rFonts w:ascii="Arial" w:hAnsi="Arial" w:cs="Arial"/>
+          <w:color w:val="494949"/>
+          <w:sz w:val="19"/>
+          <w:szCs w:val="19"/>
+        </w:rPr>
+        <w:br/>
+      </w:r>
+      <w:r>
+        <w:rPr>
+          <w:rStyle w:val="ae"/>
+          <w:rFonts w:ascii="隶书" w:eastAsia="隶书" w:hAnsi="Arial" w:cs="Arial" w:hint="eastAsia"/>
+          <w:color w:val="666699"/>
+          <w:sz w:val="19"/>
+          <w:szCs w:val="19"/>
+        </w:rPr>
+        <w:t>   </w:t>
+      </w:r>
+      <w:r>
+        <w:rPr>
+          <w:rStyle w:val="ae"/>
+          <w:rFonts w:ascii="隶书" w:eastAsia="隶书" w:hAnsi="Arial" w:cs="Arial" w:hint="eastAsia"/>
+          <w:color w:val="666699"/>
+          <w:sz w:val="19"/>
+          <w:szCs w:val="19"/>
+        </w:rPr>
+        <w:t xml:space="preserve"> 对于任意一个类，都能调用它的任意一个方法；</w:t>
+      </w:r>
+      <w:r>
+        <w:rPr>
+          <w:rFonts w:ascii="Arial" w:hAnsi="Arial" w:cs="Arial"/>
+          <w:color w:val="494949"/>
+          <w:sz w:val="19"/>
+          <w:szCs w:val="19"/>
+        </w:rPr>
+        <w:br/>
+      </w:r>
+      <w:r>
+        <w:rPr>
+          <w:rStyle w:val="ae"/>
+          <w:rFonts w:ascii="隶书" w:eastAsia="隶书" w:hAnsi="Arial" w:cs="Arial" w:hint="eastAsia"/>
+          <w:color w:val="666699"/>
+          <w:sz w:val="19"/>
+          <w:szCs w:val="19"/>
+        </w:rPr>
+        <w:t>   </w:t>
+      </w:r>
+      <w:r>
+        <w:rPr>
+          <w:rStyle w:val="ae"/>
+          <w:rFonts w:ascii="隶书" w:eastAsia="隶书" w:hAnsi="Arial" w:cs="Arial" w:hint="eastAsia"/>
+          <w:color w:val="666699"/>
+          <w:sz w:val="19"/>
+          <w:szCs w:val="19"/>
+        </w:rPr>
+        <w:t xml:space="preserve"> 这种动态获取信息以及动态调用对象的功能成为Java语言的反射机制。</w:t>
+      </w:r>
+    </w:p>
+    <w:p>
+      <w:pPr>
+        <w:pStyle w:val="ab"/>
+        <w:rPr>
+          <w:rStyle w:val="ae"/>
+          <w:rFonts w:ascii="Arial" w:hAnsi="Arial" w:cs="Arial"/>
+          <w:color w:val="333399"/>
+          <w:sz w:val="19"/>
+          <w:szCs w:val="19"/>
+        </w:rPr>
+      </w:pPr>
+      <w:r>
+        <w:rPr>
+          <w:rStyle w:val="ae"/>
+          <w:rFonts w:ascii="隶书" w:eastAsia="隶书" w:hAnsi="Arial" w:cs="Arial" w:hint="eastAsia"/>
+          <w:color w:val="FF0000"/>
+          <w:sz w:val="19"/>
+          <w:szCs w:val="19"/>
+        </w:rPr>
+        <w:t>（</w:t>
+      </w:r>
+      <w:r>
+        <w:rPr>
+          <w:rStyle w:val="ae"/>
+          <w:rFonts w:ascii="隶书" w:eastAsia="隶书" w:hAnsi="Arial" w:cs="Arial" w:hint="eastAsia"/>
+          <w:color w:val="FF0000"/>
+          <w:sz w:val="19"/>
+          <w:szCs w:val="19"/>
+        </w:rPr>
+        <w:t>在类运行的时候，我们是可以</w:t>
+      </w:r>
+      <w:r>
+        <w:rPr>
+          <w:rStyle w:val="ae"/>
+          <w:rFonts w:ascii="隶书" w:eastAsia="隶书" w:hAnsi="Arial" w:cs="Arial" w:hint="eastAsia"/>
+          <w:color w:val="FF0000"/>
+          <w:sz w:val="19"/>
+          <w:szCs w:val="19"/>
+        </w:rPr>
+        <w:t>知道（不是获取？）</w:t>
+      </w:r>
+      <w:r>
+        <w:rPr>
+          <w:rStyle w:val="ae"/>
+          <w:rFonts w:ascii="隶书" w:eastAsia="隶书" w:hAnsi="Arial" w:cs="Arial" w:hint="eastAsia"/>
+          <w:color w:val="FF0000"/>
+          <w:sz w:val="19"/>
+          <w:szCs w:val="19"/>
+        </w:rPr>
+        <w:t>到这个类的所有属性和方法</w:t>
+      </w:r>
+      <w:r>
+        <w:rPr>
+          <w:rStyle w:val="ae"/>
+          <w:rFonts w:ascii="隶书" w:eastAsia="隶书" w:hAnsi="Arial" w:cs="Arial" w:hint="eastAsia"/>
+          <w:color w:val="FF0000"/>
+          <w:sz w:val="19"/>
+          <w:szCs w:val="19"/>
+        </w:rPr>
+        <w:t>）</w:t>
+      </w:r>
+      <w:r>
+        <w:rPr>
+          <w:rFonts w:ascii="Arial" w:hAnsi="Arial" w:cs="Arial"/>
+          <w:color w:val="494949"/>
+          <w:sz w:val="19"/>
+          <w:szCs w:val="19"/>
+        </w:rPr>
+        <w:br/>
+      </w:r>
+      <w:r>
+        <w:rPr>
+          <w:rFonts w:ascii="Arial" w:hAnsi="Arial" w:cs="Arial"/>
+          <w:color w:val="494949"/>
+          <w:sz w:val="19"/>
+          <w:szCs w:val="19"/>
+        </w:rPr>
+        <w:br/>
+      </w:r>
+      <w:r>
+        <w:rPr>
+          <w:rFonts w:ascii="Arial" w:hAnsi="Arial" w:cs="Arial"/>
+          <w:color w:val="494949"/>
+          <w:sz w:val="19"/>
+          <w:szCs w:val="19"/>
+        </w:rPr>
+        <w:br/>
+      </w:r>
+      <w:r>
+        <w:rPr>
+          <w:rStyle w:val="ae"/>
+          <w:rFonts w:ascii="微软雅黑" w:eastAsia="微软雅黑" w:hAnsi="微软雅黑" w:cs="Arial" w:hint="eastAsia"/>
+          <w:color w:val="000000"/>
+        </w:rPr>
+        <w:t>我们写的类在载入内存的时候jvm虚拟机是怎么识别到底哪个是变量，哪个是方法，哪个是修饰符的呢？</w:t>
+      </w:r>
+      <w:r>
+        <w:rPr>
+          <w:rFonts w:ascii="Arial" w:hAnsi="Arial" w:cs="Arial"/>
+          <w:color w:val="494949"/>
+          <w:sz w:val="19"/>
+          <w:szCs w:val="19"/>
+        </w:rPr>
+        <w:br/>
+      </w:r>
+      <w:r>
+        <w:rPr>
+          <w:rFonts w:ascii="Arial" w:hAnsi="Arial" w:cs="Arial"/>
+          <w:color w:val="666699"/>
+          <w:sz w:val="19"/>
+          <w:szCs w:val="19"/>
+        </w:rPr>
+        <w:t>          </w:t>
+      </w:r>
+      <w:r>
+        <w:rPr>
+          <w:rFonts w:ascii="Arial" w:hAnsi="Arial" w:cs="Arial"/>
+          <w:color w:val="333399"/>
+          <w:sz w:val="19"/>
+          <w:szCs w:val="19"/>
+        </w:rPr>
+        <w:t>因为</w:t>
+      </w:r>
+      <w:r>
+        <w:rPr>
+          <w:rFonts w:ascii="Arial" w:hAnsi="Arial" w:cs="Arial"/>
+          <w:color w:val="333399"/>
+          <w:sz w:val="19"/>
+          <w:szCs w:val="19"/>
+        </w:rPr>
+        <w:t>java</w:t>
+      </w:r>
+      <w:r>
+        <w:rPr>
+          <w:rFonts w:ascii="Arial" w:hAnsi="Arial" w:cs="Arial"/>
+          <w:color w:val="333399"/>
+          <w:sz w:val="19"/>
+          <w:szCs w:val="19"/>
+        </w:rPr>
+        <w:t>中的</w:t>
+      </w:r>
+      <w:r>
+        <w:rPr>
+          <w:rFonts w:ascii="Arial" w:hAnsi="Arial" w:cs="Arial"/>
+          <w:color w:val="333399"/>
+          <w:sz w:val="19"/>
+          <w:szCs w:val="19"/>
+        </w:rPr>
+        <w:t>Class</w:t>
+      </w:r>
+      <w:r>
+        <w:rPr>
+          <w:rFonts w:ascii="Arial" w:hAnsi="Arial" w:cs="Arial"/>
+          <w:color w:val="333399"/>
+          <w:sz w:val="19"/>
+          <w:szCs w:val="19"/>
+        </w:rPr>
+        <w:t>也是一个对象，那么有对象就有对应的类</w:t>
+      </w:r>
+      <w:r>
+        <w:rPr>
+          <w:rFonts w:ascii="Arial" w:hAnsi="Arial" w:cs="Arial"/>
+          <w:color w:val="333399"/>
+          <w:sz w:val="19"/>
+          <w:szCs w:val="19"/>
+        </w:rPr>
+        <w:t>,</w:t>
+      </w:r>
+      <w:r>
+        <w:rPr>
+          <w:rFonts w:ascii="Arial" w:hAnsi="Arial" w:cs="Arial"/>
+          <w:color w:val="333399"/>
+          <w:sz w:val="19"/>
+          <w:szCs w:val="19"/>
+        </w:rPr>
+        <w:t>当在硬盘中的时候是一个文件，当载入内存的时候就可以看成一个对象。这个</w:t>
+      </w:r>
+      <w:r>
+        <w:rPr>
+          <w:rFonts w:ascii="Arial" w:hAnsi="Arial" w:cs="Arial"/>
+          <w:color w:val="333399"/>
+          <w:sz w:val="19"/>
+          <w:szCs w:val="19"/>
+        </w:rPr>
+        <w:t>Class</w:t>
+      </w:r>
+      <w:r>
+        <w:rPr>
+          <w:rFonts w:ascii="Arial" w:hAnsi="Arial" w:cs="Arial"/>
+          <w:color w:val="333399"/>
+          <w:sz w:val="19"/>
+          <w:szCs w:val="19"/>
+        </w:rPr>
+        <w:t>对象的成员变量就是</w:t>
+      </w:r>
+      <w:r>
+        <w:rPr>
+          <w:rFonts w:ascii="Arial" w:hAnsi="Arial" w:cs="Arial"/>
+          <w:color w:val="333399"/>
+          <w:sz w:val="19"/>
+          <w:szCs w:val="19"/>
+        </w:rPr>
+        <w:t>        Field</w:t>
+      </w:r>
+      <w:r>
+        <w:rPr>
+          <w:rFonts w:ascii="Arial" w:hAnsi="Arial" w:cs="Arial"/>
+          <w:color w:val="333399"/>
+          <w:sz w:val="19"/>
+          <w:szCs w:val="19"/>
+        </w:rPr>
+        <w:t>、</w:t>
+      </w:r>
+      <w:r>
+        <w:rPr>
+          <w:rFonts w:ascii="Arial" w:hAnsi="Arial" w:cs="Arial"/>
+          <w:color w:val="333399"/>
+          <w:sz w:val="19"/>
+          <w:szCs w:val="19"/>
+        </w:rPr>
+        <w:t>Constructor</w:t>
+      </w:r>
+      <w:r>
+        <w:rPr>
+          <w:rFonts w:ascii="Arial" w:hAnsi="Arial" w:cs="Arial"/>
+          <w:color w:val="333399"/>
+          <w:sz w:val="19"/>
+          <w:szCs w:val="19"/>
+        </w:rPr>
+        <w:t>、</w:t>
+      </w:r>
+      <w:r>
+        <w:rPr>
+          <w:rFonts w:ascii="Arial" w:hAnsi="Arial" w:cs="Arial"/>
+          <w:color w:val="333399"/>
+          <w:sz w:val="19"/>
+          <w:szCs w:val="19"/>
+        </w:rPr>
+        <w:t>Method</w:t>
+      </w:r>
+      <w:r>
+        <w:rPr>
+          <w:rFonts w:ascii="Arial" w:hAnsi="Arial" w:cs="Arial"/>
+          <w:color w:val="333399"/>
+          <w:sz w:val="19"/>
+          <w:szCs w:val="19"/>
+        </w:rPr>
+        <w:t>、</w:t>
+      </w:r>
+      <w:r>
+        <w:rPr>
+          <w:rFonts w:ascii="Arial" w:hAnsi="Arial" w:cs="Arial"/>
+          <w:color w:val="333399"/>
+          <w:sz w:val="19"/>
+          <w:szCs w:val="19"/>
+        </w:rPr>
+        <w:t>Modifier,</w:t>
+      </w:r>
+      <w:r>
+        <w:rPr>
+          <w:rFonts w:ascii="Arial" w:hAnsi="Arial" w:cs="Arial"/>
+          <w:color w:val="333399"/>
+          <w:sz w:val="19"/>
+          <w:szCs w:val="19"/>
+        </w:rPr>
+        <w:t>值就是变量名、修饰符、方法名。类里面的</w:t>
+      </w:r>
+      <w:r>
+        <w:rPr>
+          <w:rFonts w:ascii="Arial" w:hAnsi="Arial" w:cs="Arial"/>
+          <w:color w:val="333399"/>
+          <w:sz w:val="19"/>
+          <w:szCs w:val="19"/>
+        </w:rPr>
+        <w:t>field</w:t>
+      </w:r>
+      <w:r>
+        <w:rPr>
+          <w:rFonts w:ascii="Arial" w:hAnsi="Arial" w:cs="Arial"/>
+          <w:color w:val="333399"/>
+          <w:sz w:val="19"/>
+          <w:szCs w:val="19"/>
+        </w:rPr>
+        <w:t>、</w:t>
+      </w:r>
+      <w:r>
+        <w:rPr>
+          <w:rFonts w:ascii="Arial" w:hAnsi="Arial" w:cs="Arial"/>
+          <w:color w:val="333399"/>
+          <w:sz w:val="19"/>
+          <w:szCs w:val="19"/>
+        </w:rPr>
+        <w:t>constructor</w:t>
+      </w:r>
+      <w:r>
+        <w:rPr>
+          <w:rFonts w:ascii="Arial" w:hAnsi="Arial" w:cs="Arial"/>
+          <w:color w:val="333399"/>
+          <w:sz w:val="19"/>
+          <w:szCs w:val="19"/>
+        </w:rPr>
+        <w:t>、</w:t>
+      </w:r>
+      <w:r>
+        <w:rPr>
+          <w:rFonts w:ascii="Arial" w:hAnsi="Arial" w:cs="Arial"/>
+          <w:color w:val="333399"/>
+          <w:sz w:val="19"/>
+          <w:szCs w:val="19"/>
+        </w:rPr>
+        <w:t>method</w:t>
+      </w:r>
+      <w:r>
+        <w:rPr>
+          <w:rFonts w:ascii="Arial" w:hAnsi="Arial" w:cs="Arial"/>
+          <w:color w:val="333399"/>
+          <w:sz w:val="19"/>
+          <w:szCs w:val="19"/>
+        </w:rPr>
+        <w:t>、</w:t>
+      </w:r>
+      <w:r>
+        <w:rPr>
+          <w:rFonts w:ascii="Arial" w:hAnsi="Arial" w:cs="Arial"/>
+          <w:color w:val="333399"/>
+          <w:sz w:val="19"/>
+          <w:szCs w:val="19"/>
+        </w:rPr>
+        <w:t>modifier,</w:t>
+      </w:r>
+      <w:r>
+        <w:rPr>
+          <w:rFonts w:ascii="Arial" w:hAnsi="Arial" w:cs="Arial"/>
+          <w:color w:val="333399"/>
+          <w:sz w:val="19"/>
+          <w:szCs w:val="19"/>
+        </w:rPr>
+        <w:t>在</w:t>
+      </w:r>
+      <w:r>
+        <w:rPr>
+          <w:rFonts w:ascii="Arial" w:hAnsi="Arial" w:cs="Arial"/>
+          <w:color w:val="333399"/>
+          <w:sz w:val="19"/>
+          <w:szCs w:val="19"/>
+        </w:rPr>
+        <w:t>java.lang.reflect</w:t>
+      </w:r>
+      <w:r>
+        <w:rPr>
+          <w:rFonts w:ascii="Arial" w:hAnsi="Arial" w:cs="Arial"/>
+          <w:color w:val="333399"/>
+          <w:sz w:val="19"/>
+          <w:szCs w:val="19"/>
+        </w:rPr>
+        <w:t>中都有这些方法、变量等对应的类，其中有类</w:t>
+      </w:r>
+      <w:r>
+        <w:rPr>
+          <w:rFonts w:ascii="Arial" w:hAnsi="Arial" w:cs="Arial"/>
+          <w:color w:val="333399"/>
+          <w:sz w:val="19"/>
+          <w:szCs w:val="19"/>
+        </w:rPr>
+        <w:t>Field</w:t>
+      </w:r>
+      <w:r>
+        <w:rPr>
+          <w:rFonts w:ascii="Arial" w:hAnsi="Arial" w:cs="Arial"/>
+          <w:color w:val="333399"/>
+          <w:sz w:val="19"/>
+          <w:szCs w:val="19"/>
+        </w:rPr>
+        <w:t>、类</w:t>
+      </w:r>
+      <w:r>
+        <w:rPr>
+          <w:rFonts w:ascii="Arial" w:hAnsi="Arial" w:cs="Arial"/>
+          <w:color w:val="333399"/>
+          <w:sz w:val="19"/>
+          <w:szCs w:val="19"/>
+        </w:rPr>
+        <w:t>Constructor</w:t>
+      </w:r>
+      <w:r>
+        <w:rPr>
+          <w:rFonts w:ascii="Arial" w:hAnsi="Arial" w:cs="Arial"/>
+          <w:color w:val="333399"/>
+          <w:sz w:val="19"/>
+          <w:szCs w:val="19"/>
+        </w:rPr>
+        <w:t>、类</w:t>
+      </w:r>
+      <w:r>
+        <w:rPr>
+          <w:rFonts w:ascii="Arial" w:hAnsi="Arial" w:cs="Arial"/>
+          <w:color w:val="333399"/>
+          <w:sz w:val="19"/>
+          <w:szCs w:val="19"/>
+        </w:rPr>
+        <w:t>Method</w:t>
+      </w:r>
+      <w:r>
+        <w:rPr>
+          <w:rFonts w:ascii="Arial" w:hAnsi="Arial" w:cs="Arial"/>
+          <w:color w:val="333399"/>
+          <w:sz w:val="19"/>
+          <w:szCs w:val="19"/>
+        </w:rPr>
+        <w:t>、类</w:t>
+      </w:r>
+      <w:r>
+        <w:rPr>
+          <w:rFonts w:ascii="Arial" w:hAnsi="Arial" w:cs="Arial"/>
+          <w:color w:val="333399"/>
+          <w:sz w:val="19"/>
+          <w:szCs w:val="19"/>
+        </w:rPr>
+        <w:t>Modifier</w:t>
+      </w:r>
+      <w:r>
+        <w:rPr>
+          <w:rFonts w:ascii="Arial" w:hAnsi="Arial" w:cs="Arial"/>
+          <w:color w:val="333399"/>
+          <w:sz w:val="19"/>
+          <w:szCs w:val="19"/>
+        </w:rPr>
+        <w:t>，有对象就有对应的类。例如，我们写了一个动物类，成员变量有毛色、体重，毛色</w:t>
+      </w:r>
+      <w:r>
+        <w:rPr>
+          <w:rFonts w:ascii="Arial" w:hAnsi="Arial" w:cs="Arial"/>
+          <w:color w:val="333399"/>
+          <w:sz w:val="19"/>
+          <w:szCs w:val="19"/>
+        </w:rPr>
+        <w:t>=</w:t>
+      </w:r>
+      <w:r>
+        <w:rPr>
+          <w:rFonts w:ascii="Arial" w:hAnsi="Arial" w:cs="Arial"/>
+          <w:color w:val="333399"/>
+          <w:sz w:val="19"/>
+          <w:szCs w:val="19"/>
+        </w:rPr>
+        <w:t>红色、体重</w:t>
+      </w:r>
+      <w:r>
+        <w:rPr>
+          <w:rFonts w:ascii="Arial" w:hAnsi="Arial" w:cs="Arial"/>
+          <w:color w:val="333399"/>
+          <w:sz w:val="19"/>
+          <w:szCs w:val="19"/>
+        </w:rPr>
+        <w:t>=70</w:t>
+      </w:r>
+      <w:r>
+        <w:rPr>
+          <w:rFonts w:ascii="Arial" w:hAnsi="Arial" w:cs="Arial"/>
+          <w:color w:val="333399"/>
+          <w:sz w:val="19"/>
+          <w:szCs w:val="19"/>
+        </w:rPr>
+        <w:t>，毛色的值是红色，体重的值是</w:t>
+      </w:r>
+      <w:r>
+        <w:rPr>
+          <w:rFonts w:ascii="Arial" w:hAnsi="Arial" w:cs="Arial"/>
+          <w:color w:val="333399"/>
+          <w:sz w:val="19"/>
+          <w:szCs w:val="19"/>
+        </w:rPr>
+        <w:t>70</w:t>
+      </w:r>
+      <w:r>
+        <w:rPr>
+          <w:rFonts w:ascii="Arial" w:hAnsi="Arial" w:cs="Arial"/>
+          <w:color w:val="333399"/>
+          <w:sz w:val="19"/>
+          <w:szCs w:val="19"/>
+        </w:rPr>
+        <w:t>，这个很好理解。那么，在</w:t>
+      </w:r>
+      <w:r>
+        <w:rPr>
+          <w:rFonts w:ascii="Arial" w:hAnsi="Arial" w:cs="Arial"/>
+          <w:color w:val="333399"/>
+          <w:sz w:val="19"/>
+          <w:szCs w:val="19"/>
+        </w:rPr>
+        <w:t>jvm</w:t>
+      </w:r>
+      <w:r>
+        <w:rPr>
+          <w:rFonts w:ascii="Arial" w:hAnsi="Arial" w:cs="Arial"/>
+          <w:color w:val="333399"/>
+          <w:sz w:val="19"/>
+          <w:szCs w:val="19"/>
+        </w:rPr>
+        <w:t>虚拟机中，</w:t>
+      </w:r>
+      <w:r>
+        <w:rPr>
+          <w:rFonts w:ascii="Arial" w:hAnsi="Arial" w:cs="Arial"/>
+          <w:color w:val="333399"/>
+          <w:sz w:val="19"/>
+          <w:szCs w:val="19"/>
+        </w:rPr>
+        <w:t>java.lang.Class</w:t>
+      </w:r>
+      <w:r>
+        <w:rPr>
+          <w:rFonts w:ascii="Arial" w:hAnsi="Arial" w:cs="Arial"/>
+          <w:color w:val="333399"/>
+          <w:sz w:val="19"/>
+          <w:szCs w:val="19"/>
+        </w:rPr>
+        <w:t>就相当于这个动物类，成员变量就是</w:t>
+      </w:r>
+      <w:r>
+        <w:rPr>
+          <w:rFonts w:ascii="Arial" w:hAnsi="Arial" w:cs="Arial"/>
+          <w:color w:val="333399"/>
+          <w:sz w:val="19"/>
+          <w:szCs w:val="19"/>
+        </w:rPr>
+        <w:t>Field</w:t>
+      </w:r>
+      <w:r>
+        <w:rPr>
+          <w:rFonts w:ascii="Arial" w:hAnsi="Arial" w:cs="Arial"/>
+          <w:color w:val="333399"/>
+          <w:sz w:val="19"/>
+          <w:szCs w:val="19"/>
+        </w:rPr>
+        <w:t>、</w:t>
+      </w:r>
+      <w:r>
+        <w:rPr>
+          <w:rFonts w:ascii="Arial" w:hAnsi="Arial" w:cs="Arial"/>
+          <w:color w:val="333399"/>
+          <w:sz w:val="19"/>
+          <w:szCs w:val="19"/>
+        </w:rPr>
+        <w:t>Constructor</w:t>
+      </w:r>
+      <w:r>
+        <w:rPr>
+          <w:rFonts w:ascii="Arial" w:hAnsi="Arial" w:cs="Arial"/>
+          <w:color w:val="333399"/>
+          <w:sz w:val="19"/>
+          <w:szCs w:val="19"/>
+        </w:rPr>
+        <w:t>、</w:t>
+      </w:r>
+      <w:r>
+        <w:rPr>
+          <w:rFonts w:ascii="Arial" w:hAnsi="Arial" w:cs="Arial"/>
+          <w:color w:val="333399"/>
+          <w:sz w:val="19"/>
+          <w:szCs w:val="19"/>
+        </w:rPr>
+        <w:t>Method</w:t>
+      </w:r>
+      <w:r>
+        <w:rPr>
+          <w:rFonts w:ascii="Arial" w:hAnsi="Arial" w:cs="Arial"/>
+          <w:color w:val="333399"/>
+          <w:sz w:val="19"/>
+          <w:szCs w:val="19"/>
+        </w:rPr>
+        <w:t>、</w:t>
+      </w:r>
+      <w:r>
+        <w:rPr>
+          <w:rFonts w:ascii="Arial" w:hAnsi="Arial" w:cs="Arial"/>
+          <w:color w:val="333399"/>
+          <w:sz w:val="19"/>
+          <w:szCs w:val="19"/>
+        </w:rPr>
+        <w:t>Modifier</w:t>
+      </w:r>
+      <w:r>
+        <w:rPr>
+          <w:rFonts w:ascii="Arial" w:hAnsi="Arial" w:cs="Arial"/>
+          <w:color w:val="333399"/>
+          <w:sz w:val="19"/>
+          <w:szCs w:val="19"/>
+        </w:rPr>
+        <w:t>，值就是变量名、修饰符、方法名。因此我们就可以通过</w:t>
+      </w:r>
+      <w:r>
+        <w:rPr>
+          <w:rFonts w:ascii="Arial" w:hAnsi="Arial" w:cs="Arial"/>
+          <w:color w:val="333399"/>
+          <w:sz w:val="19"/>
+          <w:szCs w:val="19"/>
+        </w:rPr>
+        <w:t>Class</w:t>
+      </w:r>
+      <w:r>
+        <w:rPr>
+          <w:rFonts w:ascii="Arial" w:hAnsi="Arial" w:cs="Arial"/>
+          <w:color w:val="333399"/>
+          <w:sz w:val="19"/>
+          <w:szCs w:val="19"/>
+        </w:rPr>
+        <w:t>对象去获得成员变量的值，也就是我们想要得到的变量名、修饰符列表、方法名等等，这就是反射的基本原理。</w:t>
+      </w:r>
+      <w:r>
+        <w:rPr>
+          <w:rFonts w:ascii="Arial" w:hAnsi="Arial" w:cs="Arial"/>
+          <w:color w:val="494949"/>
+          <w:sz w:val="19"/>
+          <w:szCs w:val="19"/>
+        </w:rPr>
+        <w:br/>
+      </w:r>
+      <w:r>
+        <w:rPr>
+          <w:rFonts w:ascii="Arial" w:hAnsi="Arial" w:cs="Arial" w:hint="eastAsia"/>
+          <w:color w:val="FF0000"/>
+          <w:sz w:val="19"/>
+          <w:szCs w:val="19"/>
+        </w:rPr>
+        <w:t>（</w:t>
+      </w:r>
+      <w:r>
+        <w:rPr>
+          <w:rFonts w:ascii="Arial" w:hAnsi="Arial" w:cs="Arial" w:hint="eastAsia"/>
+          <w:color w:val="FF0000"/>
+          <w:sz w:val="19"/>
+          <w:szCs w:val="19"/>
+        </w:rPr>
+        <w:t>由于</w:t>
+      </w:r>
+      <w:r>
+        <w:rPr>
+          <w:rFonts w:ascii="Arial" w:hAnsi="Arial" w:cs="Arial" w:hint="eastAsia"/>
+          <w:color w:val="FF0000"/>
+          <w:sz w:val="19"/>
+          <w:szCs w:val="19"/>
+        </w:rPr>
+        <w:t>java</w:t>
+      </w:r>
+      <w:r>
+        <w:rPr>
+          <w:rFonts w:ascii="Arial" w:hAnsi="Arial" w:cs="Arial" w:hint="eastAsia"/>
+          <w:color w:val="FF0000"/>
+          <w:sz w:val="19"/>
+          <w:szCs w:val="19"/>
+        </w:rPr>
+        <w:t>中</w:t>
+      </w:r>
+      <w:r>
+        <w:rPr>
+          <w:rFonts w:ascii="Arial" w:hAnsi="Arial" w:cs="Arial" w:hint="eastAsia"/>
+          <w:color w:val="FF0000"/>
+          <w:sz w:val="19"/>
+          <w:szCs w:val="19"/>
+        </w:rPr>
+        <w:t>Class</w:t>
+      </w:r>
+      <w:r>
+        <w:rPr>
+          <w:rFonts w:ascii="Arial" w:hAnsi="Arial" w:cs="Arial" w:hint="eastAsia"/>
+          <w:color w:val="FF0000"/>
+          <w:sz w:val="19"/>
+          <w:szCs w:val="19"/>
+        </w:rPr>
+        <w:t>也是对象，</w:t>
+      </w:r>
+      <w:r>
+        <w:rPr>
+          <w:rFonts w:ascii="Arial" w:hAnsi="Arial" w:cs="Arial" w:hint="eastAsia"/>
+          <w:color w:val="FF0000"/>
+          <w:sz w:val="19"/>
+          <w:szCs w:val="19"/>
+        </w:rPr>
+        <w:t>他有成员变量为</w:t>
+      </w:r>
+      <w:r>
+        <w:rPr>
+          <w:rFonts w:ascii="Arial" w:hAnsi="Arial" w:cs="Arial" w:hint="eastAsia"/>
+          <w:color w:val="FF0000"/>
+          <w:sz w:val="19"/>
+          <w:szCs w:val="19"/>
+        </w:rPr>
+        <w:t xml:space="preserve">Field Constructor Method Modifier </w:t>
+      </w:r>
+      <w:r>
+        <w:rPr>
+          <w:rFonts w:ascii="Arial" w:hAnsi="Arial" w:cs="Arial" w:hint="eastAsia"/>
+          <w:color w:val="FF0000"/>
+          <w:sz w:val="19"/>
+          <w:szCs w:val="19"/>
+        </w:rPr>
+        <w:t>,</w:t>
+      </w:r>
+      <w:r>
+        <w:rPr>
+          <w:rFonts w:ascii="Arial" w:hAnsi="Arial" w:cs="Arial" w:hint="eastAsia"/>
+          <w:color w:val="FF0000"/>
+          <w:sz w:val="19"/>
+          <w:szCs w:val="19"/>
+        </w:rPr>
+        <w:t>因此我们可以通过获取</w:t>
+      </w:r>
+      <w:r>
+        <w:rPr>
+          <w:rFonts w:ascii="Arial" w:hAnsi="Arial" w:cs="Arial" w:hint="eastAsia"/>
+          <w:color w:val="FF0000"/>
+          <w:sz w:val="19"/>
+          <w:szCs w:val="19"/>
+        </w:rPr>
+        <w:t>Class</w:t>
+      </w:r>
+      <w:r>
+        <w:rPr>
+          <w:rFonts w:ascii="Arial" w:hAnsi="Arial" w:cs="Arial" w:hint="eastAsia"/>
+          <w:color w:val="FF0000"/>
+          <w:sz w:val="19"/>
+          <w:szCs w:val="19"/>
+        </w:rPr>
+        <w:t>对象属性的值来获取我们所得到的变量，方法等</w:t>
+      </w:r>
+      <w:r>
+        <w:rPr>
+          <w:rFonts w:ascii="Arial" w:hAnsi="Arial" w:cs="Arial" w:hint="eastAsia"/>
+          <w:color w:val="FF0000"/>
+          <w:sz w:val="19"/>
+          <w:szCs w:val="19"/>
+        </w:rPr>
+        <w:t xml:space="preserve"> ---</w:t>
+      </w:r>
+      <w:r>
+        <w:rPr>
+          <w:rFonts w:ascii="Arial" w:hAnsi="Arial" w:cs="Arial" w:hint="eastAsia"/>
+          <w:color w:val="FF0000"/>
+          <w:sz w:val="19"/>
+          <w:szCs w:val="19"/>
+        </w:rPr>
+        <w:t>反</w:t>
+      </w:r>
+      <w:r>
+        <w:rPr>
+          <w:rFonts w:ascii="Arial" w:hAnsi="Arial" w:cs="Arial" w:hint="eastAsia"/>
+          <w:color w:val="FF0000"/>
+          <w:sz w:val="19"/>
+          <w:szCs w:val="19"/>
+        </w:rPr>
+        <w:t>射</w:t>
+      </w:r>
+      <w:r>
+        <w:rPr>
+          <w:rFonts w:ascii="Arial" w:hAnsi="Arial" w:cs="Arial" w:hint="eastAsia"/>
+          <w:color w:val="FF0000"/>
+          <w:sz w:val="19"/>
+          <w:szCs w:val="19"/>
+        </w:rPr>
+        <w:t>）</w:t>
+      </w:r>
+      <w:r>
+        <w:rPr>
+          <w:rFonts w:ascii="Arial" w:hAnsi="Arial" w:cs="Arial"/>
+          <w:color w:val="494949"/>
+          <w:sz w:val="19"/>
+          <w:szCs w:val="19"/>
+        </w:rPr>
+        <w:br/>
+      </w:r>
+      <w:r>
+        <w:rPr>
+          <w:rFonts w:ascii="Arial" w:hAnsi="Arial" w:cs="Arial"/>
+          <w:color w:val="494949"/>
+          <w:sz w:val="19"/>
+          <w:szCs w:val="19"/>
+        </w:rPr>
+        <w:br/>
+      </w:r>
+      <w:r>
+        <w:rPr>
+          <w:rStyle w:val="ae"/>
+          <w:rFonts w:ascii="幼圆" w:eastAsia="幼圆" w:hAnsi="Arial" w:cs="Arial" w:hint="eastAsia"/>
+          <w:color w:val="000000"/>
+          <w:sz w:val="28"/>
+          <w:szCs w:val="28"/>
+        </w:rPr>
+        <w:t>Java反射机制能够实现的功能:</w:t>
+      </w:r>
+      <w:r>
+        <w:rPr>
+          <w:rFonts w:ascii="Arial" w:hAnsi="Arial" w:cs="Arial"/>
+          <w:color w:val="494949"/>
+          <w:sz w:val="19"/>
+          <w:szCs w:val="19"/>
+        </w:rPr>
+        <w:br/>
+        <w:t>    </w:t>
+      </w:r>
+      <w:r>
+        <w:rPr>
+          <w:rStyle w:val="ae"/>
+          <w:rFonts w:ascii="Arial" w:hAnsi="Arial" w:cs="Arial"/>
+          <w:color w:val="333399"/>
+        </w:rPr>
+        <w:t xml:space="preserve">1 </w:t>
+      </w:r>
+      <w:r>
+        <w:rPr>
+          <w:rStyle w:val="ae"/>
+          <w:rFonts w:ascii="Arial" w:hAnsi="Arial" w:cs="Arial"/>
+          <w:color w:val="333399"/>
+        </w:rPr>
+        <w:t>在运行时判断任意一个对象所属的类</w:t>
+      </w:r>
+      <w:r>
+        <w:rPr>
+          <w:rFonts w:ascii="Arial" w:hAnsi="Arial" w:cs="Arial"/>
+          <w:color w:val="494949"/>
+          <w:sz w:val="19"/>
+          <w:szCs w:val="19"/>
+        </w:rPr>
+        <w:br/>
+      </w:r>
+      <w:r>
+        <w:rPr>
+          <w:rStyle w:val="ae"/>
+          <w:rFonts w:ascii="Arial" w:hAnsi="Arial" w:cs="Arial"/>
+          <w:color w:val="333399"/>
+        </w:rPr>
+        <w:t xml:space="preserve">    2 </w:t>
+      </w:r>
+      <w:r>
+        <w:rPr>
+          <w:rStyle w:val="ae"/>
+          <w:rFonts w:ascii="Arial" w:hAnsi="Arial" w:cs="Arial"/>
+          <w:color w:val="333399"/>
+        </w:rPr>
+        <w:t>在运行时构造任意一个类的对象</w:t>
+      </w:r>
+      <w:r>
+        <w:rPr>
+          <w:rFonts w:ascii="Arial" w:hAnsi="Arial" w:cs="Arial"/>
+          <w:color w:val="494949"/>
+          <w:sz w:val="19"/>
+          <w:szCs w:val="19"/>
+        </w:rPr>
+        <w:br/>
+      </w:r>
+      <w:r>
+        <w:rPr>
+          <w:rStyle w:val="ae"/>
+          <w:rFonts w:ascii="Arial" w:hAnsi="Arial" w:cs="Arial"/>
+          <w:color w:val="333399"/>
+        </w:rPr>
+        <w:t xml:space="preserve">    3 </w:t>
+      </w:r>
+      <w:r>
+        <w:rPr>
+          <w:rStyle w:val="ae"/>
+          <w:rFonts w:ascii="Arial" w:hAnsi="Arial" w:cs="Arial"/>
+          <w:color w:val="333399"/>
+        </w:rPr>
+        <w:t>在运行时判断任意一个类所具有的方法和属性</w:t>
+      </w:r>
+      <w:r>
+        <w:rPr>
+          <w:rFonts w:ascii="Arial" w:hAnsi="Arial" w:cs="Arial"/>
+          <w:color w:val="494949"/>
+          <w:sz w:val="19"/>
+          <w:szCs w:val="19"/>
+        </w:rPr>
+        <w:br/>
+      </w:r>
+      <w:r>
+        <w:rPr>
+          <w:rStyle w:val="ae"/>
+          <w:rFonts w:ascii="Arial" w:hAnsi="Arial" w:cs="Arial"/>
+          <w:color w:val="333399"/>
+        </w:rPr>
+        <w:t xml:space="preserve">    4 </w:t>
+      </w:r>
+      <w:r>
+        <w:rPr>
+          <w:rStyle w:val="ae"/>
+          <w:rFonts w:ascii="Arial" w:hAnsi="Arial" w:cs="Arial"/>
+          <w:color w:val="333399"/>
+        </w:rPr>
+        <w:t>在运行时调用任意一个对象的方法</w:t>
+      </w:r>
+      <w:r>
+        <w:rPr>
+          <w:rFonts w:ascii="Arial" w:hAnsi="Arial" w:cs="Arial"/>
+          <w:color w:val="494949"/>
+          <w:sz w:val="19"/>
+          <w:szCs w:val="19"/>
+        </w:rPr>
+        <w:br/>
+      </w:r>
+      <w:r>
+        <w:rPr>
+          <w:rStyle w:val="ae"/>
+          <w:rFonts w:ascii="Arial" w:hAnsi="Arial" w:cs="Arial"/>
+          <w:color w:val="333399"/>
+        </w:rPr>
+        <w:t>    </w:t>
+      </w:r>
+      <w:r>
+        <w:rPr>
+          <w:rStyle w:val="ae"/>
+          <w:rFonts w:ascii="Arial" w:hAnsi="Arial" w:cs="Arial"/>
+          <w:color w:val="FF0000"/>
+        </w:rPr>
+        <w:t xml:space="preserve">5 </w:t>
+      </w:r>
+      <w:r>
+        <w:rPr>
+          <w:rStyle w:val="ae"/>
+          <w:rFonts w:ascii="Arial" w:hAnsi="Arial" w:cs="Arial"/>
+          <w:color w:val="FF0000"/>
+        </w:rPr>
+        <w:t>生成动态代理</w:t>
+      </w:r>
+      <w:r>
+        <w:rPr>
+          <w:rFonts w:ascii="Arial" w:hAnsi="Arial" w:cs="Arial"/>
+          <w:color w:val="494949"/>
+          <w:sz w:val="19"/>
+          <w:szCs w:val="19"/>
+        </w:rPr>
+        <w:br/>
+      </w:r>
+      <w:r>
+        <w:rPr>
+          <w:rFonts w:ascii="Arial" w:hAnsi="Arial" w:cs="Arial"/>
+          <w:color w:val="FF0000"/>
+          <w:sz w:val="19"/>
+          <w:szCs w:val="19"/>
+        </w:rPr>
+        <w:t>在动态代理中应用的反射最多，可也说有动态代理必有反射。</w:t>
+      </w:r>
+      <w:r>
+        <w:rPr>
+          <w:rFonts w:ascii="Arial" w:hAnsi="Arial" w:cs="Arial"/>
+          <w:color w:val="494949"/>
+          <w:sz w:val="19"/>
+          <w:szCs w:val="19"/>
+        </w:rPr>
+        <w:br/>
+      </w:r>
+      <w:r>
+        <w:rPr>
+          <w:rFonts w:ascii="Arial" w:hAnsi="Arial" w:cs="Arial"/>
+          <w:color w:val="494949"/>
+          <w:sz w:val="19"/>
+          <w:szCs w:val="19"/>
+        </w:rPr>
+        <w:br/>
+      </w:r>
+      <w:r>
+        <w:rPr>
+          <w:rFonts w:ascii="Arial" w:hAnsi="Arial" w:cs="Arial"/>
+          <w:color w:val="494949"/>
+          <w:sz w:val="19"/>
+          <w:szCs w:val="19"/>
+        </w:rPr>
+        <w:br/>
+      </w:r>
+      <w:r>
+        <w:rPr>
+          <w:rStyle w:val="ae"/>
+          <w:rFonts w:ascii="微软雅黑" w:eastAsia="微软雅黑" w:hAnsi="微软雅黑" w:cs="Arial" w:hint="eastAsia"/>
+          <w:color w:val="000000"/>
+          <w:sz w:val="28"/>
+          <w:szCs w:val="28"/>
+        </w:rPr>
+        <w:t>获取Class类对象有三种方法，这个对象是java.lang.Class类的，</w:t>
+      </w:r>
+      <w:r>
+        <w:rPr>
+          <w:rFonts w:ascii="Arial" w:hAnsi="Arial" w:cs="Arial"/>
+          <w:color w:val="494949"/>
+          <w:sz w:val="19"/>
+          <w:szCs w:val="19"/>
+        </w:rPr>
+        <w:br/>
+        <w:t>    </w:t>
+      </w:r>
+      <w:r>
+        <w:rPr>
+          <w:rStyle w:val="ae"/>
+          <w:rFonts w:ascii="Arial" w:hAnsi="Arial" w:cs="Arial"/>
+          <w:color w:val="333399"/>
+          <w:sz w:val="19"/>
+          <w:szCs w:val="19"/>
+        </w:rPr>
+        <w:t xml:space="preserve">1 </w:t>
+      </w:r>
+      <w:r>
+        <w:rPr>
+          <w:rStyle w:val="ae"/>
+          <w:rFonts w:ascii="Arial" w:hAnsi="Arial" w:cs="Arial"/>
+          <w:color w:val="333399"/>
+          <w:sz w:val="19"/>
+          <w:szCs w:val="19"/>
+        </w:rPr>
+        <w:t>使用</w:t>
+      </w:r>
+      <w:r>
+        <w:rPr>
+          <w:rStyle w:val="ae"/>
+          <w:rFonts w:ascii="Arial" w:hAnsi="Arial" w:cs="Arial"/>
+          <w:color w:val="333399"/>
+          <w:sz w:val="19"/>
+          <w:szCs w:val="19"/>
+        </w:rPr>
+        <w:t>Class</w:t>
+      </w:r>
+      <w:r>
+        <w:rPr>
+          <w:rStyle w:val="ae"/>
+          <w:rFonts w:ascii="Arial" w:hAnsi="Arial" w:cs="Arial"/>
+          <w:color w:val="333399"/>
+          <w:sz w:val="19"/>
+          <w:szCs w:val="19"/>
+        </w:rPr>
+        <w:t>类的</w:t>
+      </w:r>
+      <w:r>
+        <w:rPr>
+          <w:rStyle w:val="ae"/>
+          <w:rFonts w:ascii="Arial" w:hAnsi="Arial" w:cs="Arial"/>
+          <w:color w:val="333399"/>
+          <w:sz w:val="19"/>
+          <w:szCs w:val="19"/>
+        </w:rPr>
+        <w:t>forName()</w:t>
+      </w:r>
+      <w:r>
+        <w:rPr>
+          <w:rStyle w:val="ae"/>
+          <w:rFonts w:ascii="Arial" w:hAnsi="Arial" w:cs="Arial"/>
+          <w:color w:val="333399"/>
+          <w:sz w:val="19"/>
+          <w:szCs w:val="19"/>
+        </w:rPr>
+        <w:t>静态方法</w:t>
+      </w:r>
+      <w:r>
+        <w:rPr>
+          <w:rFonts w:ascii="Arial" w:hAnsi="Arial" w:cs="Arial"/>
+          <w:color w:val="494949"/>
+          <w:sz w:val="19"/>
+          <w:szCs w:val="19"/>
+        </w:rPr>
+        <w:br/>
+      </w:r>
+      <w:r>
+        <w:rPr>
+          <w:rStyle w:val="ae"/>
+          <w:rFonts w:ascii="Arial" w:hAnsi="Arial" w:cs="Arial"/>
+          <w:color w:val="333399"/>
+          <w:sz w:val="19"/>
+          <w:szCs w:val="19"/>
+        </w:rPr>
+        <w:t>      Class c1 = Class.forName("Employee");//"</w:t>
+      </w:r>
+      <w:r>
+        <w:rPr>
+          <w:rStyle w:val="ae"/>
+          <w:rFonts w:ascii="Arial" w:hAnsi="Arial" w:cs="Arial"/>
+          <w:color w:val="333399"/>
+          <w:sz w:val="19"/>
+          <w:szCs w:val="19"/>
+        </w:rPr>
+        <w:t>类的全路径</w:t>
+      </w:r>
+      <w:r>
+        <w:rPr>
+          <w:rStyle w:val="ae"/>
+          <w:rFonts w:ascii="Arial" w:hAnsi="Arial" w:cs="Arial"/>
+          <w:color w:val="333399"/>
+          <w:sz w:val="19"/>
+          <w:szCs w:val="19"/>
+        </w:rPr>
+        <w:t>"</w:t>
+      </w:r>
+      <w:r>
+        <w:rPr>
+          <w:rFonts w:ascii="Arial" w:hAnsi="Arial" w:cs="Arial"/>
+          <w:color w:val="494949"/>
+          <w:sz w:val="19"/>
+          <w:szCs w:val="19"/>
+        </w:rPr>
+        <w:br/>
+      </w:r>
+      <w:r>
+        <w:rPr>
+          <w:rStyle w:val="ae"/>
+          <w:rFonts w:ascii="Arial" w:hAnsi="Arial" w:cs="Arial"/>
+          <w:color w:val="333399"/>
+          <w:sz w:val="19"/>
+          <w:szCs w:val="19"/>
+        </w:rPr>
+        <w:t>    </w:t>
+      </w:r>
+      <w:r>
+        <w:rPr>
+          <w:rFonts w:ascii="Arial" w:hAnsi="Arial" w:cs="Arial"/>
+          <w:color w:val="494949"/>
+          <w:sz w:val="19"/>
+          <w:szCs w:val="19"/>
+        </w:rPr>
+        <w:br/>
+      </w:r>
+      <w:r>
+        <w:rPr>
+          <w:rFonts w:ascii="Arial" w:hAnsi="Arial" w:cs="Arial"/>
+          <w:color w:val="494949"/>
+          <w:sz w:val="19"/>
+          <w:szCs w:val="19"/>
+        </w:rPr>
+        <w:br/>
+      </w:r>
+      <w:r>
+        <w:rPr>
+          <w:rStyle w:val="ae"/>
+          <w:rFonts w:ascii="Arial" w:hAnsi="Arial" w:cs="Arial"/>
+          <w:color w:val="333399"/>
+          <w:sz w:val="19"/>
+          <w:szCs w:val="19"/>
+        </w:rPr>
+        <w:t xml:space="preserve">    2 </w:t>
+      </w:r>
+      <w:r>
+        <w:rPr>
+          <w:rStyle w:val="ae"/>
+          <w:rFonts w:ascii="Arial" w:hAnsi="Arial" w:cs="Arial"/>
+          <w:color w:val="333399"/>
+          <w:sz w:val="19"/>
+          <w:szCs w:val="19"/>
+        </w:rPr>
+        <w:t>调用某个类的</w:t>
+      </w:r>
+      <w:r>
+        <w:rPr>
+          <w:rStyle w:val="ae"/>
+          <w:rFonts w:ascii="Arial" w:hAnsi="Arial" w:cs="Arial"/>
+          <w:color w:val="333399"/>
+          <w:sz w:val="19"/>
+          <w:szCs w:val="19"/>
+        </w:rPr>
+        <w:t>class</w:t>
+      </w:r>
+      <w:r>
+        <w:rPr>
+          <w:rStyle w:val="ae"/>
+          <w:rFonts w:ascii="Arial" w:hAnsi="Arial" w:cs="Arial"/>
+          <w:color w:val="333399"/>
+          <w:sz w:val="19"/>
+          <w:szCs w:val="19"/>
+        </w:rPr>
+        <w:t>属性来获取该类对应的</w:t>
+      </w:r>
+      <w:r>
+        <w:rPr>
+          <w:rStyle w:val="ae"/>
+          <w:rFonts w:ascii="Arial" w:hAnsi="Arial" w:cs="Arial"/>
+          <w:color w:val="333399"/>
+          <w:sz w:val="19"/>
+          <w:szCs w:val="19"/>
+        </w:rPr>
+        <w:t>Class</w:t>
+      </w:r>
+      <w:r>
+        <w:rPr>
+          <w:rStyle w:val="ae"/>
+          <w:rFonts w:ascii="Arial" w:hAnsi="Arial" w:cs="Arial"/>
+          <w:color w:val="333399"/>
+          <w:sz w:val="19"/>
+          <w:szCs w:val="19"/>
+        </w:rPr>
+        <w:t>对象</w:t>
+      </w:r>
+      <w:r>
+        <w:rPr>
+          <w:rFonts w:ascii="Arial" w:hAnsi="Arial" w:cs="Arial"/>
+          <w:color w:val="494949"/>
+          <w:sz w:val="19"/>
+          <w:szCs w:val="19"/>
+        </w:rPr>
+        <w:br/>
+      </w:r>
+      <w:r>
+        <w:rPr>
+          <w:rStyle w:val="ae"/>
+          <w:rFonts w:ascii="Arial" w:hAnsi="Arial" w:cs="Arial"/>
+          <w:color w:val="333399"/>
+          <w:sz w:val="19"/>
+          <w:szCs w:val="19"/>
+        </w:rPr>
+        <w:t xml:space="preserve">      </w:t>
+      </w:r>
+      <w:r>
+        <w:rPr>
+          <w:rStyle w:val="ae"/>
+          <w:rFonts w:ascii="Arial" w:hAnsi="Arial" w:cs="Arial"/>
+          <w:color w:val="333399"/>
+          <w:sz w:val="19"/>
+          <w:szCs w:val="19"/>
+        </w:rPr>
+        <w:t>每个类都默认具备</w:t>
+      </w:r>
+      <w:r>
+        <w:rPr>
+          <w:rStyle w:val="ae"/>
+          <w:rFonts w:ascii="Arial" w:hAnsi="Arial" w:cs="Arial"/>
+          <w:color w:val="333399"/>
+          <w:sz w:val="19"/>
+          <w:szCs w:val="19"/>
+        </w:rPr>
+        <w:t>Class</w:t>
+      </w:r>
+      <w:r>
+        <w:rPr>
+          <w:rStyle w:val="ae"/>
+          <w:rFonts w:ascii="Arial" w:hAnsi="Arial" w:cs="Arial"/>
+          <w:color w:val="333399"/>
+          <w:sz w:val="19"/>
+          <w:szCs w:val="19"/>
+        </w:rPr>
+        <w:t>属性，这个属性保存的是它对应那个</w:t>
+      </w:r>
+      <w:r>
+        <w:rPr>
+          <w:rStyle w:val="ae"/>
+          <w:rFonts w:ascii="Arial" w:hAnsi="Arial" w:cs="Arial"/>
+          <w:color w:val="333399"/>
+          <w:sz w:val="19"/>
+          <w:szCs w:val="19"/>
+        </w:rPr>
+        <w:t>Class</w:t>
+      </w:r>
+      <w:r>
+        <w:rPr>
+          <w:rStyle w:val="ae"/>
+          <w:rFonts w:ascii="Arial" w:hAnsi="Arial" w:cs="Arial"/>
+          <w:color w:val="333399"/>
+          <w:sz w:val="19"/>
+          <w:szCs w:val="19"/>
+        </w:rPr>
+        <w:t>对象的内存地址</w:t>
+      </w:r>
+      <w:r>
+        <w:rPr>
+          <w:rFonts w:ascii="Arial" w:hAnsi="Arial" w:cs="Arial"/>
+          <w:color w:val="494949"/>
+          <w:sz w:val="19"/>
+          <w:szCs w:val="19"/>
+        </w:rPr>
+        <w:br/>
+      </w:r>
+      <w:r>
+        <w:rPr>
+          <w:rStyle w:val="ae"/>
+          <w:rFonts w:ascii="Arial" w:hAnsi="Arial" w:cs="Arial"/>
+          <w:color w:val="333399"/>
+          <w:sz w:val="19"/>
+          <w:szCs w:val="19"/>
+        </w:rPr>
+        <w:t>      Class c2 = Employee.class;</w:t>
+      </w:r>
+      <w:r>
+        <w:rPr>
+          <w:rFonts w:ascii="Arial" w:hAnsi="Arial" w:cs="Arial"/>
+          <w:color w:val="494949"/>
+          <w:sz w:val="19"/>
+          <w:szCs w:val="19"/>
+        </w:rPr>
+        <w:br/>
+      </w:r>
+      <w:r>
+        <w:rPr>
+          <w:rFonts w:ascii="Arial" w:hAnsi="Arial" w:cs="Arial"/>
+          <w:color w:val="494949"/>
+          <w:sz w:val="19"/>
+          <w:szCs w:val="19"/>
+        </w:rPr>
+        <w:br/>
+      </w:r>
+      <w:r>
+        <w:rPr>
+          <w:rStyle w:val="ae"/>
+          <w:rFonts w:ascii="Arial" w:hAnsi="Arial" w:cs="Arial"/>
+          <w:color w:val="333399"/>
+          <w:sz w:val="19"/>
+          <w:szCs w:val="19"/>
+        </w:rPr>
+        <w:lastRenderedPageBreak/>
+        <w:t xml:space="preserve">    3 </w:t>
+      </w:r>
+      <w:r>
+        <w:rPr>
+          <w:rStyle w:val="ae"/>
+          <w:rFonts w:ascii="Arial" w:hAnsi="Arial" w:cs="Arial"/>
+          <w:color w:val="333399"/>
+          <w:sz w:val="19"/>
+          <w:szCs w:val="19"/>
+        </w:rPr>
+        <w:t>调用某个对象的</w:t>
+      </w:r>
+      <w:r>
+        <w:rPr>
+          <w:rStyle w:val="ae"/>
+          <w:rFonts w:ascii="Arial" w:hAnsi="Arial" w:cs="Arial"/>
+          <w:color w:val="333399"/>
+          <w:sz w:val="19"/>
+          <w:szCs w:val="19"/>
+        </w:rPr>
+        <w:t>getClass()</w:t>
+      </w:r>
+      <w:r>
+        <w:rPr>
+          <w:rStyle w:val="ae"/>
+          <w:rFonts w:ascii="Arial" w:hAnsi="Arial" w:cs="Arial"/>
+          <w:color w:val="333399"/>
+          <w:sz w:val="19"/>
+          <w:szCs w:val="19"/>
+        </w:rPr>
+        <w:t>方法</w:t>
+      </w:r>
+      <w:r>
+        <w:rPr>
+          <w:rFonts w:ascii="Arial" w:hAnsi="Arial" w:cs="Arial"/>
+          <w:color w:val="494949"/>
+          <w:sz w:val="19"/>
+          <w:szCs w:val="19"/>
+        </w:rPr>
+        <w:br/>
+      </w:r>
+      <w:r>
+        <w:rPr>
+          <w:rStyle w:val="ae"/>
+          <w:rFonts w:ascii="Arial" w:hAnsi="Arial" w:cs="Arial"/>
+          <w:color w:val="333399"/>
+          <w:sz w:val="19"/>
+          <w:szCs w:val="19"/>
+        </w:rPr>
+        <w:t>      java</w:t>
+      </w:r>
+      <w:r>
+        <w:rPr>
+          <w:rStyle w:val="ae"/>
+          <w:rFonts w:ascii="Arial" w:hAnsi="Arial" w:cs="Arial"/>
+          <w:color w:val="333399"/>
+          <w:sz w:val="19"/>
+          <w:szCs w:val="19"/>
+        </w:rPr>
+        <w:t>中任何一个对象都有</w:t>
+      </w:r>
+      <w:r>
+        <w:rPr>
+          <w:rStyle w:val="ae"/>
+          <w:rFonts w:ascii="Arial" w:hAnsi="Arial" w:cs="Arial"/>
+          <w:color w:val="333399"/>
+          <w:sz w:val="19"/>
+          <w:szCs w:val="19"/>
+        </w:rPr>
+        <w:t>getClass()</w:t>
+      </w:r>
+      <w:r>
+        <w:rPr>
+          <w:rStyle w:val="ae"/>
+          <w:rFonts w:ascii="Arial" w:hAnsi="Arial" w:cs="Arial"/>
+          <w:color w:val="333399"/>
+          <w:sz w:val="19"/>
+          <w:szCs w:val="19"/>
+        </w:rPr>
+        <w:t>方法，</w:t>
+      </w:r>
+      <w:r>
+        <w:rPr>
+          <w:rStyle w:val="ae"/>
+          <w:rFonts w:ascii="Arial" w:hAnsi="Arial" w:cs="Arial"/>
+          <w:color w:val="333399"/>
+          <w:sz w:val="19"/>
+          <w:szCs w:val="19"/>
+        </w:rPr>
+        <w:t>e</w:t>
+      </w:r>
+      <w:r>
+        <w:rPr>
+          <w:rStyle w:val="ae"/>
+          <w:rFonts w:ascii="Arial" w:hAnsi="Arial" w:cs="Arial"/>
+          <w:color w:val="333399"/>
+          <w:sz w:val="19"/>
+          <w:szCs w:val="19"/>
+        </w:rPr>
+        <w:t>是运行时类</w:t>
+      </w:r>
+      <w:r>
+        <w:rPr>
+          <w:rFonts w:ascii="Arial" w:hAnsi="Arial" w:cs="Arial"/>
+          <w:color w:val="494949"/>
+          <w:sz w:val="19"/>
+          <w:szCs w:val="19"/>
+        </w:rPr>
+        <w:br/>
+      </w:r>
+      <w:r>
+        <w:rPr>
+          <w:rStyle w:val="ae"/>
+          <w:rFonts w:ascii="Arial" w:hAnsi="Arial" w:cs="Arial"/>
+          <w:color w:val="333399"/>
+          <w:sz w:val="19"/>
+          <w:szCs w:val="19"/>
+        </w:rPr>
+        <w:t>      Employee e = new Employee();</w:t>
+      </w:r>
+      <w:r>
+        <w:rPr>
+          <w:rFonts w:ascii="Arial" w:hAnsi="Arial" w:cs="Arial"/>
+          <w:color w:val="494949"/>
+          <w:sz w:val="19"/>
+          <w:szCs w:val="19"/>
+        </w:rPr>
+        <w:br/>
+      </w:r>
+      <w:r>
+        <w:rPr>
+          <w:rStyle w:val="ae"/>
+          <w:rFonts w:ascii="Arial" w:hAnsi="Arial" w:cs="Arial"/>
+          <w:color w:val="333399"/>
+          <w:sz w:val="19"/>
+          <w:szCs w:val="19"/>
+        </w:rPr>
+        <w:t>      Class c3 = e.getClass();</w:t>
+      </w:r>
+    </w:p>
+    <w:p>
+      <w:pPr>
+        <w:pStyle w:val="ab"/>
+        <w:rPr>
+          <w:rFonts w:ascii="隶书" w:eastAsia="隶书" w:hAnsi="Arial" w:cs="Arial"/>
+          <w:b/>
+          <w:bCs/>
+          <w:color w:val="FF0000"/>
+          <w:sz w:val="19"/>
+          <w:szCs w:val="19"/>
+        </w:rPr>
+      </w:pPr>
+      <w:r>
+        <w:rPr>
+          <w:rStyle w:val="ae"/>
+          <w:rFonts w:ascii="Arial" w:hAnsi="Arial" w:cs="Arial" w:hint="eastAsia"/>
+          <w:color w:val="FF0000"/>
+          <w:sz w:val="19"/>
+          <w:szCs w:val="19"/>
+        </w:rPr>
+        <w:t>（</w:t>
+      </w:r>
+      <w:r>
+        <w:rPr>
+          <w:rStyle w:val="ae"/>
+          <w:rFonts w:ascii="Arial" w:hAnsi="Arial" w:cs="Arial" w:hint="eastAsia"/>
+          <w:color w:val="FF0000"/>
+          <w:sz w:val="19"/>
+          <w:szCs w:val="19"/>
+        </w:rPr>
+        <w:t>java</w:t>
+      </w:r>
+      <w:r>
+        <w:rPr>
+          <w:rStyle w:val="ae"/>
+          <w:rFonts w:ascii="Arial" w:hAnsi="Arial" w:cs="Arial" w:hint="eastAsia"/>
+          <w:color w:val="FF0000"/>
+          <w:sz w:val="19"/>
+          <w:szCs w:val="19"/>
+        </w:rPr>
+        <w:t>反射只能对</w:t>
+      </w:r>
+      <w:r>
+        <w:rPr>
+          <w:rStyle w:val="ae"/>
+          <w:rFonts w:ascii="Arial" w:hAnsi="Arial" w:cs="Arial" w:hint="eastAsia"/>
+          <w:color w:val="FF0000"/>
+          <w:sz w:val="19"/>
+          <w:szCs w:val="19"/>
+        </w:rPr>
+        <w:t>java</w:t>
+      </w:r>
+      <w:r>
+        <w:rPr>
+          <w:rStyle w:val="ae"/>
+          <w:rFonts w:ascii="Arial" w:hAnsi="Arial" w:cs="Arial" w:hint="eastAsia"/>
+          <w:color w:val="FF0000"/>
+          <w:sz w:val="19"/>
+          <w:szCs w:val="19"/>
+        </w:rPr>
+        <w:t>类进行获取</w:t>
+      </w:r>
+      <w:r>
+        <w:rPr>
+          <w:rStyle w:val="ae"/>
+          <w:rFonts w:ascii="Arial" w:hAnsi="Arial" w:cs="Arial" w:hint="eastAsia"/>
+          <w:color w:val="FF0000"/>
+          <w:sz w:val="19"/>
+          <w:szCs w:val="19"/>
+        </w:rPr>
+        <w:t>其属性，并不能对其实例化后的对象</w:t>
+      </w:r>
+      <w:r>
+        <w:rPr>
+          <w:rStyle w:val="ae"/>
+          <w:rFonts w:ascii="Arial" w:hAnsi="Arial" w:cs="Arial" w:hint="eastAsia"/>
+          <w:color w:val="FF0000"/>
+          <w:sz w:val="19"/>
+          <w:szCs w:val="19"/>
+        </w:rPr>
+        <w:t>进行获取，所以我们没必要考虑安全性方面问题</w:t>
+      </w:r>
+      <w:r>
+        <w:rPr>
+          <w:rStyle w:val="ae"/>
+          <w:rFonts w:ascii="Arial" w:hAnsi="Arial" w:cs="Arial" w:hint="eastAsia"/>
+          <w:color w:val="FF0000"/>
+          <w:sz w:val="19"/>
+          <w:szCs w:val="19"/>
+        </w:rPr>
+        <w:t>）</w:t>
+      </w:r>
+    </w:p>
+    <w:p>
+      <w:pPr>
+        <w:rPr>
+          <w:shd w:val="clear" w:color="auto" w:fill="FFFFFF"/>
+        </w:rPr>
+      </w:pPr>
+    </w:p>
+    <w:p>
+      <w:pPr>
+        <w:rPr>
+          <w:shd w:val="clear" w:color="auto" w:fill="FFFFFF"/>
+        </w:rPr>
+      </w:pPr>
+      <w:r>
+        <w:rPr>
+          <w:rFonts w:hint="eastAsia"/>
+          <w:shd w:val="clear" w:color="auto" w:fill="FFFFFF"/>
+        </w:rPr>
+        <w:t>2）</w:t>
+      </w:r>
+      <w:r>
+        <w:rPr>
+          <w:rFonts w:hint="eastAsia"/>
+          <w:shd w:val="clear" w:color="auto" w:fill="FFFFFF"/>
+        </w:rPr>
+        <w:t>什么</w:t>
+      </w:r>
+      <w:r>
+        <w:rPr>
+          <w:rFonts w:hint="eastAsia"/>
+          <w:shd w:val="clear" w:color="auto" w:fill="FFFFFF"/>
+        </w:rPr>
+        <w:t>是</w:t>
+      </w:r>
+      <w:r>
+        <w:rPr>
+          <w:rFonts w:hint="eastAsia"/>
+          <w:shd w:val="clear" w:color="auto" w:fill="FFFFFF"/>
+        </w:rPr>
+        <w:t>分布式服务框架，它与传统服务框架有什么区别。</w:t>
+      </w:r>
+    </w:p>
+    <w:p>
+      <w:pPr>
+        <w:rPr>
+          <w:shd w:val="clear" w:color="auto" w:fill="FFFFFF"/>
+        </w:rPr>
+      </w:pPr>
+      <w:r>
+        <w:rPr>
+          <w:rFonts w:hint="eastAsia"/>
+          <w:shd w:val="clear" w:color="auto" w:fill="FFFFFF"/>
+        </w:rPr>
+        <w:t xml:space="preserve"> 简单来说，就是同一个服务，把数据库的不同部分分开建立到不同的服务器上，以缓解数据库大量数据访问的</w:t>
+      </w:r>
+      <w:r>
+        <w:rPr>
+          <w:rFonts w:hint="eastAsia"/>
+          <w:shd w:val="clear" w:color="auto" w:fill="FFFFFF"/>
+        </w:rPr>
+        <w:t>压力。</w:t>
+      </w:r>
+      <w:r>
+        <w:rPr>
+          <w:rFonts w:hint="eastAsia"/>
+          <w:shd w:val="clear" w:color="auto" w:fill="FFFFFF"/>
+        </w:rPr>
+        <w:t>可以提高处理响应速度。传统的服务框架是一台服务器处理所有数据。</w:t>
+      </w:r>
+    </w:p>
+    <w:p>
+      <w:pPr>
+        <w:rPr>
+          <w:shd w:val="clear" w:color="auto" w:fill="FFFFFF"/>
+        </w:rPr>
+      </w:pPr>
+      <w:r>
+        <w:rPr>
+          <w:rFonts w:hint="eastAsia"/>
+          <w:shd w:val="clear" w:color="auto" w:fill="FFFFFF"/>
+        </w:rPr>
+        <w:t>3）</w:t>
+      </w:r>
+      <w:r>
+        <w:rPr>
+          <w:rFonts w:hint="eastAsia"/>
+          <w:shd w:val="clear" w:color="auto" w:fill="FFFFFF"/>
+        </w:rPr>
+        <w:t>分布式服务和微服务</w:t>
+      </w:r>
+      <w:r>
+        <w:rPr>
+          <w:rFonts w:hint="eastAsia"/>
+          <w:shd w:val="clear" w:color="auto" w:fill="FFFFFF"/>
+        </w:rPr>
+        <w:t>联系和区别</w:t>
+      </w:r>
+      <w:r>
+        <w:rPr>
+          <w:rFonts w:hint="eastAsia"/>
+          <w:shd w:val="clear" w:color="auto" w:fill="FFFFFF"/>
+        </w:rPr>
+        <w:t>，微服务的</w:t>
+      </w:r>
+      <w:r>
+        <w:rPr>
+          <w:rFonts w:hint="eastAsia"/>
+          <w:shd w:val="clear" w:color="auto" w:fill="FFFFFF"/>
+        </w:rPr>
+        <w:t>缺点和优点</w:t>
+      </w:r>
+    </w:p>
+    <w:p>
+      <w:pPr>
+        <w:ind w:firstLine="420"/>
+        <w:rPr>
+          <w:shd w:val="clear" w:color="auto" w:fill="FFFFFF"/>
+        </w:rPr>
+      </w:pPr>
+      <w:r>
+        <w:rPr>
+          <w:shd w:val="clear" w:color="auto" w:fill="FFFFFF"/>
+        </w:rPr>
+        <w:t>分布式只是把东西分散部署，是一个比较笼统的概念。微服务一般都是分布式的，而微服务更强调敏捷和健壮，他的边界应该更加清晰，包括你部署的程序和数据都应该独立，这里可能借助docker。</w:t>
+      </w:r>
+    </w:p>
+    <w:p>
+      <w:pPr>
+        <w:rPr>
+          <w:shd w:val="clear" w:color="auto" w:fill="FFFFFF"/>
+        </w:rPr>
+      </w:pPr>
+      <w:r>
+        <w:rPr>
+          <w:rFonts w:hint="eastAsia"/>
+          <w:shd w:val="clear" w:color="auto" w:fill="FFFFFF"/>
+        </w:rPr>
+        <w:tab/>
+        <w:t>优点：</w:t>
+      </w:r>
+    </w:p>
+    <w:p>
+      <w:pPr>
+        <w:rPr>
+          <w:shd w:val="clear" w:color="auto" w:fill="FFFFFF"/>
+        </w:rPr>
+      </w:pPr>
+      <w:r>
+        <w:rPr>
+          <w:rFonts w:hint="eastAsia"/>
+          <w:shd w:val="clear" w:color="auto" w:fill="FFFFFF"/>
+        </w:rPr>
+        <w:t>业务解耦，方便扩容，方便系统按模块升级，模块重用，开发新业务简单，开发人员可以专注某一业务，方便数据库优化</w:t>
+      </w:r>
+    </w:p>
+    <w:p>
+      <w:pPr>
+        <w:rPr>
+          <w:shd w:val="clear" w:color="auto" w:fill="FFFFFF"/>
+        </w:rPr>
+      </w:pPr>
+      <w:r>
+        <w:rPr>
+          <w:shd w:val="clear" w:color="auto" w:fill="FFFFFF"/>
+        </w:rPr>
+        <w:t>微服务的</w:t>
+      </w:r>
+      <w:r>
+        <w:rPr>
+          <w:b/>
+          <w:bCs/>
+          <w:shd w:val="clear" w:color="auto" w:fill="FFFFFF"/>
+        </w:rPr>
+        <w:t>坏处</w:t>
+      </w:r>
+      <w:r>
+        <w:rPr>
+          <w:shd w:val="clear" w:color="auto" w:fill="FFFFFF"/>
+        </w:rPr>
+        <w:t>:(分布式服务框架要解决的问题)</w:t>
+      </w:r>
+      <w:r>
+        <w:br/>
+      </w:r>
+      <w:r>
+        <w:rPr>
+          <w:shd w:val="clear" w:color="auto" w:fill="FFFFFF"/>
+        </w:rPr>
+        <w:t>每个系统之间的关系变得非常复杂</w:t>
+      </w:r>
+      <w:r>
+        <w:br/>
+      </w:r>
+      <w:r>
+        <w:rPr>
+          <w:shd w:val="clear" w:color="auto" w:fill="FFFFFF"/>
+        </w:rPr>
+        <w:t>随着调用的业务增多,底层的模块需要高可用性和并发</w:t>
+      </w:r>
+      <w:r>
+        <w:br/>
+      </w:r>
+      <w:r>
+        <w:rPr>
+          <w:shd w:val="clear" w:color="auto" w:fill="FFFFFF"/>
+        </w:rPr>
+        <w:t>需要分布式Session框架支持</w:t>
+      </w:r>
+      <w:r>
+        <w:br/>
+      </w:r>
+      <w:r>
+        <w:rPr>
+          <w:shd w:val="clear" w:color="auto" w:fill="FFFFFF"/>
+        </w:rPr>
+        <w:t>分层后增加测试复杂度</w:t>
+      </w:r>
+    </w:p>
+    <w:p>
+      <w:pPr>
+        <w:rPr>
+          <w:shd w:val="clear" w:color="auto" w:fill="FFFFFF"/>
+        </w:rPr>
+      </w:pPr>
+      <w:r>
+        <w:rPr>
+          <w:rFonts w:hint="eastAsia"/>
+          <w:shd w:val="clear" w:color="auto" w:fill="FFFFFF"/>
+        </w:rPr>
+        <w:t>2</w:t>
+      </w:r>
+      <w:r>
+        <w:rPr>
+          <w:rFonts w:hint="eastAsia"/>
+          <w:shd w:val="clear" w:color="auto" w:fill="FFFFFF"/>
+        </w:rPr>
+        <w:t>.</w:t>
+      </w:r>
+      <w:r>
+        <w:rPr>
+          <w:rFonts w:hint="eastAsia"/>
+          <w:shd w:val="clear" w:color="auto" w:fill="FFFFFF"/>
+        </w:rPr>
+        <w:t>Dubbo分布式</w:t>
+      </w:r>
+      <w:r>
+        <w:rPr>
+          <w:rFonts w:hint="eastAsia"/>
+          <w:shd w:val="clear" w:color="auto" w:fill="FFFFFF"/>
+        </w:rPr>
+        <w:t>服务框架结构</w:t>
+      </w:r>
+    </w:p>
+    <w:p>
+      <w:pPr>
+        <w:rPr>
+          <w:shd w:val="clear" w:color="auto" w:fill="FFFFFF"/>
+        </w:rPr>
+      </w:pPr>
+      <w:r>
+        <w:rPr>
+          <w:rFonts w:hint="eastAsia"/>
+          <w:shd w:val="clear" w:color="auto" w:fill="FFFFFF"/>
+        </w:rPr>
+        <w:t>4）RPC远程服务</w:t>
+      </w:r>
+      <w:r>
+        <w:rPr>
+          <w:rFonts w:hint="eastAsia"/>
+          <w:shd w:val="clear" w:color="auto" w:fill="FFFFFF"/>
+        </w:rPr>
+        <w:t>是什么</w:t>
+      </w:r>
+      <w:r>
+        <w:rPr>
+          <w:rFonts w:hint="eastAsia"/>
+          <w:shd w:val="clear" w:color="auto" w:fill="FFFFFF"/>
+        </w:rPr>
+        <w:t>？</w:t>
+      </w:r>
+    </w:p>
+    <w:p>
+      <w:pPr>
+        <w:rPr>
+          <w:shd w:val="clear" w:color="auto" w:fill="FFFFFF"/>
+        </w:rPr>
+      </w:pPr>
+      <w:r>
+        <w:rPr>
+          <w:shd w:val="clear" w:color="auto" w:fill="FFFFFF"/>
+        </w:rPr>
+        <w:t>RPC（Remote Procedure Call Protocol，远程过程调用协议）</w:t>
+      </w:r>
+    </w:p>
+    <w:p>
+      <w:pPr>
+        <w:rPr>
+          <w:shd w:val="clear" w:color="auto" w:fill="FFFFFF"/>
+        </w:rPr>
+      </w:pPr>
+      <w:r>
+        <w:rPr>
+          <w:rFonts w:hint="eastAsia"/>
+          <w:shd w:val="clear" w:color="auto" w:fill="FFFFFF"/>
+        </w:rPr>
+        <w:t>5）</w:t>
+      </w:r>
+      <w:r>
+        <w:rPr>
+          <w:rFonts w:hint="eastAsia"/>
+          <w:shd w:val="clear" w:color="auto" w:fill="FFFFFF"/>
+        </w:rPr>
+        <w:t>SOA是什么？</w:t>
+      </w:r>
+    </w:p>
+    <w:p>
+      <w:pPr>
+        <w:rPr>
+          <w:shd w:val="clear" w:color="auto" w:fill="FFFFFF"/>
+        </w:rPr>
+      </w:pPr>
+      <w:r>
+        <w:rPr>
+          <w:shd w:val="clear" w:color="auto" w:fill="FFFFFF"/>
+        </w:rPr>
+        <w:t>面向服务的架构（SOA）是一个组件模型，它将应用程序的不同功能单元（称为服务）通过这些服务之间定义良好的接口和契约联系起来。接口是采用中立的方式进行定义的，它应该独立于实现服务的硬件平台、操作系统和编程语言。这使得构建在各种各样的系统中的服务可以以一种统一和通用的方式进行交互。</w:t>
+      </w:r>
+    </w:p>
+    <w:p>
+      <w:pPr>
+        <w:rPr>
+          <w:color w:val="FF0000"/>
+          <w:kern w:val="0"/>
+        </w:rPr>
+      </w:pPr>
+      <w:r>
+        <w:rPr>
+          <w:color w:val="FF0000"/>
+          <w:kern w:val="0"/>
+        </w:rPr>
+        <w:t>SOA的过程中牢记以下特征：</w:t>
+      </w:r>
+    </w:p>
+    <w:p>
+      <w:pPr>
+        <w:rPr>
+          <w:kern w:val="0"/>
+        </w:rPr>
+      </w:pPr>
+      <w:r>
+        <w:rPr>
+          <w:kern w:val="0"/>
+        </w:rPr>
+        <w:t>可从企业外部访问</w:t>
+      </w:r>
+    </w:p>
+    <w:p>
+      <w:pPr>
+        <w:rPr>
+          <w:kern w:val="0"/>
+        </w:rPr>
+      </w:pPr>
+      <w:r>
+        <w:rPr>
+          <w:kern w:val="0"/>
+        </w:rPr>
+        <w:t>随时可用</w:t>
+      </w:r>
+    </w:p>
+    <w:p>
+      <w:pPr>
+        <w:rPr>
+          <w:kern w:val="0"/>
+        </w:rPr>
+      </w:pPr>
+      <w:r>
+        <w:rPr>
+          <w:kern w:val="0"/>
+        </w:rPr>
+        <w:t>粗粒度的服务接口分级</w:t>
+      </w:r>
+    </w:p>
+    <w:p>
+      <w:pPr>
+        <w:rPr>
+          <w:kern w:val="0"/>
+        </w:rPr>
+      </w:pPr>
+      <w:r>
+        <w:rPr>
+          <w:kern w:val="0"/>
+        </w:rPr>
+        <w:t>松散耦合</w:t>
+      </w:r>
+    </w:p>
+    <w:p>
+      <w:pPr>
+        <w:rPr>
+          <w:kern w:val="0"/>
+        </w:rPr>
+      </w:pPr>
+      <w:r>
+        <w:rPr>
+          <w:kern w:val="0"/>
+        </w:rPr>
+        <w:t>可重用的服务</w:t>
+      </w:r>
+    </w:p>
+    <w:p>
+      <w:pPr>
+        <w:rPr>
+          <w:kern w:val="0"/>
+        </w:rPr>
+      </w:pPr>
+      <w:r>
+        <w:rPr>
+          <w:kern w:val="0"/>
+        </w:rPr>
+        <w:t>服务接口设计管理</w:t>
+      </w:r>
+    </w:p>
+    <w:p>
+      <w:pPr>
+        <w:rPr>
+          <w:kern w:val="0"/>
+        </w:rPr>
+      </w:pPr>
+      <w:r>
+        <w:rPr>
+          <w:kern w:val="0"/>
+        </w:rPr>
+        <w:t>标准化的服务接口</w:t>
+      </w:r>
+    </w:p>
+    <w:p>
+      <w:pPr>
+        <w:rPr>
+          <w:kern w:val="0"/>
+        </w:rPr>
+      </w:pPr>
+      <w:r>
+        <w:rPr>
+          <w:kern w:val="0"/>
+        </w:rPr>
+        <w:t>支持各种消息模式</w:t>
+      </w:r>
+    </w:p>
+    <w:p>
+      <w:pPr>
+        <w:rPr>
+          <w:kern w:val="0"/>
+        </w:rPr>
+      </w:pPr>
+      <w:r>
+        <w:rPr>
+          <w:kern w:val="0"/>
+        </w:rPr>
+        <w:t>精确定义的服务契约</w:t>
+      </w:r>
+    </w:p>
+    <w:p>
+      <w:pPr>
+        <w:rPr>
+          <w:kern w:val="0"/>
+        </w:rPr>
+      </w:pPr>
+      <w:r>
+        <w:rPr>
+          <w:rFonts w:hint="eastAsia"/>
+          <w:kern w:val="0"/>
+        </w:rPr>
+        <w:t>6）</w:t>
+      </w:r>
+      <w:r>
+        <w:rPr>
+          <w:rFonts w:hint="eastAsia"/>
+          <w:kern w:val="0"/>
+        </w:rPr>
+        <w:t>Dubbo实现其高性能RPC远程调用方案和SOA服务治理方案，其核心部分为？</w:t>
+      </w:r>
+    </w:p>
+    <w:p>
+      <w:pPr>
+        <w:rPr>
+          <w:shd w:val="clear" w:color="auto" w:fill="FFFFFF"/>
+        </w:rPr>
+      </w:pPr>
+    </w:p>
+    <w:p>
+      <w:pPr>
+        <w:rPr>
+          <w:kern w:val="0"/>
+        </w:rPr>
+      </w:pPr>
+      <w:r>
+        <w:rPr>
+          <w:rFonts w:hint="eastAsia"/>
+          <w:kern w:val="0"/>
+        </w:rPr>
+        <w:t>（1）</w:t>
+      </w:r>
+      <w:r>
+        <w:rPr>
+          <w:kern w:val="0"/>
+        </w:rPr>
+        <w:t>远程通讯: 提供对多种基于长连接的NIO框架抽象封装，包括多种线程模型，序列化，</w:t>
+      </w:r>
+      <w:r>
+        <w:rPr>
+          <w:kern w:val="0"/>
+        </w:rPr>
+        <w:lastRenderedPageBreak/>
+        <w:t>以及“请求-响应”模式的信息交换方式。</w:t>
+      </w:r>
+    </w:p>
+    <w:p>
+      <w:pPr>
+        <w:rPr>
+          <w:kern w:val="0"/>
+        </w:rPr>
+      </w:pPr>
+      <w:r>
+        <w:rPr>
+          <w:rFonts w:hint="eastAsia"/>
+          <w:kern w:val="0"/>
+        </w:rPr>
+        <w:t>（2）</w:t>
+      </w:r>
+      <w:r>
+        <w:rPr>
+          <w:kern w:val="0"/>
+        </w:rPr>
+        <w:t>集群容错: 提供基于接口方法的透明远程过程调用，包括多协议支持，以及软负载均衡，失败容错，地址路由，动态配置等集群支持</w:t>
+      </w:r>
+    </w:p>
+    <w:p>
+      <w:pPr>
+        <w:rPr>
+          <w:kern w:val="0"/>
+        </w:rPr>
+      </w:pPr>
+      <w:r>
+        <w:rPr>
+          <w:rFonts w:hint="eastAsia"/>
+          <w:kern w:val="0"/>
+        </w:rPr>
+        <w:t>（3）</w:t>
+      </w:r>
+      <w:r>
+        <w:rPr>
+          <w:kern w:val="0"/>
+        </w:rPr>
+        <w:t>自动发现: 基于注册中心目录服务，使服务消费方能动态的查找服务提供方，使地址透明，使服务提供方可以平滑增加或减少机器。</w:t>
+      </w:r>
+    </w:p>
+    <w:p>
+      <w:pPr>
+        <w:rPr>
+          <w:kern w:val="0"/>
+        </w:rPr>
+      </w:pPr>
+      <w:r>
+        <w:rPr>
+          <w:rFonts w:hint="eastAsia"/>
+          <w:kern w:val="0"/>
+        </w:rPr>
+        <w:t>7）NIO,请求-响应模式，负载均衡，</w:t>
+      </w:r>
+      <w:r>
+        <w:rPr>
+          <w:rFonts w:hint="eastAsia"/>
+          <w:kern w:val="0"/>
+        </w:rPr>
+        <w:t>地址</w:t>
+      </w:r>
+      <w:r>
+        <w:rPr>
+          <w:rFonts w:hint="eastAsia"/>
+          <w:kern w:val="0"/>
+        </w:rPr>
+        <w:t>路由名词意思</w:t>
+      </w:r>
+    </w:p>
+    <w:p>
+      <w:r>
+        <w:rPr>
+          <w:rFonts w:hint="eastAsia"/>
+          <w:kern w:val="0"/>
+        </w:rPr>
+        <w:t>NIO：</w:t>
+      </w:r>
+      <w:r>
+        <w:t>java.nio全称java non-blocking IO，是指jdk1.4 及以上版本里提供的新api（New IO） ，为所有的原始类型（boolean类型除外）提供</w:t>
+      </w:r>
+      <w:hyperlink r:id="rId46" w:tgtFrame="_blank" w:history="1">
+        <w:r>
+          <w:t>缓存</w:t>
+        </w:r>
+      </w:hyperlink>
+      <w:r>
+        <w:t>支持的数据容器，使用它可以提供非阻塞式的高伸缩</w:t>
+      </w:r>
+      <w:r>
+        <w:t>网络</w:t>
+      </w:r>
+      <w:r>
+        <w:t>性。</w:t>
+      </w:r>
+    </w:p>
+    <w:p>
+      <w:r>
+        <w:rPr>
+          <w:rFonts w:hint="eastAsia"/>
+        </w:rPr>
+        <w:t>请求-响应模式：</w:t>
+      </w:r>
+    </w:p>
+    <w:p>
+      <w:r>
+        <w:rPr>
+          <w:rFonts w:hint="eastAsia"/>
+          <w:noProof/>
+        </w:rPr>
+        <w:drawing>
+          <wp:inline distT="0" distB="0" distL="0" distR="0">
+            <wp:extent cx="4468495" cy="1768475"/>
+            <wp:effectExtent l="19050" t="0" r="8255" b="0"/>
+            <wp:docPr id="14" name="图片 14"/>
+            <wp:cNvGraphicFramePr>
+              <a:graphicFrameLocks xmlns:a="http://schemas.openxmlformats.org/drawingml/2006/main" noChangeAspect="1"/>
+            </wp:cNvGraphicFramePr>
+            <a:graphic xmlns:a="http://schemas.openxmlformats.org/drawingml/2006/main">
+              <a:graphicData uri="http://schemas.openxmlformats.org/drawingml/2006/picture">
+                <pic:pic xmlns:pic="http://schemas.openxmlformats.org/drawingml/2006/picture">
+                  <pic:nvPicPr>
+                    <pic:cNvPr id="0" name="Picture 14"/>
+                    <pic:cNvPicPr>
+                      <a:picLocks noChangeAspect="1" noChangeArrowheads="1"/>
+                    </pic:cNvPicPr>
+                  </pic:nvPicPr>
+                  <pic:blipFill>
+                    <a:blip r:embed="rId47"/>
+                    <a:srcRect/>
+                    <a:stretch>
+                      <a:fillRect/>
+                    </a:stretch>
+                  </pic:blipFill>
+                  <pic:spPr bwMode="auto">
+                    <a:xfrm>
+                      <a:off x="0" y="0"/>
+                      <a:ext cx="4468495" cy="1768475"/>
+                    </a:xfrm>
+                    <a:prstGeom prst="rect">
+                      <a:avLst/>
+                    </a:prstGeom>
+                    <a:noFill/>
+                    <a:ln w="9525">
+                      <a:noFill/>
+                      <a:miter lim="800000"/>
+                      <a:headEnd/>
+                      <a:tailEnd/>
+                    </a:ln>
+                  </pic:spPr>
+                </pic:pic>
+              </a:graphicData>
+            </a:graphic>
+          </wp:inline>
+        </w:drawing>
+      </w:r>
+    </w:p>
+    <w:p>
+      <w:r>
+        <w:rPr>
+          <w:shd w:val="clear" w:color="auto" w:fill="FFFFFF"/>
+        </w:rPr>
+        <w:t>它描述的是HTTP1.0中的请求/响应过程。我们分析一下，整个过程中花费的时间包括：建立TCP三次握手的时间、客户端发送请求的时间、服务器返回响应的时间。 </w:t>
+      </w:r>
+    </w:p>
+    <w:p>
+      <w:r>
+        <w:rPr>
+          <w:rFonts w:hint="eastAsia"/>
+          <w:kern w:val="0"/>
+        </w:rPr>
+        <w:t>负载均衡</w:t>
+      </w:r>
+      <w:r>
+        <w:rPr>
+          <w:rFonts w:hint="eastAsia"/>
+          <w:kern w:val="0"/>
+        </w:rPr>
+        <w:t>：大概的意思就是分摊到多个操作单元上进行执行，</w:t>
+      </w:r>
+      <w:r>
+        <w:t>例如Web</w:t>
+      </w:r>
+      <w:hyperlink r:id="rId48" w:tgtFrame="_blank" w:history="1">
+        <w:r>
+          <w:t>服务器</w:t>
+        </w:r>
+      </w:hyperlink>
+      <w:r>
+        <w:t>、</w:t>
+      </w:r>
+      <w:hyperlink r:id="rId49" w:tgtFrame="_blank" w:history="1">
+        <w:r>
+          <w:t>FTP服务器</w:t>
+        </w:r>
+      </w:hyperlink>
+      <w:r>
+        <w:t>、</w:t>
+      </w:r>
+      <w:hyperlink r:id="rId50" w:tgtFrame="_blank" w:history="1">
+        <w:r>
+          <w:t>企业</w:t>
+        </w:r>
+      </w:hyperlink>
+      <w:r>
+        <w:t>关键应用服务器和其它关键任务服务器等，从而共同完成工作任务。</w:t>
+      </w:r>
+      <w:r>
+        <w:rPr>
+          <w:rFonts w:hint="eastAsia"/>
+        </w:rPr>
+        <w:t>分担操作。</w:t>
+      </w:r>
+      <w:r>
+        <w:rPr>
+          <w:rFonts w:hint="eastAsia"/>
+        </w:rPr>
+        <w:t>就像百度有多台服务器一样。</w:t>
+      </w:r>
+    </w:p>
+    <w:p>
+      <w:r>
+        <w:rPr>
+          <w:rFonts w:hint="eastAsia"/>
+        </w:rPr>
+        <w:t>地址路由</w:t>
+      </w:r>
+      <w:r>
+        <w:rPr>
+          <w:rFonts w:hint="eastAsia"/>
+          <w:color w:val="FF0000"/>
+        </w:rPr>
+        <w:t>：暂无</w:t>
+      </w:r>
+      <w:r>
+        <w:rPr>
+          <w:rFonts w:hint="eastAsia"/>
+        </w:rPr>
+        <w:t>。</w:t>
+      </w:r>
+      <w:r>
+        <w:rPr>
+          <w:rFonts w:hint="eastAsia"/>
+        </w:rPr>
+        <w:t>我的理解：地址</w:t>
+      </w:r>
+      <w:r>
+        <w:t>路由是指</w:t>
+      </w:r>
+      <w:r>
+        <w:rPr>
+          <w:rFonts w:hint="eastAsia"/>
+        </w:rPr>
+        <w:t>将地址</w:t>
+      </w:r>
+      <w:r>
+        <w:t>分组从源到目的地时，决定端到端路径的网络范围的进程</w:t>
+      </w:r>
+      <w:r>
+        <w:rPr>
+          <w:rFonts w:hint="eastAsia"/>
+        </w:rPr>
+        <w:t>。</w:t>
+      </w:r>
     </w:p>
     <w:p/>
+    <w:p>
+      <w:pPr>
+        <w:pStyle w:val="2"/>
+        <w:rPr>
+          <w:kern w:val="0"/>
+        </w:rPr>
+      </w:pPr>
+      <w:r>
+        <w:rPr>
+          <w:rFonts w:hint="eastAsia"/>
+          <w:kern w:val="0"/>
+        </w:rPr>
+        <w:t>2.</w:t>
+      </w:r>
+      <w:r>
+        <w:rPr>
+          <w:rFonts w:hint="eastAsia"/>
+          <w:kern w:val="0"/>
+        </w:rPr>
+        <w:t>Dubbo框架图</w:t>
+      </w:r>
+    </w:p>
+    <w:p>
+      <w:pPr>
+        <w:rPr>
+          <w:shd w:val="clear" w:color="auto" w:fill="FFFFFF"/>
+        </w:rPr>
+      </w:pPr>
+    </w:p>
+    <w:p>
+      <w:pPr>
+        <w:rPr>
+          <w:shd w:val="clear" w:color="auto" w:fill="FFFFFF"/>
+        </w:rPr>
+      </w:pPr>
+      <w:r>
+        <w:rPr>
+          <w:noProof/>
+          <w:shd w:val="clear" w:color="auto" w:fill="FFFFFF"/>
+        </w:rPr>
+        <w:lastRenderedPageBreak/>
+        <w:drawing>
+          <wp:inline distT="0" distB="0" distL="0" distR="0">
+            <wp:extent cx="5274310" cy="3030516"/>
+            <wp:effectExtent l="19050" t="0" r="2540" b="0"/>
+            <wp:docPr id="7" name="图片 5"/>
+            <wp:cNvGraphicFramePr>
+              <a:graphicFrameLocks xmlns:a="http://schemas.openxmlformats.org/drawingml/2006/main" noChangeAspect="1"/>
+            </wp:cNvGraphicFramePr>
+            <a:graphic xmlns:a="http://schemas.openxmlformats.org/drawingml/2006/main">
+              <a:graphicData uri="http://schemas.openxmlformats.org/drawingml/2006/picture">
+                <pic:pic xmlns:pic="http://schemas.openxmlformats.org/drawingml/2006/picture">
+                  <pic:nvPicPr>
+                    <pic:cNvPr id="0" name="Picture 5"/>
+                    <pic:cNvPicPr>
+                      <a:picLocks noChangeAspect="1" noChangeArrowheads="1"/>
+                    </pic:cNvPicPr>
+                  </pic:nvPicPr>
+                  <pic:blipFill>
+                    <a:blip r:embed="rId51"/>
+                    <a:srcRect/>
+                    <a:stretch>
+                      <a:fillRect/>
+                    </a:stretch>
+                  </pic:blipFill>
+                  <pic:spPr bwMode="auto">
+                    <a:xfrm>
+                      <a:off x="0" y="0"/>
+                      <a:ext cx="5274310" cy="3030516"/>
+                    </a:xfrm>
+                    <a:prstGeom prst="rect">
+                      <a:avLst/>
+                    </a:prstGeom>
+                    <a:noFill/>
+                    <a:ln w="9525">
+                      <a:noFill/>
+                      <a:miter lim="800000"/>
+                      <a:headEnd/>
+                      <a:tailEnd/>
+                    </a:ln>
+                  </pic:spPr>
+                </pic:pic>
+              </a:graphicData>
+            </a:graphic>
+          </wp:inline>
+        </w:drawing>
+      </w:r>
+    </w:p>
+    <w:p>
+      <w:pPr>
+        <w:pStyle w:val="a3"/>
+        <w:numPr>
+          <w:ilvl w:val="0"/>
+          <w:numId w:val="22"/>
+        </w:numPr>
+        <w:ind w:firstLineChars="0"/>
+      </w:pPr>
+      <w:r>
+        <w:rPr>
+          <w:rFonts w:hint="eastAsia"/>
+        </w:rPr>
+        <w:t>系统角色</w:t>
+      </w:r>
+    </w:p>
+    <w:p>
+      <w:r>
+        <w:rPr>
+          <w:rFonts w:hint="eastAsia"/>
+        </w:rPr>
+        <w:t>Privoder:暴露服务的服务提供方</w:t>
+      </w:r>
+    </w:p>
+    <w:p>
+      <w:r>
+        <w:rPr>
+          <w:rFonts w:hint="eastAsia"/>
+        </w:rPr>
+        <w:t>Consumer:调用远程服务的服务消费方</w:t>
+      </w:r>
+    </w:p>
+    <w:p>
+      <w:r>
+        <w:rPr>
+          <w:rFonts w:hint="eastAsia"/>
+        </w:rPr>
+        <w:t>Registry:服务注册与发现的注册中心</w:t>
+      </w:r>
+    </w:p>
+    <w:p>
+      <w:r>
+        <w:rPr>
+          <w:rFonts w:hint="eastAsia"/>
+        </w:rPr>
+        <w:t>Monitor:</w:t>
+      </w:r>
+      <w:r>
+        <w:rPr>
+          <w:rFonts w:hint="eastAsia"/>
+        </w:rPr>
+        <w:t xml:space="preserve"> 统计服务的调用次数和调用时间的监控中心</w:t>
+      </w:r>
+    </w:p>
+    <w:p>
+      <w:r>
+        <w:rPr>
+          <w:rFonts w:hint="eastAsia"/>
+        </w:rPr>
+        <w:t>Container: 服务运行</w:t>
+      </w:r>
+      <w:r>
+        <w:rPr>
+          <w:rFonts w:hint="eastAsia"/>
+        </w:rPr>
+        <w:t xml:space="preserve">容器 </w:t>
+      </w:r>
+    </w:p>
+    <w:p>
+      <w:pPr>
+        <w:pStyle w:val="a3"/>
+        <w:numPr>
+          <w:ilvl w:val="0"/>
+          <w:numId w:val="22"/>
+        </w:numPr>
+        <w:ind w:firstLineChars="0"/>
+      </w:pPr>
+      <w:r>
+        <w:rPr>
+          <w:rFonts w:hint="eastAsia"/>
+        </w:rPr>
+        <w:t>调用关系：</w:t>
+      </w:r>
+    </w:p>
+    <w:p>
+      <w:r>
+        <w:rPr>
+          <w:rFonts w:hint="eastAsia"/>
+          <w:color w:val="FF0000"/>
+        </w:rPr>
+        <w:t>服务容器</w:t>
+      </w:r>
+      <w:r>
+        <w:rPr>
+          <w:rFonts w:hint="eastAsia"/>
+        </w:rPr>
+        <w:t>负责启动，加载，运行</w:t>
+      </w:r>
+      <w:r>
+        <w:rPr>
+          <w:rFonts w:hint="eastAsia"/>
+          <w:color w:val="FF0000"/>
+        </w:rPr>
+        <w:t>服务提供者</w:t>
+      </w:r>
+      <w:r>
+        <w:rPr>
+          <w:rFonts w:hint="eastAsia"/>
+        </w:rPr>
+        <w:t>。</w:t>
+      </w:r>
+    </w:p>
+    <w:p>
+      <w:r>
+        <w:rPr>
+          <w:rFonts w:hint="eastAsia"/>
+          <w:color w:val="FF0000"/>
+        </w:rPr>
+        <w:t>服务提供者</w:t>
+      </w:r>
+      <w:r>
+        <w:rPr>
+          <w:rFonts w:hint="eastAsia"/>
+        </w:rPr>
+        <w:t xml:space="preserve"> 在启动时，向 </w:t>
+      </w:r>
+      <w:r>
+        <w:rPr>
+          <w:rFonts w:hint="eastAsia"/>
+          <w:color w:val="FF0000"/>
+        </w:rPr>
+        <w:t>注册中心</w:t>
+      </w:r>
+      <w:r>
+        <w:rPr>
+          <w:rFonts w:hint="eastAsia"/>
+        </w:rPr>
+        <w:t xml:space="preserve"> 注册自己提供的服务。</w:t>
+      </w:r>
+    </w:p>
+    <w:p>
+      <w:r>
+        <w:rPr>
+          <w:rFonts w:hint="eastAsia"/>
+          <w:color w:val="FF0000"/>
+        </w:rPr>
+        <w:t>服务提供者</w:t>
+      </w:r>
+      <w:r>
+        <w:rPr>
+          <w:rFonts w:hint="eastAsia"/>
+        </w:rPr>
+        <w:t xml:space="preserve"> 在启动时，向 </w:t>
+      </w:r>
+      <w:r>
+        <w:rPr>
+          <w:rFonts w:hint="eastAsia"/>
+          <w:color w:val="FF0000"/>
+        </w:rPr>
+        <w:t>注册中心</w:t>
+      </w:r>
+      <w:r>
+        <w:rPr>
+          <w:rFonts w:hint="eastAsia"/>
+        </w:rPr>
+        <w:t xml:space="preserve"> 订阅自己所需的服务。</w:t>
+      </w:r>
+    </w:p>
+    <w:p>
+      <w:pPr>
+        <w:rPr>
+          <w:color w:val="FF0000"/>
+        </w:rPr>
+      </w:pPr>
+      <w:r>
+        <w:rPr>
+          <w:rFonts w:hint="eastAsia"/>
+          <w:color w:val="FF0000"/>
+        </w:rPr>
+        <w:t>注册中心</w:t>
+      </w:r>
+      <w:r>
+        <w:rPr>
+          <w:rFonts w:hint="eastAsia"/>
+        </w:rPr>
+        <w:t xml:space="preserve"> 返回 </w:t>
+      </w:r>
+      <w:r>
+        <w:rPr>
+          <w:rFonts w:hint="eastAsia"/>
+          <w:color w:val="FF0000"/>
+        </w:rPr>
+        <w:t>服务提供者</w:t>
+      </w:r>
+      <w:r>
+        <w:rPr>
+          <w:rFonts w:hint="eastAsia"/>
+        </w:rPr>
+        <w:t xml:space="preserve"> 地址列表给 </w:t>
+      </w:r>
+      <w:r>
+        <w:rPr>
+          <w:rFonts w:hint="eastAsia"/>
+          <w:color w:val="FF0000"/>
+        </w:rPr>
+        <w:t>消费者</w:t>
+      </w:r>
+      <w:r>
+        <w:rPr>
+          <w:rFonts w:hint="eastAsia"/>
+        </w:rPr>
+        <w:t xml:space="preserve"> ，如果有变更，</w:t>
+      </w:r>
+      <w:r>
+        <w:rPr>
+          <w:rFonts w:hint="eastAsia"/>
+          <w:color w:val="FF0000"/>
+        </w:rPr>
+        <w:t>注册中心</w:t>
+      </w:r>
+      <w:r>
+        <w:rPr>
+          <w:rFonts w:hint="eastAsia"/>
+        </w:rPr>
+        <w:t xml:space="preserve"> 将基于长连接推送变更数据给 </w:t>
+      </w:r>
+      <w:r>
+        <w:rPr>
+          <w:rFonts w:hint="eastAsia"/>
+          <w:color w:val="FF0000"/>
+        </w:rPr>
+        <w:t>消费者</w:t>
+      </w:r>
+      <w:r>
+        <w:rPr>
+          <w:rFonts w:hint="eastAsia"/>
+          <w:color w:val="FF0000"/>
+        </w:rPr>
+        <w:t>。</w:t>
+      </w:r>
+    </w:p>
+    <w:p>
+      <w:r>
+        <w:rPr>
+          <w:rFonts w:hint="eastAsia"/>
+        </w:rPr>
+        <w:t xml:space="preserve">服务消费者 ，从提供的地址列表中，基于 </w:t>
+      </w:r>
+      <w:r>
+        <w:rPr>
+          <w:rFonts w:hint="eastAsia"/>
+          <w:color w:val="FF0000"/>
+        </w:rPr>
+        <w:t>软负载均衡</w:t>
+      </w:r>
+      <w:r>
+        <w:rPr>
+          <w:rFonts w:hint="eastAsia"/>
+        </w:rPr>
+        <w:t xml:space="preserve"> 算法 ，选择一台 </w:t>
+      </w:r>
+      <w:r>
+        <w:rPr>
+          <w:rFonts w:hint="eastAsia"/>
+          <w:color w:val="FF0000"/>
+        </w:rPr>
+        <w:t>提供者</w:t>
+      </w:r>
+      <w:r>
+        <w:rPr>
+          <w:rFonts w:hint="eastAsia"/>
+        </w:rPr>
+        <w:t xml:space="preserve"> 进行调用，如果调用失败 ，再选另一台调用</w:t>
+      </w:r>
+    </w:p>
+    <w:p>
+      <w:r>
+        <w:rPr>
+          <w:rFonts w:hint="eastAsia"/>
+          <w:color w:val="FF0000"/>
+        </w:rPr>
+        <w:t>服务者消费者和提供者</w:t>
+      </w:r>
+      <w:r>
+        <w:rPr>
+          <w:rFonts w:hint="eastAsia"/>
+        </w:rPr>
+        <w:t>，在内存中累计调用的次数和调用的时间，定时每分钟发送一次统计数据到</w:t>
+      </w:r>
+      <w:r>
+        <w:rPr>
+          <w:rFonts w:hint="eastAsia"/>
+          <w:color w:val="FF0000"/>
+        </w:rPr>
+        <w:t>监控中心</w:t>
+      </w:r>
+      <w:r>
+        <w:rPr>
+          <w:rFonts w:hint="eastAsia"/>
+        </w:rPr>
+        <w:t>。</w:t>
+      </w:r>
+    </w:p>
+    <w:p>
+      <w:r>
+        <w:rPr>
+          <w:rFonts w:hint="eastAsia"/>
+        </w:rPr>
+        <w:t>注：软负载均衡算法：</w:t>
+      </w:r>
+      <w:r>
+        <w:rPr>
+          <w:rFonts w:hint="eastAsia"/>
+        </w:rPr>
+        <w:t>软件</w:t>
+      </w:r>
+      <w:r>
+        <w:t>件负载均衡的算法，平均分配（轮询），加权轮询；ip hash；fair（最小值负载均衡）</w:t>
+      </w:r>
+      <w:r>
+        <w:rPr>
+          <w:rFonts w:hint="eastAsia"/>
+        </w:rPr>
+        <w:t>。</w:t>
+      </w:r>
+    </w:p>
+    <w:p>
+      <w:pPr>
+        <w:pStyle w:val="2"/>
+      </w:pPr>
+      <w:r>
+        <w:rPr>
+          <w:rFonts w:hint="eastAsia"/>
+        </w:rPr>
+        <w:lastRenderedPageBreak/>
+        <w:t>3.</w:t>
+      </w:r>
+      <w:r>
+        <w:t xml:space="preserve"> 服务暴露和消费的详细过程</w:t>
+      </w:r>
+    </w:p>
+    <w:p>
+      <w:r>
+        <w:rPr>
+          <w:noProof/>
+        </w:rPr>
+        <w:drawing>
+          <wp:inline distT="0" distB="0" distL="0" distR="0">
+            <wp:extent cx="5274310" cy="3126746"/>
+            <wp:effectExtent l="19050" t="0" r="2540" b="0"/>
+            <wp:docPr id="11" name="图片 5"/>
+            <wp:cNvGraphicFramePr>
+              <a:graphicFrameLocks xmlns:a="http://schemas.openxmlformats.org/drawingml/2006/main" noChangeAspect="1"/>
+            </wp:cNvGraphicFramePr>
+            <a:graphic xmlns:a="http://schemas.openxmlformats.org/drawingml/2006/main">
+              <a:graphicData uri="http://schemas.openxmlformats.org/drawingml/2006/picture">
+                <pic:pic xmlns:pic="http://schemas.openxmlformats.org/drawingml/2006/picture">
+                  <pic:nvPicPr>
+                    <pic:cNvPr id="0" name="Picture 5"/>
+                    <pic:cNvPicPr>
+                      <a:picLocks noChangeAspect="1" noChangeArrowheads="1"/>
+                    </pic:cNvPicPr>
+                  </pic:nvPicPr>
+                  <pic:blipFill>
+                    <a:blip r:embed="rId52"/>
+                    <a:srcRect/>
+                    <a:stretch>
+                      <a:fillRect/>
+                    </a:stretch>
+                  </pic:blipFill>
+                  <pic:spPr bwMode="auto">
+                    <a:xfrm>
+                      <a:off x="0" y="0"/>
+                      <a:ext cx="5274310" cy="3126746"/>
+                    </a:xfrm>
+                    <a:prstGeom prst="rect">
+                      <a:avLst/>
+                    </a:prstGeom>
+                    <a:noFill/>
+                    <a:ln w="9525">
+                      <a:noFill/>
+                      <a:miter lim="800000"/>
+                      <a:headEnd/>
+                      <a:tailEnd/>
+                    </a:ln>
+                  </pic:spPr>
+                </pic:pic>
+              </a:graphicData>
+            </a:graphic>
+          </wp:inline>
+        </w:drawing>
+      </w:r>
+    </w:p>
+    <w:p>
+      <w:r>
+        <w:rPr>
+          <w:noProof/>
+        </w:rPr>
+        <w:drawing>
+          <wp:inline distT="0" distB="0" distL="0" distR="0">
+            <wp:extent cx="5274310" cy="1704860"/>
+            <wp:effectExtent l="19050" t="0" r="2540" b="0"/>
+            <wp:docPr id="13" name="图片 8"/>
+            <wp:cNvGraphicFramePr>
+              <a:graphicFrameLocks xmlns:a="http://schemas.openxmlformats.org/drawingml/2006/main" noChangeAspect="1"/>
+            </wp:cNvGraphicFramePr>
+            <a:graphic xmlns:a="http://schemas.openxmlformats.org/drawingml/2006/main">
+              <a:graphicData uri="http://schemas.openxmlformats.org/drawingml/2006/picture">
+                <pic:pic xmlns:pic="http://schemas.openxmlformats.org/drawingml/2006/picture">
+                  <pic:nvPicPr>
+                    <pic:cNvPr id="0" name="Picture 8"/>
+                    <pic:cNvPicPr>
+                      <a:picLocks noChangeAspect="1" noChangeArrowheads="1"/>
+                    </pic:cNvPicPr>
+                  </pic:nvPicPr>
+                  <pic:blipFill>
+                    <a:blip r:embed="rId53"/>
+                    <a:srcRect/>
+                    <a:stretch>
+                      <a:fillRect/>
+                    </a:stretch>
+                  </pic:blipFill>
+                  <pic:spPr bwMode="auto">
+                    <a:xfrm>
+                      <a:off x="0" y="0"/>
+                      <a:ext cx="5274310" cy="1704860"/>
+                    </a:xfrm>
+                    <a:prstGeom prst="rect">
+                      <a:avLst/>
+                    </a:prstGeom>
+                    <a:noFill/>
+                    <a:ln w="9525">
+                      <a:noFill/>
+                      <a:miter lim="800000"/>
+                      <a:headEnd/>
+                      <a:tailEnd/>
+                    </a:ln>
+                  </pic:spPr>
+                </pic:pic>
+              </a:graphicData>
+            </a:graphic>
+          </wp:inline>
+        </w:drawing>
+      </w:r>
+    </w:p>
+    <w:p>
+      <w:pPr>
+        <w:pStyle w:val="2"/>
+      </w:pPr>
+      <w:r>
+        <w:rPr>
+          <w:rFonts w:hint="eastAsia"/>
+        </w:rPr>
+        <w:lastRenderedPageBreak/>
+        <w:t>4.消费者消费详细过程</w:t>
+      </w:r>
+    </w:p>
+    <w:p>
+      <w:r>
+        <w:rPr>
+          <w:noProof/>
+        </w:rPr>
+        <w:drawing>
+          <wp:inline distT="0" distB="0" distL="0" distR="0">
+            <wp:extent cx="5274310" cy="3198955"/>
+            <wp:effectExtent l="19050" t="0" r="2540" b="0"/>
+            <wp:docPr id="17" name="图片 17"/>
+            <wp:cNvGraphicFramePr>
+              <a:graphicFrameLocks xmlns:a="http://schemas.openxmlformats.org/drawingml/2006/main" noChangeAspect="1"/>
+            </wp:cNvGraphicFramePr>
+            <a:graphic xmlns:a="http://schemas.openxmlformats.org/drawingml/2006/main">
+              <a:graphicData uri="http://schemas.openxmlformats.org/drawingml/2006/picture">
+                <pic:pic xmlns:pic="http://schemas.openxmlformats.org/drawingml/2006/picture">
+                  <pic:nvPicPr>
+                    <pic:cNvPr id="0" name="Picture 17"/>
+                    <pic:cNvPicPr>
+                      <a:picLocks noChangeAspect="1" noChangeArrowheads="1"/>
+                    </pic:cNvPicPr>
+                  </pic:nvPicPr>
+                  <pic:blipFill>
+                    <a:blip r:embed="rId54"/>
+                    <a:srcRect/>
+                    <a:stretch>
+                      <a:fillRect/>
+                    </a:stretch>
+                  </pic:blipFill>
+                  <pic:spPr bwMode="auto">
+                    <a:xfrm>
+                      <a:off x="0" y="0"/>
+                      <a:ext cx="5274310" cy="3198955"/>
+                    </a:xfrm>
+                    <a:prstGeom prst="rect">
+                      <a:avLst/>
+                    </a:prstGeom>
+                    <a:noFill/>
+                    <a:ln w="9525">
+                      <a:noFill/>
+                      <a:miter lim="800000"/>
+                      <a:headEnd/>
+                      <a:tailEnd/>
+                    </a:ln>
+                  </pic:spPr>
+                </pic:pic>
+              </a:graphicData>
+            </a:graphic>
+          </wp:inline>
+        </w:drawing>
+      </w:r>
+    </w:p>
+    <w:p>
+      <w:pPr>
+        <w:pStyle w:val="2"/>
+      </w:pPr>
+      <w:r>
+        <w:rPr>
+          <w:rFonts w:hint="eastAsia"/>
+        </w:rPr>
+        <w:t>5.详解Invoke</w:t>
+      </w:r>
+      <w:r>
+        <w:rPr>
+          <w:rFonts w:hint="eastAsia"/>
+        </w:rPr>
+        <w:t>r</w:t>
+      </w:r>
+    </w:p>
+    <w:p>
+      <w:r>
+        <w:rPr>
+          <w:rFonts w:hint="eastAsia"/>
+        </w:rPr>
+        <w:t>1)由于Invoker是Dubbo领域模型中非常重要的一个概念</w:t>
+      </w:r>
+      <w:r>
+        <w:rPr>
+          <w:rFonts w:hint="eastAsia"/>
+        </w:rPr>
+        <w:t>,很多思路都是向它靠拢的。</w:t>
+      </w:r>
+    </w:p>
+    <w:p>
+      <w:r>
+        <w:rPr>
+          <w:noProof/>
+        </w:rPr>
+        <w:drawing>
+          <wp:inline distT="0" distB="0" distL="0" distR="0">
+            <wp:extent cx="5149850" cy="3234690"/>
+            <wp:effectExtent l="19050" t="0" r="0" b="0"/>
+            <wp:docPr id="20" name="图片 20"/>
+            <wp:cNvGraphicFramePr>
+              <a:graphicFrameLocks xmlns:a="http://schemas.openxmlformats.org/drawingml/2006/main" noChangeAspect="1"/>
+            </wp:cNvGraphicFramePr>
+            <a:graphic xmlns:a="http://schemas.openxmlformats.org/drawingml/2006/main">
+              <a:graphicData uri="http://schemas.openxmlformats.org/drawingml/2006/picture">
+                <pic:pic xmlns:pic="http://schemas.openxmlformats.org/drawingml/2006/picture">
+                  <pic:nvPicPr>
+                    <pic:cNvPr id="0" name="Picture 20"/>
+                    <pic:cNvPicPr>
+                      <a:picLocks noChangeAspect="1" noChangeArrowheads="1"/>
+                    </pic:cNvPicPr>
+                  </pic:nvPicPr>
+                  <pic:blipFill>
+                    <a:blip r:embed="rId55"/>
+                    <a:srcRect/>
+                    <a:stretch>
+                      <a:fillRect/>
+                    </a:stretch>
+                  </pic:blipFill>
+                  <pic:spPr bwMode="auto">
+                    <a:xfrm>
+                      <a:off x="0" y="0"/>
+                      <a:ext cx="5149850" cy="3234690"/>
+                    </a:xfrm>
+                    <a:prstGeom prst="rect">
+                      <a:avLst/>
+                    </a:prstGeom>
+                    <a:noFill/>
+                    <a:ln w="9525">
+                      <a:noFill/>
+                      <a:miter lim="800000"/>
+                      <a:headEnd/>
+                      <a:tailEnd/>
+                    </a:ln>
+                  </pic:spPr>
+                </pic:pic>
+              </a:graphicData>
+            </a:graphic>
+          </wp:inline>
+        </w:drawing>
+      </w:r>
+    </w:p>
+    <w:p>
+      <w:r>
+        <w:rPr>
+          <w:rFonts w:hint="eastAsia"/>
+        </w:rPr>
+        <w:t>在服务提供端：</w:t>
+      </w:r>
+      <w:r>
+        <w:rPr>
+          <w:rFonts w:hint="eastAsia"/>
+        </w:rPr>
+        <w:t>具体的服务实现类会被封装成为一个AbstractProxyInvoker实例，并新生成一个Exporter 实例。</w:t>
+      </w:r>
+    </w:p>
+    <w:p>
+      <w:r>
+        <w:rPr>
+          <w:rFonts w:hint="eastAsia"/>
+        </w:rPr>
+        <w:t>这样当我们调用服务消费的时候，用户代码会将proxy</w:t>
+      </w:r>
+      <w:r>
+        <w:rPr>
+          <w:rFonts w:hint="eastAsia"/>
+        </w:rPr>
+        <w:t>（代理服务器）</w:t>
+      </w:r>
+      <w:r>
+        <w:rPr>
+          <w:rFonts w:hint="eastAsia"/>
+        </w:rPr>
+        <w:t>调用其对应的</w:t>
+      </w:r>
+      <w:r>
+        <w:lastRenderedPageBreak/>
+        <w:t>DubboInvoker、 HessianRpcInvoker、 InjvmInvoker、 RmiInvoker、 WebServiceInvoker中的任何一个</w:t>
+      </w:r>
+      <w:r>
+        <w:rPr>
+          <w:rFonts w:hint="eastAsia"/>
+        </w:rPr>
+        <w:t>)</w:t>
+      </w:r>
+      <w:r>
+        <w:rPr>
+          <w:rFonts w:hint="eastAsia"/>
+        </w:rPr>
+        <w:t>,而该Invoker通过网络通讯层的传输，</w:t>
+      </w:r>
+      <w:r>
+        <w:rPr>
+          <w:rFonts w:hint="eastAsia"/>
+        </w:rPr>
+        <w:t>会找到对应的Exporter实例，并调用它对应的</w:t>
+      </w:r>
+      <w:r>
+        <w:rPr>
+          <w:color w:val="FF0000"/>
+        </w:rPr>
+        <w:t>AbstractProxyInvoker</w:t>
+      </w:r>
+      <w:r>
+        <w:rPr>
+          <w:rFonts w:hint="eastAsia"/>
+          <w:color w:val="FF0000"/>
+        </w:rPr>
+        <w:t xml:space="preserve"> </w:t>
+      </w:r>
+      <w:r>
+        <w:rPr>
+          <w:rFonts w:hint="eastAsia"/>
+        </w:rPr>
+        <w:t>实例</w:t>
+      </w:r>
+      <w:r>
+        <w:rPr>
+          <w:rFonts w:hint="eastAsia"/>
+        </w:rPr>
+        <w:t>。从而真正的调用了服务提供者的代码，实现了远程服务调用。</w:t>
+      </w:r>
+    </w:p>
     <w:p/>
     <w:p>
       <w:pPr>
@@ -58061,14 +61321,1022 @@
         <w:rPr>
           <w:rFonts w:hint="eastAsia"/>
         </w:rPr>
+        <w:t>11.Redis</w:t>
+      </w:r>
+    </w:p>
+    <w:p>
+      <w:r>
+        <w:t>http://www.runoob.com/redis/redis-hashes.html</w:t>
+      </w:r>
+    </w:p>
+    <w:p>
+      <w:pPr>
+        <w:pStyle w:val="2"/>
+      </w:pPr>
+      <w:r>
+        <w:t>1.</w:t>
+      </w:r>
+      <w:r>
+        <w:rPr>
+          <w:rFonts w:hint="eastAsia"/>
+        </w:rPr>
+        <w:t>Redis</w:t>
+      </w:r>
+      <w:r>
+        <w:rPr>
+          <w:rFonts w:hint="eastAsia"/>
+        </w:rPr>
+        <w:t xml:space="preserve"> </w:t>
+      </w:r>
+      <w:r>
+        <w:rPr>
+          <w:rFonts w:hint="eastAsia"/>
+        </w:rPr>
+        <w:t>简介</w:t>
+      </w:r>
+      <w:r>
+        <w:rPr>
+          <w:rFonts w:hint="eastAsia"/>
+        </w:rPr>
+        <w:t xml:space="preserve"> </w:t>
+      </w:r>
+    </w:p>
+    <w:p/>
+    <w:p>
+      <w:r>
+        <w:rPr>
+          <w:rFonts w:hint="eastAsia"/>
+        </w:rPr>
+        <w:t>1.</w:t>
+      </w:r>
+      <w:r>
+        <w:rPr>
+          <w:rFonts w:hint="eastAsia"/>
+        </w:rPr>
+        <w:t>Redis是完全开源免费的，遵守BSD协议</w:t>
+      </w:r>
+      <w:r>
+        <w:rPr>
+          <w:rFonts w:hint="eastAsia"/>
+        </w:rPr>
+        <w:t>（可修改源代码）</w:t>
+      </w:r>
+      <w:r>
+        <w:rPr>
+          <w:rFonts w:hint="eastAsia"/>
+        </w:rPr>
+        <w:t>，是一个高性能的key-value数据库。</w:t>
+      </w:r>
+    </w:p>
+    <w:p>
+      <w:r>
+        <w:rPr>
+          <w:rFonts w:hint="eastAsia"/>
+        </w:rPr>
+        <w:t>2.Redis与其它key-value缓存产品有以下三个特点：</w:t>
+      </w:r>
+    </w:p>
+    <w:p>
+      <w:pPr>
+        <w:widowControl/>
+        <w:numPr>
+          <w:ilvl w:val="0"/>
+          <w:numId w:val="24"/>
+        </w:numPr>
+        <w:shd w:val="clear" w:color="auto" w:fill="FFFFFF"/>
+        <w:wordWrap w:val="0"/>
+        <w:spacing w:after="240" w:line="360" w:lineRule="atLeast"/>
+        <w:ind w:left="240"/>
+        <w:jc w:val="left"/>
+        <w:rPr>
+          <w:rFonts w:ascii="Helvetica" w:eastAsia="宋体" w:hAnsi="Helvetica" w:cs="宋体"/>
+          <w:color w:val="FF0000"/>
+          <w:kern w:val="0"/>
+          <w:sz w:val="18"/>
+          <w:szCs w:val="18"/>
+        </w:rPr>
+      </w:pPr>
+      <w:r>
+        <w:rPr>
+          <w:rFonts w:ascii="Helvetica" w:eastAsia="宋体" w:hAnsi="Helvetica" w:cs="宋体"/>
+          <w:color w:val="FF0000"/>
+          <w:kern w:val="0"/>
+          <w:sz w:val="18"/>
+          <w:szCs w:val="18"/>
+        </w:rPr>
+        <w:t>Redis</w:t>
+      </w:r>
+      <w:r>
+        <w:rPr>
+          <w:rFonts w:ascii="Helvetica" w:eastAsia="宋体" w:hAnsi="Helvetica" w:cs="宋体"/>
+          <w:color w:val="FF0000"/>
+          <w:kern w:val="0"/>
+          <w:sz w:val="18"/>
+          <w:szCs w:val="18"/>
+        </w:rPr>
+        <w:t>支持数据的持久化，可以将内存中的数据保存在磁盘中，重启的时候可以再次加载进行使用。</w:t>
+      </w:r>
+      <w:r>
+        <w:rPr>
+          <w:rFonts w:ascii="Helvetica" w:eastAsia="宋体" w:hAnsi="Helvetica" w:cs="宋体"/>
+          <w:color w:val="FF0000"/>
+          <w:kern w:val="0"/>
+          <w:sz w:val="18"/>
+          <w:szCs w:val="18"/>
+        </w:rPr>
+        <w:t xml:space="preserve"> </w:t>
+      </w:r>
+    </w:p>
+    <w:p>
+      <w:pPr>
+        <w:widowControl/>
+        <w:shd w:val="clear" w:color="auto" w:fill="FFFFFF"/>
+        <w:wordWrap w:val="0"/>
+        <w:spacing w:after="240" w:line="360" w:lineRule="atLeast"/>
+        <w:ind w:left="-120"/>
+        <w:jc w:val="left"/>
+        <w:rPr>
+          <w:rFonts w:ascii="Helvetica" w:eastAsia="宋体" w:hAnsi="Helvetica" w:cs="宋体"/>
+          <w:color w:val="FF0000"/>
+          <w:kern w:val="0"/>
+          <w:sz w:val="18"/>
+          <w:szCs w:val="18"/>
+        </w:rPr>
+      </w:pPr>
+      <w:r>
+        <w:rPr>
+          <w:rFonts w:ascii="Helvetica" w:eastAsia="宋体" w:hAnsi="Helvetica" w:cs="宋体" w:hint="eastAsia"/>
+          <w:color w:val="FF0000"/>
+          <w:kern w:val="0"/>
+          <w:sz w:val="18"/>
+          <w:szCs w:val="18"/>
+        </w:rPr>
+        <w:t>（可以利用这个来重新改造下载器）</w:t>
+      </w:r>
+    </w:p>
+    <w:p>
+      <w:pPr>
+        <w:widowControl/>
+        <w:numPr>
+          <w:ilvl w:val="0"/>
+          <w:numId w:val="24"/>
+        </w:numPr>
+        <w:shd w:val="clear" w:color="auto" w:fill="FFFFFF"/>
+        <w:wordWrap w:val="0"/>
+        <w:spacing w:after="240" w:line="360" w:lineRule="atLeast"/>
+        <w:ind w:left="240"/>
+        <w:jc w:val="left"/>
+        <w:rPr>
+          <w:rFonts w:ascii="Helvetica" w:eastAsia="宋体" w:hAnsi="Helvetica" w:cs="宋体"/>
+          <w:color w:val="333333"/>
+          <w:kern w:val="0"/>
+          <w:sz w:val="18"/>
+          <w:szCs w:val="18"/>
+        </w:rPr>
+      </w:pPr>
+      <w:r>
+        <w:rPr>
+          <w:rFonts w:ascii="Helvetica" w:eastAsia="宋体" w:hAnsi="Helvetica" w:cs="宋体"/>
+          <w:color w:val="333333"/>
+          <w:kern w:val="0"/>
+          <w:sz w:val="18"/>
+          <w:szCs w:val="18"/>
+        </w:rPr>
+        <w:t>Redis</w:t>
+      </w:r>
+      <w:r>
+        <w:rPr>
+          <w:rFonts w:ascii="Helvetica" w:eastAsia="宋体" w:hAnsi="Helvetica" w:cs="宋体"/>
+          <w:color w:val="333333"/>
+          <w:kern w:val="0"/>
+          <w:sz w:val="18"/>
+          <w:szCs w:val="18"/>
+        </w:rPr>
+        <w:t>不仅仅支持简单的</w:t>
+      </w:r>
+      <w:r>
+        <w:rPr>
+          <w:rFonts w:ascii="Helvetica" w:eastAsia="宋体" w:hAnsi="Helvetica" w:cs="宋体"/>
+          <w:color w:val="333333"/>
+          <w:kern w:val="0"/>
+          <w:sz w:val="18"/>
+          <w:szCs w:val="18"/>
+        </w:rPr>
+        <w:t>key-value</w:t>
+      </w:r>
+      <w:r>
+        <w:rPr>
+          <w:rFonts w:ascii="Helvetica" w:eastAsia="宋体" w:hAnsi="Helvetica" w:cs="宋体"/>
+          <w:color w:val="333333"/>
+          <w:kern w:val="0"/>
+          <w:sz w:val="18"/>
+          <w:szCs w:val="18"/>
+        </w:rPr>
+        <w:t>类型的数据，同时还提供</w:t>
+      </w:r>
+      <w:r>
+        <w:rPr>
+          <w:rFonts w:ascii="Helvetica" w:eastAsia="宋体" w:hAnsi="Helvetica" w:cs="宋体"/>
+          <w:color w:val="333333"/>
+          <w:kern w:val="0"/>
+          <w:sz w:val="18"/>
+          <w:szCs w:val="18"/>
+        </w:rPr>
+        <w:t>list</w:t>
+      </w:r>
+      <w:r>
+        <w:rPr>
+          <w:rFonts w:ascii="Helvetica" w:eastAsia="宋体" w:hAnsi="Helvetica" w:cs="宋体"/>
+          <w:color w:val="333333"/>
+          <w:kern w:val="0"/>
+          <w:sz w:val="18"/>
+          <w:szCs w:val="18"/>
+        </w:rPr>
+        <w:t>，</w:t>
+      </w:r>
+      <w:r>
+        <w:rPr>
+          <w:rFonts w:ascii="Helvetica" w:eastAsia="宋体" w:hAnsi="Helvetica" w:cs="宋体"/>
+          <w:color w:val="333333"/>
+          <w:kern w:val="0"/>
+          <w:sz w:val="18"/>
+          <w:szCs w:val="18"/>
+        </w:rPr>
+        <w:t>set</w:t>
+      </w:r>
+      <w:r>
+        <w:rPr>
+          <w:rFonts w:ascii="Helvetica" w:eastAsia="宋体" w:hAnsi="Helvetica" w:cs="宋体"/>
+          <w:color w:val="333333"/>
+          <w:kern w:val="0"/>
+          <w:sz w:val="18"/>
+          <w:szCs w:val="18"/>
+        </w:rPr>
+        <w:t>，</w:t>
+      </w:r>
+      <w:r>
+        <w:rPr>
+          <w:rFonts w:ascii="Helvetica" w:eastAsia="宋体" w:hAnsi="Helvetica" w:cs="宋体"/>
+          <w:color w:val="333333"/>
+          <w:kern w:val="0"/>
+          <w:sz w:val="18"/>
+          <w:szCs w:val="18"/>
+        </w:rPr>
+        <w:t>zset</w:t>
+      </w:r>
+      <w:r>
+        <w:rPr>
+          <w:rFonts w:ascii="Helvetica" w:eastAsia="宋体" w:hAnsi="Helvetica" w:cs="宋体"/>
+          <w:color w:val="333333"/>
+          <w:kern w:val="0"/>
+          <w:sz w:val="18"/>
+          <w:szCs w:val="18"/>
+        </w:rPr>
+        <w:t>，</w:t>
+      </w:r>
+      <w:r>
+        <w:rPr>
+          <w:rFonts w:ascii="Helvetica" w:eastAsia="宋体" w:hAnsi="Helvetica" w:cs="宋体"/>
+          <w:color w:val="333333"/>
+          <w:kern w:val="0"/>
+          <w:sz w:val="18"/>
+          <w:szCs w:val="18"/>
+        </w:rPr>
+        <w:t>hash</w:t>
+      </w:r>
+      <w:r>
+        <w:rPr>
+          <w:rFonts w:ascii="Helvetica" w:eastAsia="宋体" w:hAnsi="Helvetica" w:cs="宋体"/>
+          <w:color w:val="333333"/>
+          <w:kern w:val="0"/>
+          <w:sz w:val="18"/>
+          <w:szCs w:val="18"/>
+        </w:rPr>
+        <w:t>等数据结构的存储。</w:t>
+      </w:r>
+    </w:p>
+    <w:p>
+      <w:pPr>
+        <w:widowControl/>
+        <w:numPr>
+          <w:ilvl w:val="0"/>
+          <w:numId w:val="24"/>
+        </w:numPr>
+        <w:shd w:val="clear" w:color="auto" w:fill="FFFFFF"/>
+        <w:wordWrap w:val="0"/>
+        <w:spacing w:line="360" w:lineRule="atLeast"/>
+        <w:ind w:left="240"/>
+        <w:jc w:val="left"/>
+        <w:rPr>
+          <w:rFonts w:ascii="Helvetica" w:eastAsia="宋体" w:hAnsi="Helvetica" w:cs="宋体"/>
+          <w:color w:val="333333"/>
+          <w:kern w:val="0"/>
+          <w:sz w:val="18"/>
+          <w:szCs w:val="18"/>
+        </w:rPr>
+      </w:pPr>
+      <w:r>
+        <w:rPr>
+          <w:rFonts w:ascii="Helvetica" w:eastAsia="宋体" w:hAnsi="Helvetica" w:cs="宋体"/>
+          <w:color w:val="333333"/>
+          <w:kern w:val="0"/>
+          <w:sz w:val="18"/>
+          <w:szCs w:val="18"/>
+        </w:rPr>
+        <w:t>Redis</w:t>
+      </w:r>
+      <w:r>
+        <w:rPr>
+          <w:rFonts w:ascii="Helvetica" w:eastAsia="宋体" w:hAnsi="Helvetica" w:cs="宋体"/>
+          <w:color w:val="333333"/>
+          <w:kern w:val="0"/>
+          <w:sz w:val="18"/>
+          <w:szCs w:val="18"/>
+        </w:rPr>
+        <w:t>支持数据的备份，即</w:t>
+      </w:r>
+      <w:r>
+        <w:rPr>
+          <w:rFonts w:ascii="Helvetica" w:eastAsia="宋体" w:hAnsi="Helvetica" w:cs="宋体"/>
+          <w:color w:val="333333"/>
+          <w:kern w:val="0"/>
+          <w:sz w:val="18"/>
+          <w:szCs w:val="18"/>
+        </w:rPr>
+        <w:t>master-slave</w:t>
+      </w:r>
+      <w:r>
+        <w:rPr>
+          <w:rFonts w:ascii="Helvetica" w:eastAsia="宋体" w:hAnsi="Helvetica" w:cs="宋体"/>
+          <w:color w:val="333333"/>
+          <w:kern w:val="0"/>
+          <w:sz w:val="18"/>
+          <w:szCs w:val="18"/>
+        </w:rPr>
+        <w:t>模式的数据备份</w:t>
+      </w:r>
+    </w:p>
+    <w:p>
+      <w:r>
+        <w:rPr>
+          <w:rFonts w:hint="eastAsia"/>
+        </w:rPr>
+        <w:t>3.Redis优势</w:t>
+      </w:r>
+      <w:r>
+        <w:rPr>
+          <w:rFonts w:hint="eastAsia"/>
+        </w:rPr>
+        <w:t>：</w:t>
+      </w:r>
+    </w:p>
+    <w:p>
+      <w:pPr>
+        <w:rPr>
+          <w:rFonts w:ascii="Helvetica" w:hAnsi="Helvetica"/>
+          <w:color w:val="333333"/>
+          <w:sz w:val="18"/>
+          <w:szCs w:val="18"/>
+        </w:rPr>
+      </w:pPr>
+      <w:r>
+        <w:rPr>
+          <w:rFonts w:hint="eastAsia"/>
+        </w:rPr>
+        <w:t xml:space="preserve">1）性能高 </w:t>
+      </w:r>
+      <w:r>
+        <w:rPr>
+          <w:rFonts w:ascii="Helvetica" w:hAnsi="Helvetica"/>
+          <w:color w:val="333333"/>
+          <w:sz w:val="18"/>
+          <w:szCs w:val="18"/>
+        </w:rPr>
+        <w:t>Redis</w:t>
+      </w:r>
+      <w:r>
+        <w:rPr>
+          <w:rFonts w:ascii="Helvetica" w:hAnsi="Helvetica"/>
+          <w:color w:val="333333"/>
+          <w:sz w:val="18"/>
+          <w:szCs w:val="18"/>
+        </w:rPr>
+        <w:t>能读的速度是</w:t>
+      </w:r>
+      <w:r>
+        <w:rPr>
+          <w:rFonts w:ascii="Helvetica" w:hAnsi="Helvetica"/>
+          <w:color w:val="333333"/>
+          <w:sz w:val="18"/>
+          <w:szCs w:val="18"/>
+        </w:rPr>
+        <w:t>110000</w:t>
+      </w:r>
+      <w:r>
+        <w:rPr>
+          <w:rFonts w:ascii="Helvetica" w:hAnsi="Helvetica"/>
+          <w:color w:val="333333"/>
+          <w:sz w:val="18"/>
+          <w:szCs w:val="18"/>
+        </w:rPr>
+        <w:t>次</w:t>
+      </w:r>
+      <w:r>
+        <w:rPr>
+          <w:rFonts w:ascii="Helvetica" w:hAnsi="Helvetica"/>
+          <w:color w:val="333333"/>
+          <w:sz w:val="18"/>
+          <w:szCs w:val="18"/>
+        </w:rPr>
+        <w:t>/s,</w:t>
+      </w:r>
+      <w:r>
+        <w:rPr>
+          <w:rFonts w:ascii="Helvetica" w:hAnsi="Helvetica"/>
+          <w:color w:val="333333"/>
+          <w:sz w:val="18"/>
+          <w:szCs w:val="18"/>
+        </w:rPr>
+        <w:t>写的速度是</w:t>
+      </w:r>
+      <w:r>
+        <w:rPr>
+          <w:rFonts w:ascii="Helvetica" w:hAnsi="Helvetica"/>
+          <w:color w:val="333333"/>
+          <w:sz w:val="18"/>
+          <w:szCs w:val="18"/>
+        </w:rPr>
+        <w:t>81000</w:t>
+      </w:r>
+      <w:r>
+        <w:rPr>
+          <w:rFonts w:ascii="Helvetica" w:hAnsi="Helvetica"/>
+          <w:color w:val="333333"/>
+          <w:sz w:val="18"/>
+          <w:szCs w:val="18"/>
+        </w:rPr>
+        <w:t>次</w:t>
+      </w:r>
+      <w:r>
+        <w:rPr>
+          <w:rFonts w:ascii="Helvetica" w:hAnsi="Helvetica"/>
+          <w:color w:val="333333"/>
+          <w:sz w:val="18"/>
+          <w:szCs w:val="18"/>
+        </w:rPr>
+        <w:t xml:space="preserve">/s </w:t>
+      </w:r>
+      <w:r>
+        <w:rPr>
+          <w:rFonts w:ascii="Helvetica" w:hAnsi="Helvetica"/>
+          <w:color w:val="333333"/>
+          <w:sz w:val="18"/>
+          <w:szCs w:val="18"/>
+        </w:rPr>
+        <w:t>。</w:t>
+      </w:r>
+    </w:p>
+    <w:p>
+      <w:r>
+        <w:rPr>
+          <w:rFonts w:hint="eastAsia"/>
+        </w:rPr>
+        <w:t>2）</w:t>
+      </w:r>
+      <w:r>
+        <w:rPr>
+          <w:rFonts w:hint="eastAsia"/>
+        </w:rPr>
+        <w:t>丰富的数据类型</w:t>
+      </w:r>
+    </w:p>
+    <w:p>
+      <w:r>
+        <w:rPr>
+          <w:rFonts w:hint="eastAsia"/>
+        </w:rPr>
+        <w:t>3）原子</w:t>
+      </w:r>
+    </w:p>
+    <w:p>
+      <w:r>
+        <w:rPr>
+          <w:rFonts w:hint="eastAsia"/>
+        </w:rPr>
+        <w:t>4）丰富的特性</w:t>
+      </w:r>
+    </w:p>
+    <w:p>
+      <w:pPr>
+        <w:pStyle w:val="2"/>
+      </w:pPr>
+      <w:r>
+        <w:rPr>
+          <w:rFonts w:hint="eastAsia"/>
+        </w:rPr>
+        <w:t>2.Redis数据类型</w:t>
+      </w:r>
+    </w:p>
+    <w:p>
+      <w:r>
+        <w:rPr>
+          <w:rFonts w:hint="eastAsia"/>
+        </w:rPr>
+        <w:t>1.Redis支持五种数据类型：String (字符串) hash(哈希) list(列表) set(集合)</w:t>
+      </w:r>
+      <w:r>
+        <w:rPr>
+          <w:rFonts w:hint="eastAsia"/>
+        </w:rPr>
+        <w:t>及 zset(sorted set: 有序集合)</w:t>
+      </w:r>
+      <w:r>
+        <w:rPr>
+          <w:rFonts w:hint="eastAsia"/>
+        </w:rPr>
+        <w:t>。</w:t>
+      </w:r>
+    </w:p>
+    <w:p>
+      <w:r>
+        <w:rPr>
+          <w:rFonts w:hint="eastAsia"/>
+        </w:rPr>
+        <w:t xml:space="preserve">2.String </w:t>
+      </w:r>
+      <w:r>
+        <w:rPr>
+          <w:rFonts w:hint="eastAsia"/>
+        </w:rPr>
+        <w:t xml:space="preserve">（set name </w:t>
+      </w:r>
+      <w:r>
+        <w:t>“</w:t>
+      </w:r>
+      <w:r>
+        <w:rPr>
+          <w:rFonts w:hint="eastAsia"/>
+        </w:rPr>
+        <w:t xml:space="preserve"> </w:t>
+      </w:r>
+      <w:r>
+        <w:t>”</w:t>
+      </w:r>
+      <w:r>
+        <w:rPr>
+          <w:rFonts w:hint="eastAsia"/>
+        </w:rPr>
+        <w:t>）</w:t>
+      </w:r>
+    </w:p>
+    <w:p>
+      <w:pPr>
+        <w:rPr>
+          <w:kern w:val="0"/>
+        </w:rPr>
+      </w:pPr>
+      <w:r>
+        <w:rPr>
+          <w:kern w:val="0"/>
+        </w:rPr>
+        <w:t>string是redis最基本的类型，你可以理解成与Memcached一模一样的类型，一个key对应一个value。</w:t>
+      </w:r>
+    </w:p>
+    <w:p>
+      <w:pPr>
+        <w:rPr>
+          <w:kern w:val="0"/>
+        </w:rPr>
+      </w:pPr>
+      <w:r>
+        <w:rPr>
+          <w:kern w:val="0"/>
+        </w:rPr>
+        <w:t>string类型是二进制安全的。意思是redis的string可以包含任何数据。比如jpg图片或者序列化的对象 。</w:t>
+      </w:r>
+    </w:p>
+    <w:p>
+      <w:pPr>
+        <w:rPr>
+          <w:kern w:val="0"/>
+        </w:rPr>
+      </w:pPr>
+      <w:r>
+        <w:rPr>
+          <w:kern w:val="0"/>
+        </w:rPr>
+        <w:t xml:space="preserve">string类型是Redis最基本的数据类型，一个键最大能存储512MB。 </w:t>
+      </w:r>
+    </w:p>
+    <w:p>
+      <w:pPr>
+        <w:rPr>
+          <w:kern w:val="0"/>
+        </w:rPr>
+      </w:pPr>
+    </w:p>
+    <w:p>
+      <w:pPr>
+        <w:rPr>
+          <w:kern w:val="0"/>
+        </w:rPr>
+      </w:pPr>
+      <w:r>
+        <w:rPr>
+          <w:noProof/>
+          <w:kern w:val="0"/>
+        </w:rPr>
         <w:lastRenderedPageBreak/>
-        <w:t>11.大概的开发流程</w:t>
-      </w:r>
-    </w:p>
-    <w:p>
-      <w:pPr>
-        <w:rPr>
-          <w:rFonts w:hint="eastAsia"/>
+        <w:drawing>
+          <wp:inline distT="0" distB="0" distL="0" distR="0">
+            <wp:extent cx="5274310" cy="1228158"/>
+            <wp:effectExtent l="19050" t="0" r="2540" b="0"/>
+            <wp:docPr id="16" name="图片 5"/>
+            <wp:cNvGraphicFramePr>
+              <a:graphicFrameLocks xmlns:a="http://schemas.openxmlformats.org/drawingml/2006/main" noChangeAspect="1"/>
+            </wp:cNvGraphicFramePr>
+            <a:graphic xmlns:a="http://schemas.openxmlformats.org/drawingml/2006/main">
+              <a:graphicData uri="http://schemas.openxmlformats.org/drawingml/2006/picture">
+                <pic:pic xmlns:pic="http://schemas.openxmlformats.org/drawingml/2006/picture">
+                  <pic:nvPicPr>
+                    <pic:cNvPr id="0" name="Picture 5"/>
+                    <pic:cNvPicPr>
+                      <a:picLocks noChangeAspect="1" noChangeArrowheads="1"/>
+                    </pic:cNvPicPr>
+                  </pic:nvPicPr>
+                  <pic:blipFill>
+                    <a:blip r:embed="rId56"/>
+                    <a:srcRect/>
+                    <a:stretch>
+                      <a:fillRect/>
+                    </a:stretch>
+                  </pic:blipFill>
+                  <pic:spPr bwMode="auto">
+                    <a:xfrm>
+                      <a:off x="0" y="0"/>
+                      <a:ext cx="5274310" cy="1228158"/>
+                    </a:xfrm>
+                    <a:prstGeom prst="rect">
+                      <a:avLst/>
+                    </a:prstGeom>
+                    <a:noFill/>
+                    <a:ln w="9525">
+                      <a:noFill/>
+                      <a:miter lim="800000"/>
+                      <a:headEnd/>
+                      <a:tailEnd/>
+                    </a:ln>
+                  </pic:spPr>
+                </pic:pic>
+              </a:graphicData>
+            </a:graphic>
+          </wp:inline>
+        </w:drawing>
+      </w:r>
+    </w:p>
+    <w:p>
+      <w:pPr>
+        <w:rPr>
+          <w:kern w:val="0"/>
+        </w:rPr>
+      </w:pPr>
+      <w:r>
+        <w:rPr>
+          <w:rFonts w:hint="eastAsia"/>
+          <w:kern w:val="0"/>
+        </w:rPr>
+        <w:t>3.hash</w:t>
+      </w:r>
+      <w:r>
+        <w:rPr>
+          <w:rFonts w:hint="eastAsia"/>
+          <w:kern w:val="0"/>
+        </w:rPr>
+        <w:t>(</w:t>
+      </w:r>
+      <w:r>
+        <w:rPr>
+          <w:kern w:val="0"/>
+        </w:rPr>
+        <w:t>‘</w:t>
+      </w:r>
+      <w:r>
+        <w:rPr>
+          <w:rFonts w:hint="eastAsia"/>
+          <w:kern w:val="0"/>
+        </w:rPr>
+        <w:t>HMSET</w:t>
+      </w:r>
+      <w:r>
+        <w:rPr>
+          <w:kern w:val="0"/>
+        </w:rPr>
+        <w:t>”</w:t>
+      </w:r>
+      <w:r>
+        <w:rPr>
+          <w:rFonts w:hint="eastAsia"/>
+          <w:kern w:val="0"/>
+        </w:rPr>
+        <w:t>)</w:t>
+      </w:r>
+      <w:r>
+        <w:rPr>
+          <w:rFonts w:hint="eastAsia"/>
+          <w:kern w:val="0"/>
+        </w:rPr>
+        <w:t xml:space="preserve">  他是能相同的</w:t>
+      </w:r>
+    </w:p>
+    <w:p>
+      <w:pPr>
+        <w:rPr>
+          <w:kern w:val="0"/>
+        </w:rPr>
+      </w:pPr>
+      <w:r>
+        <w:rPr>
+          <w:kern w:val="0"/>
+        </w:rPr>
+        <w:t>Redis hash 是一个键名对集合。</w:t>
+      </w:r>
+    </w:p>
+    <w:p>
+      <w:pPr>
+        <w:rPr>
+          <w:kern w:val="0"/>
+        </w:rPr>
+      </w:pPr>
+      <w:r>
+        <w:rPr>
+          <w:kern w:val="0"/>
+        </w:rPr>
+        <w:t>Redis hash是一个string类型的field和value的映射表，hash特别适合用于存储对象。</w:t>
+      </w:r>
+    </w:p>
+    <w:p>
+      <w:pPr>
+        <w:rPr>
+          <w:kern w:val="0"/>
+        </w:rPr>
+      </w:pPr>
+      <w:r>
+        <w:rPr>
+          <w:noProof/>
+          <w:kern w:val="0"/>
+        </w:rPr>
+        <w:drawing>
+          <wp:inline distT="0" distB="0" distL="0" distR="0">
+            <wp:extent cx="5274310" cy="1543470"/>
+            <wp:effectExtent l="19050" t="0" r="2540" b="0"/>
+            <wp:docPr id="19" name="图片 8"/>
+            <wp:cNvGraphicFramePr>
+              <a:graphicFrameLocks xmlns:a="http://schemas.openxmlformats.org/drawingml/2006/main" noChangeAspect="1"/>
+            </wp:cNvGraphicFramePr>
+            <a:graphic xmlns:a="http://schemas.openxmlformats.org/drawingml/2006/main">
+              <a:graphicData uri="http://schemas.openxmlformats.org/drawingml/2006/picture">
+                <pic:pic xmlns:pic="http://schemas.openxmlformats.org/drawingml/2006/picture">
+                  <pic:nvPicPr>
+                    <pic:cNvPr id="0" name="Picture 8"/>
+                    <pic:cNvPicPr>
+                      <a:picLocks noChangeAspect="1" noChangeArrowheads="1"/>
+                    </pic:cNvPicPr>
+                  </pic:nvPicPr>
+                  <pic:blipFill>
+                    <a:blip r:embed="rId57"/>
+                    <a:srcRect/>
+                    <a:stretch>
+                      <a:fillRect/>
+                    </a:stretch>
+                  </pic:blipFill>
+                  <pic:spPr bwMode="auto">
+                    <a:xfrm>
+                      <a:off x="0" y="0"/>
+                      <a:ext cx="5274310" cy="1543470"/>
+                    </a:xfrm>
+                    <a:prstGeom prst="rect">
+                      <a:avLst/>
+                    </a:prstGeom>
+                    <a:noFill/>
+                    <a:ln w="9525">
+                      <a:noFill/>
+                      <a:miter lim="800000"/>
+                      <a:headEnd/>
+                      <a:tailEnd/>
+                    </a:ln>
+                  </pic:spPr>
+                </pic:pic>
+              </a:graphicData>
+            </a:graphic>
+          </wp:inline>
+        </w:drawing>
+      </w:r>
+    </w:p>
+    <w:p>
+      <w:pPr>
+        <w:rPr>
+          <w:kern w:val="0"/>
+        </w:rPr>
+      </w:pPr>
+      <w:r>
+        <w:rPr>
+          <w:rFonts w:hint="eastAsia"/>
+          <w:kern w:val="0"/>
+        </w:rPr>
+        <w:t>4list</w:t>
+      </w:r>
+      <w:r>
+        <w:rPr>
+          <w:rFonts w:hint="eastAsia"/>
+          <w:kern w:val="0"/>
+        </w:rPr>
+        <w:t>（lpush key member</w:t>
+      </w:r>
+      <w:r>
+        <w:rPr>
+          <w:rFonts w:hint="eastAsia"/>
+          <w:kern w:val="0"/>
+        </w:rPr>
+        <w:t xml:space="preserve"> </w:t>
+      </w:r>
+      <w:r>
+        <w:rPr>
+          <w:rFonts w:hint="eastAsia"/>
+          <w:kern w:val="0"/>
+        </w:rPr>
+        <w:t>）</w:t>
+      </w:r>
+    </w:p>
+    <w:p>
+      <w:pPr>
+        <w:rPr>
+          <w:kern w:val="0"/>
+        </w:rPr>
+      </w:pPr>
+      <w:r>
+        <w:rPr>
+          <w:noProof/>
+          <w:kern w:val="0"/>
+        </w:rPr>
+        <w:drawing>
+          <wp:inline distT="0" distB="0" distL="0" distR="0">
+            <wp:extent cx="5274310" cy="2794389"/>
+            <wp:effectExtent l="19050" t="0" r="2540" b="0"/>
+            <wp:docPr id="22" name="图片 11"/>
+            <wp:cNvGraphicFramePr>
+              <a:graphicFrameLocks xmlns:a="http://schemas.openxmlformats.org/drawingml/2006/main" noChangeAspect="1"/>
+            </wp:cNvGraphicFramePr>
+            <a:graphic xmlns:a="http://schemas.openxmlformats.org/drawingml/2006/main">
+              <a:graphicData uri="http://schemas.openxmlformats.org/drawingml/2006/picture">
+                <pic:pic xmlns:pic="http://schemas.openxmlformats.org/drawingml/2006/picture">
+                  <pic:nvPicPr>
+                    <pic:cNvPr id="0" name="Picture 11"/>
+                    <pic:cNvPicPr>
+                      <a:picLocks noChangeAspect="1" noChangeArrowheads="1"/>
+                    </pic:cNvPicPr>
+                  </pic:nvPicPr>
+                  <pic:blipFill>
+                    <a:blip r:embed="rId58"/>
+                    <a:srcRect/>
+                    <a:stretch>
+                      <a:fillRect/>
+                    </a:stretch>
+                  </pic:blipFill>
+                  <pic:spPr bwMode="auto">
+                    <a:xfrm>
+                      <a:off x="0" y="0"/>
+                      <a:ext cx="5274310" cy="2794389"/>
+                    </a:xfrm>
+                    <a:prstGeom prst="rect">
+                      <a:avLst/>
+                    </a:prstGeom>
+                    <a:noFill/>
+                    <a:ln w="9525">
+                      <a:noFill/>
+                      <a:miter lim="800000"/>
+                      <a:headEnd/>
+                      <a:tailEnd/>
+                    </a:ln>
+                  </pic:spPr>
+                </pic:pic>
+              </a:graphicData>
+            </a:graphic>
+          </wp:inline>
+        </w:drawing>
+      </w:r>
+    </w:p>
+    <w:p>
+      <w:pPr>
+        <w:rPr>
+          <w:kern w:val="0"/>
+        </w:rPr>
+      </w:pPr>
+      <w:r>
+        <w:rPr>
+          <w:rFonts w:hint="eastAsia"/>
+          <w:kern w:val="0"/>
+        </w:rPr>
+        <w:t>5,set集合</w:t>
+      </w:r>
+      <w:r>
+        <w:rPr>
+          <w:rFonts w:hint="eastAsia"/>
+          <w:kern w:val="0"/>
+        </w:rPr>
+        <w:t>(</w:t>
+      </w:r>
+      <w:r>
+        <w:rPr>
+          <w:kern w:val="0"/>
+        </w:rPr>
+        <w:t>sad</w:t>
+      </w:r>
+      <w:r>
+        <w:rPr>
+          <w:rFonts w:hint="eastAsia"/>
+          <w:kern w:val="0"/>
+        </w:rPr>
+        <w:t xml:space="preserve"> key member)</w:t>
+      </w:r>
+    </w:p>
+    <w:p>
+      <w:pPr>
+        <w:rPr>
+          <w:kern w:val="0"/>
+        </w:rPr>
+      </w:pPr>
+      <w:r>
+        <w:rPr>
+          <w:noProof/>
+          <w:kern w:val="0"/>
+        </w:rPr>
+        <w:lastRenderedPageBreak/>
+        <w:drawing>
+          <wp:inline distT="0" distB="0" distL="0" distR="0">
+            <wp:extent cx="5274310" cy="3670567"/>
+            <wp:effectExtent l="19050" t="0" r="2540" b="0"/>
+            <wp:docPr id="23" name="图片 14"/>
+            <wp:cNvGraphicFramePr>
+              <a:graphicFrameLocks xmlns:a="http://schemas.openxmlformats.org/drawingml/2006/main" noChangeAspect="1"/>
+            </wp:cNvGraphicFramePr>
+            <a:graphic xmlns:a="http://schemas.openxmlformats.org/drawingml/2006/main">
+              <a:graphicData uri="http://schemas.openxmlformats.org/drawingml/2006/picture">
+                <pic:pic xmlns:pic="http://schemas.openxmlformats.org/drawingml/2006/picture">
+                  <pic:nvPicPr>
+                    <pic:cNvPr id="0" name="Picture 14"/>
+                    <pic:cNvPicPr>
+                      <a:picLocks noChangeAspect="1" noChangeArrowheads="1"/>
+                    </pic:cNvPicPr>
+                  </pic:nvPicPr>
+                  <pic:blipFill>
+                    <a:blip r:embed="rId59"/>
+                    <a:srcRect/>
+                    <a:stretch>
+                      <a:fillRect/>
+                    </a:stretch>
+                  </pic:blipFill>
+                  <pic:spPr bwMode="auto">
+                    <a:xfrm>
+                      <a:off x="0" y="0"/>
+                      <a:ext cx="5274310" cy="3670567"/>
+                    </a:xfrm>
+                    <a:prstGeom prst="rect">
+                      <a:avLst/>
+                    </a:prstGeom>
+                    <a:noFill/>
+                    <a:ln w="9525">
+                      <a:noFill/>
+                      <a:miter lim="800000"/>
+                      <a:headEnd/>
+                      <a:tailEnd/>
+                    </a:ln>
+                  </pic:spPr>
+                </pic:pic>
+              </a:graphicData>
+            </a:graphic>
+          </wp:inline>
+        </w:drawing>
+      </w:r>
+    </w:p>
+    <w:p>
+      <w:pPr>
+        <w:pStyle w:val="2"/>
+        <w:rPr>
+          <w:kern w:val="0"/>
+        </w:rPr>
+      </w:pPr>
+      <w:r>
+        <w:rPr>
+          <w:rFonts w:hint="eastAsia"/>
+          <w:kern w:val="0"/>
+        </w:rPr>
+        <w:t>3.Redis命令</w:t>
+      </w:r>
+    </w:p>
+    <w:p>
+      <w:pPr>
+        <w:rPr>
+          <w:kern w:val="0"/>
         </w:rPr>
       </w:pPr>
       <w:r>
@@ -58078,6 +62346,1069 @@
         <w:t>1.</w:t>
       </w:r>
       <w:r>
+        <w:t xml:space="preserve"> </w:t>
+      </w:r>
+      <w:r>
+        <w:rPr>
+          <w:kern w:val="0"/>
+        </w:rPr>
+        <w:t>Redis 命令用于在 redis 服务上执行操作。要在 redis 服务上执行命令需要一个 redis 客户端。Redis 客户端在我们之前下载的的 redis 的安装包中。</w:t>
+      </w:r>
+    </w:p>
+    <w:p>
+      <w:r>
+        <w:rPr>
+          <w:rFonts w:hint="eastAsia"/>
+        </w:rPr>
+        <w:t>2.</w:t>
+      </w:r>
+      <w:r>
+        <w:rPr>
+          <w:rFonts w:hint="eastAsia"/>
+        </w:rPr>
+        <w:t>Redis客户端的基本语法：</w:t>
+      </w:r>
+    </w:p>
+    <w:p>
+      <w:r>
+        <w:t>R</w:t>
+      </w:r>
+      <w:r>
+        <w:rPr>
+          <w:rFonts w:hint="eastAsia"/>
+        </w:rPr>
+        <w:t>edis-cli</w:t>
+      </w:r>
+    </w:p>
+    <w:p>
+      <w:r>
+        <w:rPr>
+          <w:rFonts w:hint="eastAsia"/>
+        </w:rPr>
+        <w:t>例子：</w:t>
+      </w:r>
+    </w:p>
+    <w:p>
+      <w:r>
+        <w:rPr>
+          <w:rFonts w:hint="eastAsia"/>
+        </w:rPr>
+        <w:t>$redis-cli （该命令会连接本地的redis服务）</w:t>
+      </w:r>
+    </w:p>
+    <w:p>
+      <w:r>
+        <w:rPr>
+          <w:noProof/>
+        </w:rPr>
+        <w:drawing>
+          <wp:inline distT="0" distB="0" distL="0" distR="0">
+            <wp:extent cx="5274310" cy="1232707"/>
+            <wp:effectExtent l="19050" t="0" r="2540" b="0"/>
+            <wp:docPr id="25" name="图片 23"/>
+            <wp:cNvGraphicFramePr>
+              <a:graphicFrameLocks xmlns:a="http://schemas.openxmlformats.org/drawingml/2006/main" noChangeAspect="1"/>
+            </wp:cNvGraphicFramePr>
+            <a:graphic xmlns:a="http://schemas.openxmlformats.org/drawingml/2006/main">
+              <a:graphicData uri="http://schemas.openxmlformats.org/drawingml/2006/picture">
+                <pic:pic xmlns:pic="http://schemas.openxmlformats.org/drawingml/2006/picture">
+                  <pic:nvPicPr>
+                    <pic:cNvPr id="0" name="Picture 23"/>
+                    <pic:cNvPicPr>
+                      <a:picLocks noChangeAspect="1" noChangeArrowheads="1"/>
+                    </pic:cNvPicPr>
+                  </pic:nvPicPr>
+                  <pic:blipFill>
+                    <a:blip r:embed="rId60"/>
+                    <a:srcRect/>
+                    <a:stretch>
+                      <a:fillRect/>
+                    </a:stretch>
+                  </pic:blipFill>
+                  <pic:spPr bwMode="auto">
+                    <a:xfrm>
+                      <a:off x="0" y="0"/>
+                      <a:ext cx="5274310" cy="1232707"/>
+                    </a:xfrm>
+                    <a:prstGeom prst="rect">
+                      <a:avLst/>
+                    </a:prstGeom>
+                    <a:noFill/>
+                    <a:ln w="9525">
+                      <a:noFill/>
+                      <a:miter lim="800000"/>
+                      <a:headEnd/>
+                      <a:tailEnd/>
+                    </a:ln>
+                  </pic:spPr>
+                </pic:pic>
+              </a:graphicData>
+            </a:graphic>
+          </wp:inline>
+        </w:drawing>
+      </w:r>
+    </w:p>
+    <w:p>
+      <w:r>
+        <w:rPr>
+          <w:rFonts w:hint="eastAsia"/>
+        </w:rPr>
+        <w:t>3.在远程服务上执行命令：</w:t>
+      </w:r>
+    </w:p>
+    <w:p>
+      <w:r>
+        <w:rPr>
+          <w:rFonts w:hint="eastAsia"/>
+        </w:rPr>
+        <w:t xml:space="preserve">语法：$redis-cli </w:t>
+      </w:r>
+      <w:r>
+        <w:t>–</w:t>
+      </w:r>
+      <w:r>
+        <w:rPr>
+          <w:rFonts w:hint="eastAsia"/>
+        </w:rPr>
+        <w:t xml:space="preserve">h host </w:t>
+      </w:r>
+      <w:r>
+        <w:t>–</w:t>
+      </w:r>
+      <w:r>
+        <w:rPr>
+          <w:rFonts w:hint="eastAsia"/>
+        </w:rPr>
+        <w:t xml:space="preserve">p </w:t>
+      </w:r>
+      <w:r>
+        <w:t>–</w:t>
+      </w:r>
+      <w:r>
+        <w:rPr>
+          <w:rFonts w:hint="eastAsia"/>
+        </w:rPr>
+        <w:t xml:space="preserve">port </w:t>
+      </w:r>
+      <w:r>
+        <w:t>–</w:t>
+      </w:r>
+      <w:r>
+        <w:rPr>
+          <w:rFonts w:hint="eastAsia"/>
+        </w:rPr>
+        <w:t>a password</w:t>
+      </w:r>
+    </w:p>
+    <w:p>
+      <w:r>
+        <w:rPr>
+          <w:noProof/>
+        </w:rPr>
+        <w:drawing>
+          <wp:inline distT="0" distB="0" distL="0" distR="0">
+            <wp:extent cx="5274310" cy="1172253"/>
+            <wp:effectExtent l="19050" t="0" r="2540" b="0"/>
+            <wp:docPr id="26" name="图片 26"/>
+            <wp:cNvGraphicFramePr>
+              <a:graphicFrameLocks xmlns:a="http://schemas.openxmlformats.org/drawingml/2006/main" noChangeAspect="1"/>
+            </wp:cNvGraphicFramePr>
+            <a:graphic xmlns:a="http://schemas.openxmlformats.org/drawingml/2006/main">
+              <a:graphicData uri="http://schemas.openxmlformats.org/drawingml/2006/picture">
+                <pic:pic xmlns:pic="http://schemas.openxmlformats.org/drawingml/2006/picture">
+                  <pic:nvPicPr>
+                    <pic:cNvPr id="0" name="Picture 26"/>
+                    <pic:cNvPicPr>
+                      <a:picLocks noChangeAspect="1" noChangeArrowheads="1"/>
+                    </pic:cNvPicPr>
+                  </pic:nvPicPr>
+                  <pic:blipFill>
+                    <a:blip r:embed="rId61"/>
+                    <a:srcRect/>
+                    <a:stretch>
+                      <a:fillRect/>
+                    </a:stretch>
+                  </pic:blipFill>
+                  <pic:spPr bwMode="auto">
+                    <a:xfrm>
+                      <a:off x="0" y="0"/>
+                      <a:ext cx="5274310" cy="1172253"/>
+                    </a:xfrm>
+                    <a:prstGeom prst="rect">
+                      <a:avLst/>
+                    </a:prstGeom>
+                    <a:noFill/>
+                    <a:ln w="9525">
+                      <a:noFill/>
+                      <a:miter lim="800000"/>
+                      <a:headEnd/>
+                      <a:tailEnd/>
+                    </a:ln>
+                  </pic:spPr>
+                </pic:pic>
+              </a:graphicData>
+            </a:graphic>
+          </wp:inline>
+        </w:drawing>
+      </w:r>
+      <w:r>
+        <w:rPr>
+          <w:rFonts w:hint="eastAsia"/>
+        </w:rPr>
+        <w:t>4.</w:t>
+      </w:r>
+      <w:r>
+        <w:rPr>
+          <w:rFonts w:hint="eastAsia"/>
+        </w:rPr>
+        <w:t>Redis键（key）</w:t>
+      </w:r>
+    </w:p>
+    <w:p>
+      <w:r>
+        <w:rPr>
+          <w:rFonts w:hint="eastAsia"/>
+        </w:rPr>
+        <w:lastRenderedPageBreak/>
+        <w:t>Redis键命令是管理redis键的</w:t>
+      </w:r>
+      <w:r>
+        <w:rPr>
+          <w:rFonts w:hint="eastAsia"/>
+        </w:rPr>
+        <w:t>。</w:t>
+      </w:r>
+    </w:p>
+    <w:p>
+      <w:r>
+        <w:rPr>
+          <w:rFonts w:hint="eastAsia"/>
+        </w:rPr>
+        <w:t>语法如下：</w:t>
+      </w:r>
+    </w:p>
+    <w:p>
+      <w:r>
+        <w:rPr>
+          <w:noProof/>
+        </w:rPr>
+        <w:drawing>
+          <wp:inline distT="0" distB="0" distL="0" distR="0">
+            <wp:extent cx="5274310" cy="1535102"/>
+            <wp:effectExtent l="19050" t="0" r="2540" b="0"/>
+            <wp:docPr id="29" name="图片 29"/>
+            <wp:cNvGraphicFramePr>
+              <a:graphicFrameLocks xmlns:a="http://schemas.openxmlformats.org/drawingml/2006/main" noChangeAspect="1"/>
+            </wp:cNvGraphicFramePr>
+            <a:graphic xmlns:a="http://schemas.openxmlformats.org/drawingml/2006/main">
+              <a:graphicData uri="http://schemas.openxmlformats.org/drawingml/2006/picture">
+                <pic:pic xmlns:pic="http://schemas.openxmlformats.org/drawingml/2006/picture">
+                  <pic:nvPicPr>
+                    <pic:cNvPr id="0" name="Picture 29"/>
+                    <pic:cNvPicPr>
+                      <a:picLocks noChangeAspect="1" noChangeArrowheads="1"/>
+                    </pic:cNvPicPr>
+                  </pic:nvPicPr>
+                  <pic:blipFill>
+                    <a:blip r:embed="rId62"/>
+                    <a:srcRect/>
+                    <a:stretch>
+                      <a:fillRect/>
+                    </a:stretch>
+                  </pic:blipFill>
+                  <pic:spPr bwMode="auto">
+                    <a:xfrm>
+                      <a:off x="0" y="0"/>
+                      <a:ext cx="5274310" cy="1535102"/>
+                    </a:xfrm>
+                    <a:prstGeom prst="rect">
+                      <a:avLst/>
+                    </a:prstGeom>
+                    <a:noFill/>
+                    <a:ln w="9525">
+                      <a:noFill/>
+                      <a:miter lim="800000"/>
+                      <a:headEnd/>
+                      <a:tailEnd/>
+                    </a:ln>
+                  </pic:spPr>
+                </pic:pic>
+              </a:graphicData>
+            </a:graphic>
+          </wp:inline>
+        </w:drawing>
+      </w:r>
+    </w:p>
+    <w:p>
+      <w:r>
+        <w:rPr>
+          <w:rFonts w:hint="eastAsia"/>
+        </w:rPr>
+        <w:t>5.</w:t>
+      </w:r>
+      <w:r>
+        <w:rPr>
+          <w:rFonts w:hint="eastAsia"/>
+        </w:rPr>
+        <w:t>键命令表</w:t>
+      </w:r>
+    </w:p>
+    <w:p>
+      <w:r>
+        <w:object w:dxaOrig="1534" w:dyaOrig="966">
+          <v:shape id="_x0000_i1029" type="#_x0000_t75" style="width:77pt;height:48.2pt" o:ole="">
+            <v:imagedata r:id="rId63" o:title=""/>
+          </v:shape>
+          <o:OLEObject Type="Embed" ProgID="Word.Document.12" ShapeID="_x0000_i1029" DrawAspect="Icon" ObjectID="_1565092387" r:id="rId64">
+            <o:FieldCodes>\s</o:FieldCodes>
+          </o:OLEObject>
+        </w:object>
+      </w:r>
+    </w:p>
+    <w:p>
+      <w:pPr>
+        <w:pStyle w:val="2"/>
+      </w:pPr>
+      <w:r>
+        <w:rPr>
+          <w:rFonts w:hint="eastAsia"/>
+        </w:rPr>
+        <w:t>4.数据类型命令</w:t>
+      </w:r>
+    </w:p>
+    <w:p>
+      <w:r>
+        <w:rPr>
+          <w:rFonts w:hint="eastAsia"/>
+        </w:rPr>
+        <w:t>1．</w:t>
+      </w:r>
+      <w:r>
+        <w:rPr>
+          <w:rFonts w:hint="eastAsia"/>
+        </w:rPr>
+        <w:t>字符串（String）：</w:t>
+      </w:r>
+    </w:p>
+    <w:p>
+      <w:r>
+        <w:rPr>
+          <w:rFonts w:hint="eastAsia"/>
+        </w:rPr>
+        <w:t>命令（部分）：SET key value 设置制定key的值</w:t>
+      </w:r>
+    </w:p>
+    <w:p>
+      <w:r>
+        <w:rPr>
+          <w:rFonts w:hint="eastAsia"/>
+        </w:rPr>
+        <w:t>GET key 获取制定key的值</w:t>
+      </w:r>
+    </w:p>
+    <w:p>
+      <w:r>
+        <w:rPr>
+          <w:rFonts w:hint="eastAsia"/>
+        </w:rPr>
+        <w:t>GETRANGE key start end 返回key中的字符串</w:t>
+      </w:r>
+      <w:r>
+        <w:rPr>
+          <w:rFonts w:hint="eastAsia"/>
+        </w:rPr>
+        <w:t>值的子字符</w:t>
+      </w:r>
+    </w:p>
+    <w:p>
+      <w:r>
+        <w:rPr>
+          <w:rFonts w:hint="eastAsia"/>
+        </w:rPr>
+        <w:t xml:space="preserve">STRLEN key 返回key所存储的字符串值得长度。 </w:t>
+      </w:r>
+    </w:p>
+    <w:p>
+      <w:r>
+        <w:t>…</w:t>
+      </w:r>
+    </w:p>
+    <w:p>
+      <w:r>
+        <w:rPr>
+          <w:rFonts w:hint="eastAsia"/>
+        </w:rPr>
+        <w:t>2.</w:t>
+      </w:r>
+      <w:r>
+        <w:rPr>
+          <w:rFonts w:hint="eastAsia"/>
+        </w:rPr>
+        <w:t>哈希（hash）</w:t>
+      </w:r>
+    </w:p>
+    <w:p>
+      <w:r>
+        <w:rPr>
+          <w:rFonts w:hint="eastAsia"/>
+        </w:rPr>
+        <w:t>命令（部分）</w:t>
+      </w:r>
+      <w:r>
+        <w:rPr>
+          <w:rFonts w:hint="eastAsia"/>
+        </w:rPr>
+        <w:t>：HDEL key field1[fiedld2] 删除一个或多个哈希表字段。</w:t>
+      </w:r>
+    </w:p>
+    <w:p>
+      <w:r>
+        <w:rPr>
+          <w:noProof/>
+        </w:rPr>
+        <w:lastRenderedPageBreak/>
+        <w:drawing>
+          <wp:inline distT="0" distB="0" distL="0" distR="0">
+            <wp:extent cx="5274310" cy="3753452"/>
+            <wp:effectExtent l="19050" t="0" r="2540" b="0"/>
+            <wp:docPr id="35" name="图片 35"/>
+            <wp:cNvGraphicFramePr>
+              <a:graphicFrameLocks xmlns:a="http://schemas.openxmlformats.org/drawingml/2006/main" noChangeAspect="1"/>
+            </wp:cNvGraphicFramePr>
+            <a:graphic xmlns:a="http://schemas.openxmlformats.org/drawingml/2006/main">
+              <a:graphicData uri="http://schemas.openxmlformats.org/drawingml/2006/picture">
+                <pic:pic xmlns:pic="http://schemas.openxmlformats.org/drawingml/2006/picture">
+                  <pic:nvPicPr>
+                    <pic:cNvPr id="0" name="Picture 35"/>
+                    <pic:cNvPicPr>
+                      <a:picLocks noChangeAspect="1" noChangeArrowheads="1"/>
+                    </pic:cNvPicPr>
+                  </pic:nvPicPr>
+                  <pic:blipFill>
+                    <a:blip r:embed="rId65"/>
+                    <a:srcRect/>
+                    <a:stretch>
+                      <a:fillRect/>
+                    </a:stretch>
+                  </pic:blipFill>
+                  <pic:spPr bwMode="auto">
+                    <a:xfrm>
+                      <a:off x="0" y="0"/>
+                      <a:ext cx="5274310" cy="3753452"/>
+                    </a:xfrm>
+                    <a:prstGeom prst="rect">
+                      <a:avLst/>
+                    </a:prstGeom>
+                    <a:noFill/>
+                    <a:ln w="9525">
+                      <a:noFill/>
+                      <a:miter lim="800000"/>
+                      <a:headEnd/>
+                      <a:tailEnd/>
+                    </a:ln>
+                  </pic:spPr>
+                </pic:pic>
+              </a:graphicData>
+            </a:graphic>
+          </wp:inline>
+        </w:drawing>
+      </w:r>
+    </w:p>
+    <w:p>
+      <w:r>
+        <w:rPr>
+          <w:noProof/>
+        </w:rPr>
+        <w:drawing>
+          <wp:inline distT="0" distB="0" distL="0" distR="0">
+            <wp:extent cx="5274310" cy="2469053"/>
+            <wp:effectExtent l="19050" t="0" r="2540" b="0"/>
+            <wp:docPr id="38" name="图片 38"/>
+            <wp:cNvGraphicFramePr>
+              <a:graphicFrameLocks xmlns:a="http://schemas.openxmlformats.org/drawingml/2006/main" noChangeAspect="1"/>
+            </wp:cNvGraphicFramePr>
+            <a:graphic xmlns:a="http://schemas.openxmlformats.org/drawingml/2006/main">
+              <a:graphicData uri="http://schemas.openxmlformats.org/drawingml/2006/picture">
+                <pic:pic xmlns:pic="http://schemas.openxmlformats.org/drawingml/2006/picture">
+                  <pic:nvPicPr>
+                    <pic:cNvPr id="0" name="Picture 38"/>
+                    <pic:cNvPicPr>
+                      <a:picLocks noChangeAspect="1" noChangeArrowheads="1"/>
+                    </pic:cNvPicPr>
+                  </pic:nvPicPr>
+                  <pic:blipFill>
+                    <a:blip r:embed="rId66"/>
+                    <a:srcRect/>
+                    <a:stretch>
+                      <a:fillRect/>
+                    </a:stretch>
+                  </pic:blipFill>
+                  <pic:spPr bwMode="auto">
+                    <a:xfrm>
+                      <a:off x="0" y="0"/>
+                      <a:ext cx="5274310" cy="2469053"/>
+                    </a:xfrm>
+                    <a:prstGeom prst="rect">
+                      <a:avLst/>
+                    </a:prstGeom>
+                    <a:noFill/>
+                    <a:ln w="9525">
+                      <a:noFill/>
+                      <a:miter lim="800000"/>
+                      <a:headEnd/>
+                      <a:tailEnd/>
+                    </a:ln>
+                  </pic:spPr>
+                </pic:pic>
+              </a:graphicData>
+            </a:graphic>
+          </wp:inline>
+        </w:drawing>
+      </w:r>
+    </w:p>
+    <w:p>
+      <w:r>
+        <w:rPr>
+          <w:rFonts w:hint="eastAsia"/>
+        </w:rPr>
+        <w:t>3.列表</w:t>
+      </w:r>
+      <w:r>
+        <w:rPr>
+          <w:rFonts w:hint="eastAsia"/>
+        </w:rPr>
+        <w:t>（List）</w:t>
+      </w:r>
+    </w:p>
+    <w:p>
+      <w:r>
+        <w:rPr>
+          <w:noProof/>
+        </w:rPr>
+        <w:lastRenderedPageBreak/>
+        <w:drawing>
+          <wp:inline distT="0" distB="0" distL="0" distR="0">
+            <wp:extent cx="5274310" cy="4164452"/>
+            <wp:effectExtent l="19050" t="0" r="2540" b="0"/>
+            <wp:docPr id="41" name="图片 41"/>
+            <wp:cNvGraphicFramePr>
+              <a:graphicFrameLocks xmlns:a="http://schemas.openxmlformats.org/drawingml/2006/main" noChangeAspect="1"/>
+            </wp:cNvGraphicFramePr>
+            <a:graphic xmlns:a="http://schemas.openxmlformats.org/drawingml/2006/main">
+              <a:graphicData uri="http://schemas.openxmlformats.org/drawingml/2006/picture">
+                <pic:pic xmlns:pic="http://schemas.openxmlformats.org/drawingml/2006/picture">
+                  <pic:nvPicPr>
+                    <pic:cNvPr id="0" name="Picture 41"/>
+                    <pic:cNvPicPr>
+                      <a:picLocks noChangeAspect="1" noChangeArrowheads="1"/>
+                    </pic:cNvPicPr>
+                  </pic:nvPicPr>
+                  <pic:blipFill>
+                    <a:blip r:embed="rId67"/>
+                    <a:srcRect/>
+                    <a:stretch>
+                      <a:fillRect/>
+                    </a:stretch>
+                  </pic:blipFill>
+                  <pic:spPr bwMode="auto">
+                    <a:xfrm>
+                      <a:off x="0" y="0"/>
+                      <a:ext cx="5274310" cy="4164452"/>
+                    </a:xfrm>
+                    <a:prstGeom prst="rect">
+                      <a:avLst/>
+                    </a:prstGeom>
+                    <a:noFill/>
+                    <a:ln w="9525">
+                      <a:noFill/>
+                      <a:miter lim="800000"/>
+                      <a:headEnd/>
+                      <a:tailEnd/>
+                    </a:ln>
+                  </pic:spPr>
+                </pic:pic>
+              </a:graphicData>
+            </a:graphic>
+          </wp:inline>
+        </w:drawing>
+      </w:r>
+    </w:p>
+    <w:p>
+      <w:r>
+        <w:rPr>
+          <w:noProof/>
+        </w:rPr>
+        <w:drawing>
+          <wp:inline distT="0" distB="0" distL="0" distR="0">
+            <wp:extent cx="5274310" cy="4267349"/>
+            <wp:effectExtent l="19050" t="0" r="2540" b="0"/>
+            <wp:docPr id="44" name="图片 44"/>
+            <wp:cNvGraphicFramePr>
+              <a:graphicFrameLocks xmlns:a="http://schemas.openxmlformats.org/drawingml/2006/main" noChangeAspect="1"/>
+            </wp:cNvGraphicFramePr>
+            <a:graphic xmlns:a="http://schemas.openxmlformats.org/drawingml/2006/main">
+              <a:graphicData uri="http://schemas.openxmlformats.org/drawingml/2006/picture">
+                <pic:pic xmlns:pic="http://schemas.openxmlformats.org/drawingml/2006/picture">
+                  <pic:nvPicPr>
+                    <pic:cNvPr id="0" name="Picture 44"/>
+                    <pic:cNvPicPr>
+                      <a:picLocks noChangeAspect="1" noChangeArrowheads="1"/>
+                    </pic:cNvPicPr>
+                  </pic:nvPicPr>
+                  <pic:blipFill>
+                    <a:blip r:embed="rId68"/>
+                    <a:srcRect/>
+                    <a:stretch>
+                      <a:fillRect/>
+                    </a:stretch>
+                  </pic:blipFill>
+                  <pic:spPr bwMode="auto">
+                    <a:xfrm>
+                      <a:off x="0" y="0"/>
+                      <a:ext cx="5274310" cy="4267349"/>
+                    </a:xfrm>
+                    <a:prstGeom prst="rect">
+                      <a:avLst/>
+                    </a:prstGeom>
+                    <a:noFill/>
+                    <a:ln w="9525">
+                      <a:noFill/>
+                      <a:miter lim="800000"/>
+                      <a:headEnd/>
+                      <a:tailEnd/>
+                    </a:ln>
+                  </pic:spPr>
+                </pic:pic>
+              </a:graphicData>
+            </a:graphic>
+          </wp:inline>
+        </w:drawing>
+      </w:r>
+    </w:p>
+    <w:p>
+      <w:r>
+        <w:rPr>
+          <w:rFonts w:hint="eastAsia"/>
+        </w:rPr>
+        <w:lastRenderedPageBreak/>
+        <w:t>4.set(集合)</w:t>
+      </w:r>
+    </w:p>
+    <w:p>
+      <w:r>
+        <w:rPr>
+          <w:noProof/>
+        </w:rPr>
+        <w:drawing>
+          <wp:inline distT="0" distB="0" distL="0" distR="0">
+            <wp:extent cx="5274310" cy="4432016"/>
+            <wp:effectExtent l="19050" t="0" r="2540" b="0"/>
+            <wp:docPr id="47" name="图片 47"/>
+            <wp:cNvGraphicFramePr>
+              <a:graphicFrameLocks xmlns:a="http://schemas.openxmlformats.org/drawingml/2006/main" noChangeAspect="1"/>
+            </wp:cNvGraphicFramePr>
+            <a:graphic xmlns:a="http://schemas.openxmlformats.org/drawingml/2006/main">
+              <a:graphicData uri="http://schemas.openxmlformats.org/drawingml/2006/picture">
+                <pic:pic xmlns:pic="http://schemas.openxmlformats.org/drawingml/2006/picture">
+                  <pic:nvPicPr>
+                    <pic:cNvPr id="0" name="Picture 47"/>
+                    <pic:cNvPicPr>
+                      <a:picLocks noChangeAspect="1" noChangeArrowheads="1"/>
+                    </pic:cNvPicPr>
+                  </pic:nvPicPr>
+                  <pic:blipFill>
+                    <a:blip r:embed="rId69"/>
+                    <a:srcRect/>
+                    <a:stretch>
+                      <a:fillRect/>
+                    </a:stretch>
+                  </pic:blipFill>
+                  <pic:spPr bwMode="auto">
+                    <a:xfrm>
+                      <a:off x="0" y="0"/>
+                      <a:ext cx="5274310" cy="4432016"/>
+                    </a:xfrm>
+                    <a:prstGeom prst="rect">
+                      <a:avLst/>
+                    </a:prstGeom>
+                    <a:noFill/>
+                    <a:ln w="9525">
+                      <a:noFill/>
+                      <a:miter lim="800000"/>
+                      <a:headEnd/>
+                      <a:tailEnd/>
+                    </a:ln>
+                  </pic:spPr>
+                </pic:pic>
+              </a:graphicData>
+            </a:graphic>
+          </wp:inline>
+        </w:drawing>
+      </w:r>
+      <w:r>
+        <w:rPr>
+          <w:noProof/>
+        </w:rPr>
+        <w:drawing>
+          <wp:inline distT="0" distB="0" distL="0" distR="0">
+            <wp:extent cx="5274310" cy="2919136"/>
+            <wp:effectExtent l="19050" t="0" r="2540" b="0"/>
+            <wp:docPr id="50" name="图片 50"/>
+            <wp:cNvGraphicFramePr>
+              <a:graphicFrameLocks xmlns:a="http://schemas.openxmlformats.org/drawingml/2006/main" noChangeAspect="1"/>
+            </wp:cNvGraphicFramePr>
+            <a:graphic xmlns:a="http://schemas.openxmlformats.org/drawingml/2006/main">
+              <a:graphicData uri="http://schemas.openxmlformats.org/drawingml/2006/picture">
+                <pic:pic xmlns:pic="http://schemas.openxmlformats.org/drawingml/2006/picture">
+                  <pic:nvPicPr>
+                    <pic:cNvPr id="0" name="Picture 50"/>
+                    <pic:cNvPicPr>
+                      <a:picLocks noChangeAspect="1" noChangeArrowheads="1"/>
+                    </pic:cNvPicPr>
+                  </pic:nvPicPr>
+                  <pic:blipFill>
+                    <a:blip r:embed="rId70"/>
+                    <a:srcRect/>
+                    <a:stretch>
+                      <a:fillRect/>
+                    </a:stretch>
+                  </pic:blipFill>
+                  <pic:spPr bwMode="auto">
+                    <a:xfrm>
+                      <a:off x="0" y="0"/>
+                      <a:ext cx="5274310" cy="2919136"/>
+                    </a:xfrm>
+                    <a:prstGeom prst="rect">
+                      <a:avLst/>
+                    </a:prstGeom>
+                    <a:noFill/>
+                    <a:ln w="9525">
+                      <a:noFill/>
+                      <a:miter lim="800000"/>
+                      <a:headEnd/>
+                      <a:tailEnd/>
+                    </a:ln>
+                  </pic:spPr>
+                </pic:pic>
+              </a:graphicData>
+            </a:graphic>
+          </wp:inline>
+        </w:drawing>
+      </w:r>
+    </w:p>
+    <w:p>
+      <w:r>
+        <w:rPr>
+          <w:rFonts w:hint="eastAsia"/>
+        </w:rPr>
+        <w:t>·5.</w:t>
+      </w:r>
+      <w:r>
+        <w:rPr>
+          <w:rFonts w:hint="eastAsia"/>
+        </w:rPr>
+        <w:t>Redis有序集合命令</w:t>
+      </w:r>
+      <w:r>
+        <w:rPr>
+          <w:rFonts w:hint="eastAsia"/>
+        </w:rPr>
+        <w:t>（略）</w:t>
+      </w:r>
+    </w:p>
+    <w:p>
+      <w:r>
+        <w:rPr>
+          <w:rFonts w:hint="eastAsia"/>
+        </w:rPr>
+        <w:t>6.Redis HyperLogLog</w:t>
+      </w:r>
+    </w:p>
+    <w:p>
+      <w:r>
+        <w:rPr>
+          <w:rFonts w:hint="eastAsia"/>
+        </w:rPr>
+        <w:t>计算基数</w:t>
+      </w:r>
+      <w:r>
+        <w:rPr>
+          <w:rFonts w:hint="eastAsia"/>
+        </w:rPr>
+        <w:t>.。</w:t>
+      </w:r>
+    </w:p>
+    <w:p>
+      <w:r>
+        <w:t>比如数据集 {1, 3, 5, 7, 5, 7, 8}， 那么这个数据集的基数集为 {1, 3, 5 ,7, 8}, 基数</w:t>
+      </w:r>
+      <w:r>
+        <w:rPr>
+          <w:color w:val="FF0000"/>
+        </w:rPr>
+        <w:t>(不重复元素)</w:t>
+      </w:r>
+      <w:r>
+        <w:t>为5。 基数估计就是在误差可接受的范围内，快速计算基数。</w:t>
+      </w:r>
+    </w:p>
+    <w:p>
+      <w:r>
+        <w:rPr>
+          <w:noProof/>
+        </w:rPr>
+        <w:lastRenderedPageBreak/>
+        <w:drawing>
+          <wp:inline distT="0" distB="0" distL="0" distR="0">
+            <wp:extent cx="5274310" cy="1738699"/>
+            <wp:effectExtent l="19050" t="0" r="2540" b="0"/>
+            <wp:docPr id="53" name="图片 53"/>
+            <wp:cNvGraphicFramePr>
+              <a:graphicFrameLocks xmlns:a="http://schemas.openxmlformats.org/drawingml/2006/main" noChangeAspect="1"/>
+            </wp:cNvGraphicFramePr>
+            <a:graphic xmlns:a="http://schemas.openxmlformats.org/drawingml/2006/main">
+              <a:graphicData uri="http://schemas.openxmlformats.org/drawingml/2006/picture">
+                <pic:pic xmlns:pic="http://schemas.openxmlformats.org/drawingml/2006/picture">
+                  <pic:nvPicPr>
+                    <pic:cNvPr id="0" name="Picture 53"/>
+                    <pic:cNvPicPr>
+                      <a:picLocks noChangeAspect="1" noChangeArrowheads="1"/>
+                    </pic:cNvPicPr>
+                  </pic:nvPicPr>
+                  <pic:blipFill>
+                    <a:blip r:embed="rId71"/>
+                    <a:srcRect/>
+                    <a:stretch>
+                      <a:fillRect/>
+                    </a:stretch>
+                  </pic:blipFill>
+                  <pic:spPr bwMode="auto">
+                    <a:xfrm>
+                      <a:off x="0" y="0"/>
+                      <a:ext cx="5274310" cy="1738699"/>
+                    </a:xfrm>
+                    <a:prstGeom prst="rect">
+                      <a:avLst/>
+                    </a:prstGeom>
+                    <a:noFill/>
+                    <a:ln w="9525">
+                      <a:noFill/>
+                      <a:miter lim="800000"/>
+                      <a:headEnd/>
+                      <a:tailEnd/>
+                    </a:ln>
+                  </pic:spPr>
+                </pic:pic>
+              </a:graphicData>
+            </a:graphic>
+          </wp:inline>
+        </w:drawing>
+      </w:r>
+    </w:p>
+    <w:p>
+      <w:pPr>
+        <w:pStyle w:val="2"/>
+      </w:pPr>
+      <w:r>
+        <w:rPr>
+          <w:rFonts w:hint="eastAsia"/>
+        </w:rPr>
+        <w:t>5.Redis发布订阅</w:t>
+      </w:r>
+    </w:p>
+    <w:p>
+      <w:pPr>
+        <w:rPr>
+          <w:rFonts w:ascii="microsoft yahei" w:hAnsi="microsoft yahei" w:hint="eastAsia"/>
+          <w:color w:val="333333"/>
+          <w:sz w:val="18"/>
+          <w:szCs w:val="18"/>
+        </w:rPr>
+      </w:pPr>
+      <w:r>
+        <w:rPr>
+          <w:rFonts w:hint="eastAsia"/>
+        </w:rPr>
+        <w:t>Redis发布订阅（pub/sub）是一种消息通信模式</w:t>
+      </w:r>
+      <w:r>
+        <w:rPr>
+          <w:rFonts w:hint="eastAsia"/>
+        </w:rPr>
+        <w:t>：</w:t>
+      </w:r>
+      <w:r>
+        <w:t>发送者(pub)发送消息，订阅者(sub)接收消息</w:t>
+      </w:r>
+      <w:r>
+        <w:rPr>
+          <w:rFonts w:ascii="microsoft yahei" w:hAnsi="microsoft yahei"/>
+          <w:color w:val="333333"/>
+          <w:sz w:val="18"/>
+          <w:szCs w:val="18"/>
+        </w:rPr>
+        <w:t>。</w:t>
+      </w:r>
+    </w:p>
+    <w:p>
+      <w:r>
+        <w:rPr>
+          <w:noProof/>
+        </w:rPr>
+        <w:drawing>
+          <wp:inline distT="0" distB="0" distL="0" distR="0">
+            <wp:extent cx="5274310" cy="4184804"/>
+            <wp:effectExtent l="19050" t="0" r="2540" b="0"/>
+            <wp:docPr id="62" name="图片 62"/>
+            <wp:cNvGraphicFramePr>
+              <a:graphicFrameLocks xmlns:a="http://schemas.openxmlformats.org/drawingml/2006/main" noChangeAspect="1"/>
+            </wp:cNvGraphicFramePr>
+            <a:graphic xmlns:a="http://schemas.openxmlformats.org/drawingml/2006/main">
+              <a:graphicData uri="http://schemas.openxmlformats.org/drawingml/2006/picture">
+                <pic:pic xmlns:pic="http://schemas.openxmlformats.org/drawingml/2006/picture">
+                  <pic:nvPicPr>
+                    <pic:cNvPr id="0" name="Picture 62"/>
+                    <pic:cNvPicPr>
+                      <a:picLocks noChangeAspect="1" noChangeArrowheads="1"/>
+                    </pic:cNvPicPr>
+                  </pic:nvPicPr>
+                  <pic:blipFill>
+                    <a:blip r:embed="rId72"/>
+                    <a:srcRect/>
+                    <a:stretch>
+                      <a:fillRect/>
+                    </a:stretch>
+                  </pic:blipFill>
+                  <pic:spPr bwMode="auto">
+                    <a:xfrm>
+                      <a:off x="0" y="0"/>
+                      <a:ext cx="5274310" cy="4184804"/>
+                    </a:xfrm>
+                    <a:prstGeom prst="rect">
+                      <a:avLst/>
+                    </a:prstGeom>
+                    <a:noFill/>
+                    <a:ln w="9525">
+                      <a:noFill/>
+                      <a:miter lim="800000"/>
+                      <a:headEnd/>
+                      <a:tailEnd/>
+                    </a:ln>
+                  </pic:spPr>
+                </pic:pic>
+              </a:graphicData>
+            </a:graphic>
+          </wp:inline>
+        </w:drawing>
+      </w:r>
+    </w:p>
+    <w:p>
+      <w:pPr>
+        <w:pStyle w:val="2"/>
+      </w:pPr>
+      <w:r>
+        <w:rPr>
+          <w:rFonts w:hint="eastAsia"/>
+        </w:rPr>
+        <w:lastRenderedPageBreak/>
+        <w:t>6</w:t>
+      </w:r>
+      <w:r>
+        <w:rPr>
+          <w:rFonts w:hint="eastAsia"/>
+        </w:rPr>
+        <w:t>.Redis事务</w:t>
+      </w:r>
+    </w:p>
+    <w:p>
+      <w:r>
+        <w:rPr>
+          <w:noProof/>
+        </w:rPr>
+        <w:drawing>
+          <wp:inline distT="0" distB="0" distL="0" distR="0">
+            <wp:extent cx="5274310" cy="1847509"/>
+            <wp:effectExtent l="19050" t="0" r="2540" b="0"/>
+            <wp:docPr id="65" name="图片 65"/>
+            <wp:cNvGraphicFramePr>
+              <a:graphicFrameLocks xmlns:a="http://schemas.openxmlformats.org/drawingml/2006/main" noChangeAspect="1"/>
+            </wp:cNvGraphicFramePr>
+            <a:graphic xmlns:a="http://schemas.openxmlformats.org/drawingml/2006/main">
+              <a:graphicData uri="http://schemas.openxmlformats.org/drawingml/2006/picture">
+                <pic:pic xmlns:pic="http://schemas.openxmlformats.org/drawingml/2006/picture">
+                  <pic:nvPicPr>
+                    <pic:cNvPr id="0" name="Picture 65"/>
+                    <pic:cNvPicPr>
+                      <a:picLocks noChangeAspect="1" noChangeArrowheads="1"/>
+                    </pic:cNvPicPr>
+                  </pic:nvPicPr>
+                  <pic:blipFill>
+                    <a:blip r:embed="rId73"/>
+                    <a:srcRect/>
+                    <a:stretch>
+                      <a:fillRect/>
+                    </a:stretch>
+                  </pic:blipFill>
+                  <pic:spPr bwMode="auto">
+                    <a:xfrm>
+                      <a:off x="0" y="0"/>
+                      <a:ext cx="5274310" cy="1847509"/>
+                    </a:xfrm>
+                    <a:prstGeom prst="rect">
+                      <a:avLst/>
+                    </a:prstGeom>
+                    <a:noFill/>
+                    <a:ln w="9525">
+                      <a:noFill/>
+                      <a:miter lim="800000"/>
+                      <a:headEnd/>
+                      <a:tailEnd/>
+                    </a:ln>
+                  </pic:spPr>
+                </pic:pic>
+              </a:graphicData>
+            </a:graphic>
+          </wp:inline>
+        </w:drawing>
+      </w:r>
+    </w:p>
+    <w:p/>
+    <w:p>
+      <w:pPr>
+        <w:pStyle w:val="11"/>
+      </w:pPr>
+      <w:r>
+        <w:rPr>
+          <w:rFonts w:hint="eastAsia"/>
+        </w:rPr>
+        <w:t>12</w:t>
+      </w:r>
+      <w:r>
+        <w:rPr>
+          <w:rFonts w:hint="eastAsia"/>
+        </w:rPr>
+        <w:t>.大概的开发流程</w:t>
+      </w:r>
+    </w:p>
+    <w:p>
+      <w:pPr>
+        <w:pStyle w:val="2"/>
+      </w:pPr>
+      <w:r>
+        <w:rPr>
+          <w:rFonts w:hint="eastAsia"/>
+        </w:rPr>
+        <w:t>1.流程</w:t>
+      </w:r>
+    </w:p>
+    <w:p>
+      <w:r>
+        <w:rPr>
+          <w:rFonts w:hint="eastAsia"/>
+        </w:rPr>
+        <w:t>1.</w:t>
+      </w:r>
+      <w:r>
         <w:rPr>
           <w:rFonts w:hint="eastAsia"/>
         </w:rPr>
@@ -58131,7 +63462,19 @@
         <w:rPr>
           <w:rFonts w:hint="eastAsia"/>
         </w:rPr>
-        <w:t>由于还有业务表和ES业务表，还有接口表所以说有9部分自动生成的。</w:t>
+        <w:t>由于还有业务表和ES业务表，还有接口表</w:t>
+      </w:r>
+      <w:r>
+        <w:rPr>
+          <w:rFonts w:hint="eastAsia"/>
+        </w:rPr>
+        <w:t>，</w:t>
+      </w:r>
+      <w:r>
+        <w:rPr>
+          <w:rFonts w:hint="eastAsia"/>
+        </w:rPr>
+        <w:t>所以说有9部分自动生成的。</w:t>
       </w:r>
     </w:p>
     <w:p>
@@ -58155,9 +63498,1261 @@
       </w:r>
     </w:p>
     <w:p/>
+    <w:p>
+      <w:r>
+        <w:rPr>
+          <w:rFonts w:hint="eastAsia"/>
+        </w:rPr>
+        <w:t>然后</w:t>
+      </w:r>
+      <w:r>
+        <w:rPr>
+          <w:rFonts w:hint="eastAsia"/>
+        </w:rPr>
+        <w:t>根据PLSQL包中逻辑转化为</w:t>
+      </w:r>
+      <w:r>
+        <w:rPr>
+          <w:rFonts w:hint="eastAsia"/>
+        </w:rPr>
+        <w:t>java代码逻辑。</w:t>
+      </w:r>
+    </w:p>
+    <w:p/>
+    <w:p>
+      <w:pPr>
+        <w:pStyle w:val="2"/>
+      </w:pPr>
+      <w:r>
+        <w:rPr>
+          <w:rFonts w:hint="eastAsia"/>
+        </w:rPr>
+        <w:t>2.</w:t>
+      </w:r>
+      <w:r>
+        <w:rPr>
+          <w:rFonts w:hint="eastAsia"/>
+        </w:rPr>
+        <w:t>错误及其解决</w:t>
+      </w:r>
+    </w:p>
+    <w:p>
+      <w:r>
+        <w:rPr>
+          <w:rFonts w:hint="eastAsia"/>
+        </w:rPr>
+        <w:t>1）</w:t>
+      </w:r>
+      <w:r>
+        <w:rPr>
+          <w:rFonts w:hint="eastAsia"/>
+          <w:color w:val="FF0000"/>
+        </w:rPr>
+        <w:t>业务表中主键和关联ES表中外键不相等</w:t>
+      </w:r>
+      <w:r>
+        <w:rPr>
+          <w:rFonts w:hint="eastAsia"/>
+        </w:rPr>
+        <w:t>。</w:t>
+      </w:r>
+    </w:p>
+    <w:p>
+      <w:r>
+        <w:rPr>
+          <w:rFonts w:hint="eastAsia"/>
+        </w:rPr>
+        <w:t>出现原因：两边都加了</w:t>
+      </w:r>
+    </w:p>
+    <w:p>
+      <w:pPr>
+        <w:pStyle w:val="ab"/>
+      </w:pPr>
+      <w:r>
+        <w:rPr>
+          <w:rFonts w:hint="eastAsia"/>
+        </w:rPr>
+        <w:t xml:space="preserve"> </w:t>
+      </w:r>
+      <w:r>
+        <w:t xml:space="preserve">        &lt;selectKey keyProperty="purOrgEsId" resultType="Long" order="BEFORE"&gt;</w:t>
+      </w:r>
+    </w:p>
+    <w:p>
+      <w:pPr>
+        <w:pStyle w:val="ab"/>
+      </w:pPr>
+      <w:r>
+        <w:t xml:space="preserve">            select pur_organizations_es_s.nextval from dual</w:t>
+      </w:r>
+    </w:p>
+    <w:p>
+      <w:pPr>
+        <w:pStyle w:val="ab"/>
+      </w:pPr>
+      <w:r>
+        <w:t xml:space="preserve">        &lt;/selectKey&gt;</w:t>
+      </w:r>
+    </w:p>
+    <w:p>
+      <w:r>
+        <w:rPr>
+          <w:rFonts w:hint="eastAsia"/>
+        </w:rPr>
+        <w:t>解决方式：在两个.xml文件中删除这句话，这句话大概的意思就是，在插入之前，设置</w:t>
+      </w:r>
+      <w:r>
+        <w:rPr>
+          <w:rFonts w:hint="eastAsia"/>
+        </w:rPr>
+        <w:t>主键+1,但是我们是不需要这部分的。</w:t>
+      </w:r>
+      <w:r>
+        <w:rPr>
+          <w:rFonts w:hint="eastAsia"/>
+        </w:rPr>
+        <w:t>因为我们在java代码中就已经取得了主键ID；</w:t>
+      </w:r>
+    </w:p>
+    <w:p/>
+    <w:p>
+      <w:pPr>
+        <w:rPr>
+          <w:color w:val="FF0000"/>
+        </w:rPr>
+      </w:pPr>
+      <w:r>
+        <w:rPr>
+          <w:rFonts w:hint="eastAsia"/>
+        </w:rPr>
+        <w:t>2）</w:t>
+      </w:r>
+      <w:r>
+        <w:rPr>
+          <w:rFonts w:hint="eastAsia"/>
+          <w:color w:val="FF0000"/>
+        </w:rPr>
+        <w:t>获取ESValue为空，而插入</w:t>
+      </w:r>
+      <w:r>
+        <w:rPr>
+          <w:rFonts w:hint="eastAsia"/>
+          <w:color w:val="FF0000"/>
+        </w:rPr>
+        <w:t>失败</w:t>
+      </w:r>
+    </w:p>
+    <w:p>
+      <w:r>
+        <w:rPr>
+          <w:rFonts w:hint="eastAsia"/>
+        </w:rPr>
+        <w:t>（1）出现原因：cache缓存不是完整的，查不到ES数据，</w:t>
+      </w:r>
+      <w:r>
+        <w:rPr>
+          <w:rFonts w:hint="eastAsia"/>
+        </w:rPr>
+        <w:t>导致，明明是更新操作，直接进</w:t>
+      </w:r>
+      <w:r>
+        <w:rPr>
+          <w:rFonts w:hint="eastAsia"/>
+        </w:rPr>
+        <w:lastRenderedPageBreak/>
+        <w:t>入了插入操作，使得和很多约束冲突，就会导致插入不进来</w:t>
+      </w:r>
+    </w:p>
+    <w:p>
+      <w:r>
+        <w:rPr>
+          <w:rFonts w:hint="eastAsia"/>
+        </w:rPr>
+        <w:t>解决方式</w:t>
+      </w:r>
+      <w:r>
+        <w:rPr>
+          <w:rFonts w:hint="eastAsia"/>
+        </w:rPr>
+        <w:t>（步骤）</w:t>
+      </w:r>
+      <w:r>
+        <w:rPr>
+          <w:rFonts w:hint="eastAsia"/>
+        </w:rPr>
+        <w:t>：1.在cache.xml设置 true,重新加载一遍</w:t>
+      </w:r>
+      <w:r>
+        <w:rPr>
+          <w:rFonts w:hint="eastAsia"/>
+        </w:rPr>
+        <w:t>缓存 2.</w:t>
+      </w:r>
+      <w:r>
+        <w:rPr>
+          <w:rFonts w:hint="eastAsia"/>
+        </w:rPr>
+        <w:t>在cache-data.xml</w:t>
+      </w:r>
+      <w:r>
+        <w:rPr>
+          <w:rFonts w:hint="eastAsia"/>
+        </w:rPr>
+        <w:t>中</w:t>
+      </w:r>
+      <w:r>
+        <w:t>entireLoad="false"</w:t>
+      </w:r>
+      <w:r>
+        <w:rPr>
+          <w:rFonts w:hint="eastAsia"/>
+        </w:rPr>
+        <w:t>，改成false意思是：不是完整加载</w:t>
+      </w:r>
+      <w:r>
+        <w:rPr>
+          <w:rFonts w:hint="eastAsia"/>
+        </w:rPr>
+        <w:t>，如果未找到就会去数据库中找。</w:t>
+      </w:r>
+    </w:p>
+    <w:p>
+      <w:pPr>
+        <w:rPr>
+          <w:color w:val="FF0000"/>
+        </w:rPr>
+      </w:pPr>
+      <w:r>
+        <w:rPr>
+          <w:rFonts w:hint="eastAsia"/>
+        </w:rPr>
+        <w:t>3）</w:t>
+      </w:r>
+      <w:r>
+        <w:rPr>
+          <w:rFonts w:hint="eastAsia"/>
+          <w:color w:val="FF0000"/>
+        </w:rPr>
+        <w:t>出现cache中未找到该</w:t>
+      </w:r>
+      <w:r>
+        <w:rPr>
+          <w:rFonts w:hint="eastAsia"/>
+          <w:color w:val="FF0000"/>
+        </w:rPr>
+        <w:t>Es类，</w:t>
+      </w:r>
+    </w:p>
+    <w:p>
+      <w:r>
+        <w:rPr>
+          <w:rFonts w:hint="eastAsia"/>
+        </w:rPr>
+        <w:t>出现原因：</w:t>
+      </w:r>
+      <w:r>
+        <w:rPr>
+          <w:rFonts w:hint="eastAsia"/>
+        </w:rPr>
+        <w:t>在cache</w:t>
+      </w:r>
+      <w:r>
+        <w:rPr>
+          <w:rFonts w:hint="eastAsia"/>
+        </w:rPr>
+        <w:t>-data</w:t>
+      </w:r>
+      <w:r>
+        <w:rPr>
+          <w:rFonts w:hint="eastAsia"/>
+        </w:rPr>
+        <w:t>中未配置</w:t>
+      </w:r>
+      <w:r>
+        <w:rPr>
+          <w:rFonts w:hint="eastAsia"/>
+        </w:rPr>
+        <w:t>该ES类。</w:t>
+      </w:r>
+    </w:p>
+    <w:p>
+      <w:r>
+        <w:rPr>
+          <w:rFonts w:hint="eastAsia"/>
+        </w:rPr>
+        <w:t>解决方式：</w:t>
+      </w:r>
+      <w:r>
+        <w:rPr>
+          <w:rFonts w:hint="eastAsia"/>
+        </w:rPr>
+        <w:t>只需</w:t>
+      </w:r>
+      <w:r>
+        <w:rPr>
+          <w:rFonts w:hint="eastAsia"/>
+        </w:rPr>
+        <w:t>在cache-data中</w:t>
+      </w:r>
+      <w:r>
+        <w:rPr>
+          <w:rFonts w:hint="eastAsia"/>
+        </w:rPr>
+        <w:t>配置</w:t>
+      </w:r>
+      <w:r>
+        <w:rPr>
+          <w:rFonts w:hint="eastAsia"/>
+        </w:rPr>
+        <w:t>该ES类</w:t>
+      </w:r>
+      <w:r>
+        <w:rPr>
+          <w:rFonts w:hint="eastAsia"/>
+        </w:rPr>
+        <w:t>，并且重新加载就行了</w:t>
+      </w:r>
+      <w:r>
+        <w:rPr>
+          <w:rFonts w:hint="eastAsia"/>
+        </w:rPr>
+        <w:t>。</w:t>
+      </w:r>
+    </w:p>
+    <w:p>
+      <w:pPr>
+        <w:rPr>
+          <w:color w:val="FF0000"/>
+        </w:rPr>
+      </w:pPr>
+      <w:r>
+        <w:rPr>
+          <w:rFonts w:hint="eastAsia"/>
+        </w:rPr>
+        <w:t>4）</w:t>
+      </w:r>
+      <w:r>
+        <w:rPr>
+          <w:rFonts w:hint="eastAsia"/>
+          <w:color w:val="FF0000"/>
+        </w:rPr>
+        <w:t>在测试的时候不能装配</w:t>
+      </w:r>
+      <w:r>
+        <w:rPr>
+          <w:rFonts w:hint="eastAsia"/>
+          <w:color w:val="FF0000"/>
+        </w:rPr>
+        <w:t>实现类。</w:t>
+      </w:r>
+    </w:p>
+    <w:p>
+      <w:r>
+        <w:rPr>
+          <w:rFonts w:hint="eastAsia"/>
+        </w:rPr>
+        <w:t>出现原因：和错误显示的一样，就是没有装配实现类。</w:t>
+      </w:r>
+    </w:p>
+    <w:p>
+      <w:r>
+        <w:rPr>
+          <w:rFonts w:hint="eastAsia"/>
+        </w:rPr>
+        <w:t>解决方式：在META-INF/spring目录下的application.xml文件下配置：</w:t>
+      </w:r>
+    </w:p>
+    <w:p>
+      <w:pPr>
+        <w:pStyle w:val="ab"/>
+      </w:pPr>
+      <w:r>
+        <w:rPr>
+          <w:color w:val="000000"/>
+        </w:rPr>
+        <w:tab/>
+      </w:r>
+      <w:r>
+        <w:rPr>
+          <w:color w:val="008080"/>
+        </w:rPr>
+        <w:t>&lt;</w:t>
+      </w:r>
+      <w:r>
+        <w:rPr>
+          <w:color w:val="3F7F7F"/>
+        </w:rPr>
+        <w:t>bean</w:t>
+      </w:r>
+      <w:r>
+        <w:t xml:space="preserve"> </w:t>
+      </w:r>
+      <w:r>
+        <w:rPr>
+          <w:color w:val="7F007F"/>
+        </w:rPr>
+        <w:t>class</w:t>
+      </w:r>
+      <w:r>
+        <w:rPr>
+          <w:color w:val="000000"/>
+        </w:rPr>
+        <w:t>=</w:t>
+      </w:r>
+      <w:r>
+        <w:t>"com.goinglink.middleware.srm.itf.imp.org.PurOrganization"</w:t>
+      </w:r>
+    </w:p>
+    <w:p>
+      <w:pPr>
+        <w:pStyle w:val="ab"/>
+      </w:pPr>
+      <w:r>
+        <w:tab/>
+      </w:r>
+      <w:r>
+        <w:tab/>
+      </w:r>
+      <w:r>
+        <w:rPr>
+          <w:color w:val="7F007F"/>
+        </w:rPr>
+        <w:t>scope</w:t>
+      </w:r>
+      <w:r>
+        <w:rPr>
+          <w:color w:val="000000"/>
+        </w:rPr>
+        <w:t>=</w:t>
+      </w:r>
+      <w:r>
+        <w:t>"prototype"</w:t>
+      </w:r>
+      <w:r>
+        <w:rPr>
+          <w:color w:val="008080"/>
+        </w:rPr>
+        <w:t>&gt;</w:t>
+      </w:r>
+    </w:p>
+    <w:p>
+      <w:pPr>
+        <w:pStyle w:val="ab"/>
+      </w:pPr>
+      <w:r>
+        <w:rPr>
+          <w:color w:val="000000"/>
+        </w:rPr>
+        <w:tab/>
+      </w:r>
+      <w:r>
+        <w:rPr>
+          <w:color w:val="000000"/>
+        </w:rPr>
+        <w:tab/>
+      </w:r>
+      <w:r>
+        <w:rPr>
+          <w:color w:val="008080"/>
+        </w:rPr>
+        <w:t>&lt;</w:t>
+      </w:r>
+      <w:r>
+        <w:rPr>
+          <w:color w:val="3F7F7F"/>
+        </w:rPr>
+        <w:t>property</w:t>
+      </w:r>
+      <w:r>
+        <w:t xml:space="preserve"> </w:t>
+      </w:r>
+      <w:r>
+        <w:rPr>
+          <w:color w:val="7F007F"/>
+        </w:rPr>
+        <w:t>name</w:t>
+      </w:r>
+      <w:r>
+        <w:rPr>
+          <w:color w:val="000000"/>
+        </w:rPr>
+        <w:t>=</w:t>
+      </w:r>
+      <w:r>
+        <w:t xml:space="preserve">"codingRuleFactory" </w:t>
+      </w:r>
+      <w:r>
+        <w:rPr>
+          <w:color w:val="7F007F"/>
+        </w:rPr>
+        <w:t>ref</w:t>
+      </w:r>
+      <w:r>
+        <w:rPr>
+          <w:color w:val="000000"/>
+        </w:rPr>
+        <w:t>=</w:t>
+      </w:r>
+      <w:r>
+        <w:t>"codingRuleFactory"</w:t>
+      </w:r>
+      <w:r>
+        <w:rPr>
+          <w:color w:val="008080"/>
+        </w:rPr>
+        <w:t>&gt;&lt;/</w:t>
+      </w:r>
+      <w:r>
+        <w:rPr>
+          <w:color w:val="3F7F7F"/>
+        </w:rPr>
+        <w:t>property</w:t>
+      </w:r>
+      <w:r>
+        <w:rPr>
+          <w:color w:val="008080"/>
+        </w:rPr>
+        <w:t>&gt;</w:t>
+      </w:r>
+    </w:p>
+    <w:p>
+      <w:pPr>
+        <w:pStyle w:val="ab"/>
+        <w:rPr>
+          <w:color w:val="000000"/>
+        </w:rPr>
+      </w:pPr>
+      <w:r>
+        <w:rPr>
+          <w:color w:val="000000"/>
+        </w:rPr>
+        <w:tab/>
+      </w:r>
+      <w:r>
+        <w:rPr>
+          <w:color w:val="008080"/>
+        </w:rPr>
+        <w:t>&lt;/</w:t>
+      </w:r>
+      <w:r>
+        <w:rPr>
+          <w:color w:val="3F7F7F"/>
+        </w:rPr>
+        <w:t>bean</w:t>
+      </w:r>
+      <w:r>
+        <w:rPr>
+          <w:color w:val="008080"/>
+        </w:rPr>
+        <w:t>&gt;</w:t>
+      </w:r>
+      <w:r>
+        <w:rPr>
+          <w:color w:val="000000"/>
+        </w:rPr>
+        <w:tab/>
+      </w:r>
+    </w:p>
+    <w:p>
+      <w:pPr>
+        <w:rPr>
+          <w:color w:val="FF0000"/>
+        </w:rPr>
+      </w:pPr>
+      <w:r>
+        <w:rPr>
+          <w:rFonts w:hint="eastAsia"/>
+        </w:rPr>
+        <w:t>5）</w:t>
+      </w:r>
+      <w:r>
+        <w:rPr>
+          <w:rFonts w:hint="eastAsia"/>
+          <w:color w:val="FF0000"/>
+        </w:rPr>
+        <w:t>序列化无法生成错误</w:t>
+      </w:r>
+    </w:p>
+    <w:p>
+      <w:r>
+        <w:rPr>
+          <w:rFonts w:hint="eastAsia"/>
+        </w:rPr>
+        <w:t>出现原因：</w:t>
+      </w:r>
+    </w:p>
+    <w:p>
+      <w:r>
+        <w:rPr>
+          <w:rFonts w:hint="eastAsia"/>
+        </w:rPr>
+        <w:t>解决方式：</w:t>
+      </w:r>
+    </w:p>
+    <w:p>
+      <w:pPr>
+        <w:rPr>
+          <w:color w:val="FF0000"/>
+        </w:rPr>
+      </w:pPr>
+      <w:r>
+        <w:rPr>
+          <w:rFonts w:hint="eastAsia"/>
+        </w:rPr>
+        <w:t>6）</w:t>
+      </w:r>
+      <w:r>
+        <w:rPr>
+          <w:rFonts w:hint="eastAsia"/>
+          <w:color w:val="FF0000"/>
+        </w:rPr>
+        <w:t>xml中的常见错误：</w:t>
+      </w:r>
+    </w:p>
+    <w:p>
+      <w:r>
+        <w:rPr>
+          <w:rFonts w:hint="eastAsia"/>
+        </w:rPr>
+        <w:t>（1）.es_id错误</w:t>
+      </w:r>
+    </w:p>
+    <w:p>
+      <w:r>
+        <w:rPr>
+          <w:rFonts w:hint="eastAsia"/>
+        </w:rPr>
+        <w:t>出现原因</w:t>
+      </w:r>
+      <w:r>
+        <w:rPr>
+          <w:rFonts w:hint="eastAsia"/>
+        </w:rPr>
+        <w:t>（解决）</w:t>
+      </w:r>
+      <w:r>
+        <w:rPr>
+          <w:rFonts w:hint="eastAsia"/>
+        </w:rPr>
+        <w:t>在</w:t>
+      </w:r>
+      <w:r>
+        <w:rPr>
+          <w:rFonts w:hint="eastAsia"/>
+        </w:rPr>
+        <w:t>对应的时候，</w:t>
+      </w:r>
+      <w:r>
+        <w:rPr>
+          <w:rFonts w:hint="eastAsia"/>
+        </w:rPr>
+        <w:t>是externalSystemId在insert和update中修改成externalSystemId就可以了。</w:t>
+      </w:r>
+    </w:p>
+    <w:p>
+      <w:r>
+        <w:rPr>
+          <w:rFonts w:hint="eastAsia"/>
+        </w:rPr>
+        <w:t>（2）</w:t>
+      </w:r>
+      <w:r>
+        <w:rPr>
+          <w:rFonts w:hint="eastAsia"/>
+        </w:rPr>
+        <w:t>data_version,last_update_version缺少，因为</w:t>
+      </w:r>
+      <w:r>
+        <w:rPr>
+          <w:rFonts w:hint="eastAsia"/>
+        </w:rPr>
+        <w:t>这两个字段是</w:t>
+      </w:r>
+      <w:r>
+        <w:rPr>
+          <w:rFonts w:hint="eastAsia"/>
+        </w:rPr>
+        <w:t>需要自己添加的。</w:t>
+      </w:r>
+    </w:p>
+    <w:p>
+      <w:r>
+        <w:rPr>
+          <w:rFonts w:hint="eastAsia"/>
+        </w:rPr>
+        <w:t>解决：自己添加这两个字段。</w:t>
+      </w:r>
+    </w:p>
+    <w:p>
+      <w:pPr>
+        <w:pStyle w:val="a3"/>
+        <w:numPr>
+          <w:ilvl w:val="0"/>
+          <w:numId w:val="22"/>
+        </w:numPr>
+        <w:ind w:firstLineChars="0"/>
+      </w:pPr>
+      <w:r>
+        <w:rPr>
+          <w:rFonts w:hint="eastAsia"/>
+        </w:rPr>
+        <w:t>主键在批次号表中重复，</w:t>
+      </w:r>
+    </w:p>
+    <w:p>
+      <w:pPr>
+        <w:pStyle w:val="a3"/>
+        <w:ind w:left="720" w:firstLineChars="0" w:firstLine="0"/>
+      </w:pPr>
+      <w:r>
+        <w:rPr>
+          <w:rFonts w:hint="eastAsia"/>
+        </w:rPr>
+        <w:t>出现原因：主键重复</w:t>
+      </w:r>
+    </w:p>
+    <w:p>
+      <w:pPr>
+        <w:pStyle w:val="a3"/>
+        <w:ind w:left="720" w:firstLineChars="0" w:firstLine="0"/>
+      </w:pPr>
+      <w:r>
+        <w:rPr>
+          <w:rFonts w:hint="eastAsia"/>
+        </w:rPr>
+        <w:t>解决方式：由于是在测试的时候，我们可以在数据库表中删除该批次号记录，继续进行测试。</w:t>
+      </w:r>
+    </w:p>
+    <w:p>
+      <w:pPr>
+        <w:rPr>
+          <w:color w:val="FF0000"/>
+        </w:rPr>
+      </w:pPr>
+      <w:r>
+        <w:rPr>
+          <w:rFonts w:hint="eastAsia"/>
+        </w:rPr>
+        <w:t>7）</w:t>
+      </w:r>
+      <w:r>
+        <w:rPr>
+          <w:rFonts w:hint="eastAsia"/>
+          <w:color w:val="FF0000"/>
+        </w:rPr>
+        <w:t>既不进行insert又不进行update而且</w:t>
+      </w:r>
+      <w:r>
+        <w:rPr>
+          <w:rFonts w:hint="eastAsia"/>
+          <w:color w:val="FF0000"/>
+        </w:rPr>
+        <w:t>不报错</w:t>
+      </w:r>
+    </w:p>
+    <w:p>
+      <w:r>
+        <w:rPr>
+          <w:rFonts w:hint="eastAsia"/>
+        </w:rPr>
+        <w:t>出现原因：大概就是接口数据版本低于业务表</w:t>
+      </w:r>
+      <w:r>
+        <w:rPr>
+          <w:rFonts w:hint="eastAsia"/>
+        </w:rPr>
+        <w:t>ES</w:t>
+      </w:r>
+      <w:r>
+        <w:rPr>
+          <w:rFonts w:hint="eastAsia"/>
+        </w:rPr>
+        <w:t>中数据版本，</w:t>
+      </w:r>
+      <w:r>
+        <w:rPr>
+          <w:rFonts w:hint="eastAsia"/>
+        </w:rPr>
+        <w:t>不进行更新。</w:t>
+      </w:r>
+    </w:p>
+    <w:p>
+      <w:r>
+        <w:rPr>
+          <w:rFonts w:hint="eastAsia"/>
+        </w:rPr>
+        <w:t>解决方式：将测试数据数据版本设高一些。</w:t>
+      </w:r>
+    </w:p>
+    <w:p>
+      <w:pPr>
+        <w:rPr>
+          <w:color w:val="FF0000"/>
+        </w:rPr>
+      </w:pPr>
+      <w:r>
+        <w:rPr>
+          <w:rFonts w:hint="eastAsia"/>
+        </w:rPr>
+        <w:t>8）</w:t>
+      </w:r>
+      <w:r>
+        <w:rPr>
+          <w:rFonts w:hint="eastAsia"/>
+          <w:color w:val="FF0000"/>
+        </w:rPr>
+        <w:t>接口表字段和业务表字段相同，但是没有对应</w:t>
+      </w:r>
+      <w:r>
+        <w:rPr>
+          <w:rFonts w:hint="eastAsia"/>
+          <w:color w:val="FF0000"/>
+        </w:rPr>
+        <w:t>进入表中</w:t>
+      </w:r>
+    </w:p>
+    <w:p>
+      <w:r>
+        <w:rPr>
+          <w:rFonts w:hint="eastAsia"/>
+        </w:rPr>
+        <w:t>出现原因：没有设置字段相同对应</w:t>
+      </w:r>
+    </w:p>
+    <w:p>
+      <w:r>
+        <w:rPr>
+          <w:rFonts w:hint="eastAsia"/>
+        </w:rPr>
+        <w:t>解决方式：</w:t>
+      </w:r>
+      <w:r>
+        <w:t xml:space="preserve"> </w:t>
+      </w:r>
+      <w:r>
+        <w:t>BeanConvertor.convert(itfFndUomClasses, uocValue);// 对应字段自动set</w:t>
+      </w:r>
+    </w:p>
+    <w:p>
+      <w:r>
+        <w:rPr>
+          <w:rFonts w:hint="eastAsia"/>
+        </w:rPr>
+        <w:t>9</w:t>
+      </w:r>
+      <w:r>
+        <w:rPr>
+          <w:rFonts w:hint="eastAsia"/>
+        </w:rPr>
+        <w:t>）</w:t>
+      </w:r>
+      <w:r>
+        <w:rPr>
+          <w:rFonts w:hint="eastAsia"/>
+          <w:color w:val="FF0000"/>
+        </w:rPr>
+        <w:t>类型对应不上等</w:t>
+      </w:r>
+      <w:r>
+        <w:rPr>
+          <w:rFonts w:hint="eastAsia"/>
+        </w:rPr>
+        <w:t>错误就不列举了。</w:t>
+      </w:r>
+    </w:p>
+    <w:p>
+      <w:r>
+        <w:rPr>
+          <w:rFonts w:hint="eastAsia"/>
+        </w:rPr>
+        <w:t>10）</w:t>
+      </w:r>
+    </w:p>
     <w:p/>
     <w:p/>
     <w:p>
+      <w:pPr>
+        <w:pStyle w:val="11"/>
+      </w:pPr>
+      <w:r>
+        <w:rPr>
+          <w:rFonts w:hint="eastAsia"/>
+        </w:rPr>
+        <w:lastRenderedPageBreak/>
+        <w:t>13.</w:t>
+      </w:r>
+      <w:r>
+        <w:rPr>
+          <w:rFonts w:hint="eastAsia"/>
+        </w:rPr>
+        <w:t>大数据日知录</w:t>
+      </w:r>
+      <w:r>
+        <w:t>—</w:t>
+      </w:r>
+      <w:r>
+        <w:rPr>
+          <w:rFonts w:hint="eastAsia"/>
+        </w:rPr>
+        <w:t>框架与算法</w:t>
+      </w:r>
+    </w:p>
+    <w:p>
+      <w:pPr>
+        <w:pStyle w:val="2"/>
+      </w:pPr>
+      <w:r>
+        <w:rPr>
+          <w:rFonts w:hint="eastAsia"/>
+        </w:rPr>
+        <w:t>1.</w:t>
+      </w:r>
+      <w:r>
+        <w:rPr>
+          <w:rFonts w:hint="eastAsia"/>
+        </w:rPr>
+        <w:t>数据分片与路由</w:t>
+      </w:r>
+    </w:p>
+    <w:p>
+      <w:r>
+        <w:rPr>
+          <w:rFonts w:hint="eastAsia"/>
+        </w:rPr>
+        <w:t>1.数据量衡量的单位，从小到大依次为：</w:t>
+      </w:r>
+      <w:r>
+        <w:rPr>
+          <w:rFonts w:hint="eastAsia"/>
+        </w:rPr>
+        <w:t>KB,MB,GB,TB,PB,EB和ZB</w:t>
+      </w:r>
+      <w:r>
+        <w:rPr>
+          <w:rFonts w:hint="eastAsia"/>
+        </w:rPr>
+        <w:t>，换算均为1024</w:t>
+      </w:r>
+    </w:p>
+    <w:p>
+      <w:r>
+        <w:rPr>
+          <w:rFonts w:hint="eastAsia"/>
+        </w:rPr>
+        <w:t>2.</w:t>
+      </w:r>
+      <w:r>
+        <w:rPr>
+          <w:rFonts w:hint="eastAsia"/>
+        </w:rPr>
+        <w:t>NoSQL数据库</w:t>
+      </w:r>
+    </w:p>
+    <w:p>
+      <w:r>
+        <w:rPr>
+          <w:rFonts w:hint="eastAsia"/>
+        </w:rPr>
+        <w:t>3.一致性哈希路由算法</w:t>
+      </w:r>
+    </w:p>
+    <w:p>
+      <w:r>
+        <w:rPr>
+          <w:rFonts w:hint="eastAsia"/>
+        </w:rPr>
+        <w:t>1）</w:t>
+      </w:r>
+      <w:r>
+        <w:rPr>
+          <w:rFonts w:hint="eastAsia"/>
+        </w:rPr>
+        <w:t>先判断 c&lt;j&lt;=s，如果为真结束查找，说明</w:t>
+      </w:r>
+      <w:r>
+        <w:rPr>
+          <w:rFonts w:hint="eastAsia"/>
+        </w:rPr>
+        <w:t>key如果存在，则在Nc的后继节点Ns上</w:t>
+      </w:r>
+      <w:r>
+        <w:rPr>
+          <w:rFonts w:hint="eastAsia"/>
+        </w:rPr>
+        <w:t>，，所以Nc发送消息给Ns查找key的值value,Ns将查询结果返回给Ni(消息源)</w:t>
+      </w:r>
+    </w:p>
+    <w:p>
+      <w:r>
+        <w:rPr>
+          <w:rFonts w:hint="eastAsia"/>
+        </w:rPr>
+        <w:t>2）</w:t>
+      </w:r>
+      <w:r>
+        <w:rPr>
+          <w:rFonts w:hint="eastAsia"/>
+        </w:rPr>
+        <w:t>否则，Nc查找其对应的路由表，找到小于j的最大编号节点Nh(如果所有路由表都大于j,则选择第m-项路由信息内的数据作为Nh)，Nc向Nh发送消息</w:t>
+      </w:r>
+      <w:r>
+        <w:rPr>
+          <w:rFonts w:hint="eastAsia"/>
+        </w:rPr>
+        <w:t>，请求它代表Ni查找key的值value,Nh此时成为当前节点Nc,继续按照步骤1和步骤2递归进行</w:t>
+      </w:r>
+      <w:r>
+        <w:rPr>
+          <w:rFonts w:hint="eastAsia"/>
+        </w:rPr>
+        <w:t>查找</w:t>
+      </w:r>
+      <w:r>
+        <w:rPr>
+          <w:rFonts w:hint="eastAsia"/>
+        </w:rPr>
+        <w:t>操作。</w:t>
+      </w:r>
+    </w:p>
+    <w:p>
+      <w:r>
+        <w:rPr>
+          <w:rFonts w:hint="eastAsia"/>
+        </w:rPr>
+        <w:t>大概讲的就是第一从后面第一个节点查，如果不是，则查询该节点的数据路由表，找到最大的比key(j)小的节点进行与第一个节点一样的循环操作，直到找到为止。</w:t>
+      </w:r>
+    </w:p>
+    <w:p>
+      <w:r>
+        <w:rPr>
+          <w:rFonts w:hint="eastAsia"/>
+        </w:rPr>
+        <w:t>4，</w:t>
+      </w:r>
+      <w:r>
+        <w:rPr>
+          <w:rFonts w:hint="eastAsia"/>
+        </w:rPr>
+        <w:t>添加节点</w:t>
+      </w:r>
+    </w:p>
+    <w:p>
+      <w:pPr>
+        <w:pStyle w:val="a3"/>
+        <w:numPr>
+          <w:ilvl w:val="0"/>
+          <w:numId w:val="25"/>
+        </w:numPr>
+        <w:ind w:firstLineChars="0"/>
+      </w:pPr>
+      <w:r>
+        <w:rPr>
+          <w:rFonts w:hint="eastAsia"/>
+        </w:rPr>
+        <w:t>通过路由算法查找到后继节点，</w:t>
+      </w:r>
+      <w:r>
+        <w:rPr>
+          <w:rFonts w:hint="eastAsia"/>
+        </w:rPr>
+        <w:t>Nnew的后继节点指向Ns,前继节点置为空值</w:t>
+      </w:r>
+      <w:r>
+        <w:rPr>
+          <w:rFonts w:hint="eastAsia"/>
+        </w:rPr>
+        <w:t>null.</w:t>
+      </w:r>
+    </w:p>
+    <w:p>
+      <w:pPr>
+        <w:pStyle w:val="a3"/>
+        <w:numPr>
+          <w:ilvl w:val="0"/>
+          <w:numId w:val="25"/>
+        </w:numPr>
+        <w:ind w:firstLineChars="0"/>
+      </w:pPr>
+      <w:r>
+        <w:rPr>
+          <w:rFonts w:hint="eastAsia"/>
+        </w:rPr>
+        <w:t>后续，稳定性检测</w:t>
+      </w:r>
+    </w:p>
+    <w:p>
+      <w:pPr>
+        <w:pStyle w:val="a3"/>
+        <w:ind w:left="360" w:firstLineChars="0" w:firstLine="0"/>
+      </w:pPr>
+      <w:r>
+        <w:rPr>
+          <w:rFonts w:hint="eastAsia"/>
+        </w:rPr>
+        <w:t>大概就是</w:t>
+      </w:r>
+      <w:r>
+        <w:rPr>
+          <w:rFonts w:hint="eastAsia"/>
+        </w:rPr>
+        <w:t>你都找到了后继节点，为什么前继不是直接插入呢，</w:t>
+      </w:r>
+      <w:r>
+        <w:rPr>
+          <w:rFonts w:hint="eastAsia"/>
+        </w:rPr>
+        <w:t>因为</w:t>
+      </w:r>
+      <w:r>
+        <w:rPr>
+          <w:rFonts w:hint="eastAsia"/>
+        </w:rPr>
+        <w:t>虽然在一般情况下不会出现后继节点的原前趋节点</w:t>
+      </w:r>
+      <w:r>
+        <w:rPr>
+          <w:rFonts w:hint="eastAsia"/>
+        </w:rPr>
+        <w:t>在后继节点和New节点之间。但是以防万一还是要检测该原前趋结点是不是小于new节点。</w:t>
+      </w:r>
+    </w:p>
+    <w:p>
+      <w:pPr>
+        <w:pStyle w:val="2"/>
+      </w:pPr>
+      <w:r>
+        <w:rPr>
+          <w:rFonts w:hint="eastAsia"/>
+        </w:rPr>
+        <w:t>2.</w:t>
+      </w:r>
+      <w:r>
+        <w:rPr>
+          <w:rFonts w:hint="eastAsia"/>
+        </w:rPr>
+        <w:t>数据复制和一致性</w:t>
+      </w:r>
+    </w:p>
+    <w:p>
+      <w:r>
+        <w:rPr>
+          <w:rFonts w:hint="eastAsia"/>
+        </w:rPr>
+        <w:t>5.</w:t>
+      </w:r>
+      <w:r>
+        <w:rPr>
+          <w:rFonts w:hint="eastAsia"/>
+        </w:rPr>
+        <w:t>CAP（Consistency/Availability/Partition Tolerance）</w:t>
+      </w:r>
+    </w:p>
+    <w:p>
+      <w:r>
+        <w:rPr>
+          <w:rFonts w:hint="eastAsia"/>
+        </w:rPr>
+        <w:t>强一致性：</w:t>
+      </w:r>
+      <w:r>
+        <w:rPr>
+          <w:rFonts w:hint="eastAsia"/>
+        </w:rPr>
+        <w:t>即在分布式</w:t>
+      </w:r>
+    </w:p>
+    <w:p>
+      <w:r>
+        <w:rPr>
+          <w:rFonts w:hint="eastAsia"/>
+        </w:rPr>
+        <w:t>可用性：</w:t>
+      </w:r>
+    </w:p>
+    <w:p>
+      <w:r>
+        <w:rPr>
+          <w:rFonts w:hint="eastAsia"/>
+        </w:rPr>
+        <w:t>分区容忍性：</w:t>
+      </w:r>
+    </w:p>
+    <w:p>
+      <w:r>
+        <w:rPr>
+          <w:rFonts w:hint="eastAsia"/>
+        </w:rPr>
+        <w:t>目前虽然三者不能</w:t>
+      </w:r>
+      <w:r>
+        <w:rPr>
+          <w:rFonts w:hint="eastAsia"/>
+        </w:rPr>
+        <w:t>兼</w:t>
+      </w:r>
+      <w:r>
+        <w:rPr>
+          <w:rFonts w:hint="eastAsia"/>
+        </w:rPr>
+        <w:t>得，但是</w:t>
+      </w:r>
+      <w:r>
+        <w:rPr>
+          <w:rFonts w:hint="eastAsia"/>
+        </w:rPr>
+        <w:t>在系统未产生网络分区的情形下，</w:t>
+      </w:r>
+      <w:r>
+        <w:rPr>
+          <w:rFonts w:hint="eastAsia"/>
+        </w:rPr>
+        <w:t>应该尽可能保证AC两者兼得，</w:t>
+      </w:r>
+      <w:r>
+        <w:rPr>
+          <w:rFonts w:hint="eastAsia"/>
+        </w:rPr>
+        <w:t>也即大多数情况下考虑CAP三者兼得，</w:t>
+      </w:r>
+      <w:r>
+        <w:rPr>
+          <w:rFonts w:hint="eastAsia"/>
+        </w:rPr>
+        <w:t>当发生</w:t>
+      </w:r>
+      <w:r>
+        <w:rPr>
+          <w:rFonts w:hint="eastAsia"/>
+        </w:rPr>
+        <w:t>网络分区时</w:t>
+      </w:r>
+      <w:r>
+        <w:rPr>
+          <w:rFonts w:hint="eastAsia"/>
+        </w:rPr>
+        <w:t>，系统应该能够识别这种情况并对其进行正确处理</w:t>
+      </w:r>
+      <w:r>
+        <w:rPr>
+          <w:rFonts w:hint="eastAsia"/>
+        </w:rPr>
+        <w:t>，具体：</w:t>
+      </w:r>
+    </w:p>
+    <w:p>
+      <w:r>
+        <w:rPr>
+          <w:rFonts w:hint="eastAsia"/>
+        </w:rPr>
+        <w:t>首先能够识别网络分区发生，然后网络分区场景下进入明确的分区模式，此时可能会限制某些系统操作，</w:t>
+      </w:r>
+      <w:r>
+        <w:rPr>
+          <w:rFonts w:hint="eastAsia"/>
+        </w:rPr>
+        <w:t>最后在网络分区解决后能够进行善后处理，即回复数据的一致性或者弥补分区模式中产生的错误。</w:t>
+      </w:r>
       <w:r>
         <w:rPr>
           <w:rFonts w:hint="eastAsia"/>
@@ -58165,6 +64760,555 @@
         <w:t xml:space="preserve"> </w:t>
       </w:r>
     </w:p>
+    <w:p>
+      <w:pPr>
+        <w:pStyle w:val="2"/>
+      </w:pPr>
+      <w:r>
+        <w:rPr>
+          <w:rFonts w:hint="eastAsia"/>
+        </w:rPr>
+        <w:t>3.</w:t>
+      </w:r>
+      <w:r>
+        <w:rPr>
+          <w:rFonts w:hint="eastAsia"/>
+        </w:rPr>
+        <w:t>大数据常用的算法与数据结构</w:t>
+      </w:r>
+    </w:p>
+    <w:p>
+      <w:pPr>
+        <w:rPr>
+          <w:rFonts w:hint="eastAsia"/>
+          <w:color w:val="FF0000"/>
+        </w:rPr>
+      </w:pPr>
+      <w:r>
+        <w:rPr>
+          <w:rFonts w:hint="eastAsia"/>
+          <w:color w:val="FF0000"/>
+        </w:rPr>
+        <w:t>1.布隆</w:t>
+      </w:r>
+      <w:r>
+        <w:rPr>
+          <w:rFonts w:hint="eastAsia"/>
+          <w:color w:val="FF0000"/>
+        </w:rPr>
+        <w:t>过滤器</w:t>
+      </w:r>
+      <w:r>
+        <w:rPr>
+          <w:rFonts w:hint="eastAsia"/>
+          <w:color w:val="FF0000"/>
+        </w:rPr>
+        <w:t>（Bloom Filter）</w:t>
+      </w:r>
+    </w:p>
+    <w:p>
+      <w:pPr>
+        <w:rPr>
+          <w:rFonts w:hint="eastAsia"/>
+        </w:rPr>
+      </w:pPr>
+      <w:r>
+        <w:rPr>
+          <w:rFonts w:hint="eastAsia"/>
+        </w:rPr>
+        <w:t>基本原理</w:t>
+      </w:r>
+      <w:r>
+        <w:rPr>
+          <w:rFonts w:hint="eastAsia"/>
+        </w:rPr>
+        <w:t>：BF可以高效地表征集合数据。其使用长度为m的位数组来存储集合信息，</w:t>
+      </w:r>
+      <w:r>
+        <w:rPr>
+          <w:rFonts w:hint="eastAsia"/>
+        </w:rPr>
+        <w:t>同时使用k个相互独立的哈希函数将数据映射到位数组空间。</w:t>
+      </w:r>
+    </w:p>
+    <w:p>
+      <w:pPr>
+        <w:rPr>
+          <w:rFonts w:hint="eastAsia"/>
+        </w:rPr>
+      </w:pPr>
+      <w:r>
+        <w:rPr>
+          <w:rFonts w:hint="eastAsia"/>
+        </w:rPr>
+        <w:t>基本思想：</w:t>
+      </w:r>
+      <w:r>
+        <w:rPr>
+          <w:rFonts w:hint="eastAsia"/>
+        </w:rPr>
+        <w:t>首先，将长度为m的位数组元素全部置为0</w:t>
+      </w:r>
+      <w:r>
+        <w:rPr>
+          <w:rFonts w:hint="eastAsia"/>
+        </w:rPr>
+        <w:t>。</w:t>
+      </w:r>
+      <w:r>
+        <w:rPr>
+          <w:rFonts w:hint="eastAsia"/>
+        </w:rPr>
+        <w:t>对于集合S中的某个成员a，分别使用k个哈希函数对其计算，</w:t>
+      </w:r>
+      <w:r>
+        <w:rPr>
+          <w:rFonts w:hint="eastAsia"/>
+        </w:rPr>
+        <w:t>如果hi(a)=x(1&lt;=i&lt;=k,1&lt;=x&lt;=m)</w:t>
+      </w:r>
+      <w:r>
+        <w:rPr>
+          <w:rFonts w:hint="eastAsia"/>
+        </w:rPr>
+        <w:t>,则将</w:t>
+      </w:r>
+      <w:r>
+        <w:rPr>
+          <w:rFonts w:hint="eastAsia"/>
+        </w:rPr>
+        <w:t>位数组的第x位置为1，</w:t>
+      </w:r>
+      <w:r>
+        <w:rPr>
+          <w:rFonts w:hint="eastAsia"/>
+        </w:rPr>
+        <w:lastRenderedPageBreak/>
+        <w:t>对于成员a来说，经过k个哈希函数计算后，可能会将位数组中的w位（w&lt;=k）设置为1.对于集合中的其他成员也如此处理，这样即可完成为数组空间的集合表示。</w:t>
+      </w:r>
+    </w:p>
+    <w:p>
+      <w:pPr>
+        <w:rPr>
+          <w:rFonts w:hint="eastAsia"/>
+        </w:rPr>
+      </w:pPr>
+      <w:r>
+        <w:rPr>
+          <w:rFonts w:hint="eastAsia"/>
+        </w:rPr>
+        <w:t>2）误判率及相关计算</w:t>
+      </w:r>
+    </w:p>
+    <w:p>
+      <w:pPr>
+        <w:rPr>
+          <w:rFonts w:hint="eastAsia"/>
+        </w:rPr>
+      </w:pPr>
+      <w:r>
+        <w:rPr>
+          <w:rFonts w:hint="eastAsia"/>
+        </w:rPr>
+        <w:t>由于BF使用的是位数组和哈希函数来表征集合，并不需要实际存储集合数据本身的内容。</w:t>
+      </w:r>
+      <w:r>
+        <w:rPr>
+          <w:rFonts w:hint="eastAsia"/>
+        </w:rPr>
+        <w:t>所以其空间利用率非常高，但是潜在一个问题就是，</w:t>
+      </w:r>
+      <w:r>
+        <w:rPr>
+          <w:rFonts w:hint="eastAsia"/>
+        </w:rPr>
+        <w:t>在查询某个成员是否属于这个集合的时候会发生误判，加入x1,x2成员已经通过上文算法表现到位数组集合中。而x3</w:t>
+      </w:r>
+      <w:r>
+        <w:rPr>
+          <w:rFonts w:hint="eastAsia"/>
+        </w:rPr>
+        <w:t>计算的位置正好和x1,x2的重叠了。就会产生误判的情况，函数本身就会认为其是</w:t>
+      </w:r>
+      <w:r>
+        <w:rPr>
+          <w:rFonts w:hint="eastAsia"/>
+        </w:rPr>
+        <w:t>属于集合的。</w:t>
+      </w:r>
+    </w:p>
+    <w:p>
+      <w:pPr>
+        <w:rPr>
+          <w:rFonts w:hint="eastAsia"/>
+        </w:rPr>
+      </w:pPr>
+      <w:r>
+        <w:rPr>
+          <w:rFonts w:hint="eastAsia"/>
+        </w:rPr>
+        <w:t>3）在误判时，产生误判被许多变量关联着。例如：哈希函数的个数，</w:t>
+      </w:r>
+      <w:r>
+        <w:rPr>
+          <w:rFonts w:hint="eastAsia"/>
+        </w:rPr>
+        <w:t>位数组的大小，集合大小，等</w:t>
+      </w:r>
+    </w:p>
+    <w:p>
+      <w:pPr>
+        <w:rPr>
+          <w:rFonts w:hint="eastAsia"/>
+        </w:rPr>
+      </w:pPr>
+      <w:r>
+        <w:rPr>
+          <w:rFonts w:hint="eastAsia"/>
+        </w:rPr>
+        <w:t>而最优的哈希函数的个数为：k=m/nln2;</w:t>
+      </w:r>
+    </w:p>
+    <w:p>
+      <w:pPr>
+        <w:rPr>
+          <w:rFonts w:hint="eastAsia"/>
+        </w:rPr>
+      </w:pPr>
+      <w:r>
+        <w:rPr>
+          <w:rFonts w:hint="eastAsia"/>
+        </w:rPr>
+        <w:t>4)</w:t>
+      </w:r>
+      <w:r>
+        <w:rPr>
+          <w:rFonts w:hint="eastAsia"/>
+        </w:rPr>
+        <w:t>改进：计数Bloom Filter</w:t>
+      </w:r>
+    </w:p>
+    <w:p>
+      <w:pPr>
+        <w:rPr>
+          <w:rFonts w:hint="eastAsia"/>
+        </w:rPr>
+      </w:pPr>
+      <w:r>
+        <w:rPr>
+          <w:rFonts w:hint="eastAsia"/>
+        </w:rPr>
+        <w:t>由于基本的BF无法删除集合成员，然后改进成计数BF，容易想到的是，在普通的BF上，删除成员的话，反向过程，利用hash函数找到其对应的位数组的位置，其所有的位置必定都为1，然后将其</w:t>
+      </w:r>
+      <w:r>
+        <w:rPr>
+          <w:rFonts w:hint="eastAsia"/>
+        </w:rPr>
+        <w:t>置为0即可，但是这样明显是错误的。因为其他数据也可能占用了该位数组中的这一位，而导致影响到了其他数据查找等。</w:t>
+      </w:r>
+    </w:p>
+    <w:p>
+      <w:pPr>
+        <w:rPr>
+          <w:rFonts w:hint="eastAsia"/>
+        </w:rPr>
+      </w:pPr>
+      <w:r>
+        <w:rPr>
+          <w:rFonts w:hint="eastAsia"/>
+        </w:rPr>
+        <w:t>计数BF就是基本信息比特位扩展为多个比特位，来进行计数，这样在删除的时候就不会影响其他数据的查找。</w:t>
+      </w:r>
+      <w:r>
+        <w:rPr>
+          <w:rFonts w:hint="eastAsia"/>
+        </w:rPr>
+        <w:t>（添加就对应位置加1，减少就减一，判断是否存在就，看其相应位置是否全为1）.</w:t>
+      </w:r>
+    </w:p>
+    <w:p>
+      <w:pPr>
+        <w:rPr>
+          <w:rFonts w:hint="eastAsia"/>
+        </w:rPr>
+      </w:pPr>
+      <w:r>
+        <w:rPr>
+          <w:rFonts w:hint="eastAsia"/>
+        </w:rPr>
+        <w:t>5）</w:t>
+      </w:r>
+      <w:r>
+        <w:rPr>
+          <w:rFonts w:hint="eastAsia"/>
+        </w:rPr>
+        <w:t>BF使用的领域非常广泛，尤其是数据量极大且容忍一定误判率的场合。</w:t>
+      </w:r>
+    </w:p>
+    <w:p>
+      <w:pPr>
+        <w:rPr>
+          <w:rFonts w:hint="eastAsia"/>
+        </w:rPr>
+      </w:pPr>
+      <w:r>
+        <w:rPr>
+          <w:rFonts w:hint="eastAsia"/>
+        </w:rPr>
+        <w:t>（1）Google Chrome浏览器使用它进行恶意URL的判断；</w:t>
+      </w:r>
+    </w:p>
+    <w:p>
+      <w:pPr>
+        <w:rPr>
+          <w:rFonts w:hint="eastAsia"/>
+        </w:rPr>
+      </w:pPr>
+      <w:r>
+        <w:rPr>
+          <w:rFonts w:hint="eastAsia"/>
+        </w:rPr>
+        <w:t>（2）网络爬虫使用它对已经爬过的URL进行判断，</w:t>
+      </w:r>
+    </w:p>
+    <w:p>
+      <w:pPr>
+        <w:rPr>
+          <w:rFonts w:hint="eastAsia"/>
+        </w:rPr>
+      </w:pPr>
+      <w:r>
+        <w:rPr>
+          <w:rFonts w:hint="eastAsia"/>
+        </w:rPr>
+        <w:t>（3）缓存使用BF来对海量数据进行查找，</w:t>
+      </w:r>
+    </w:p>
+    <w:p>
+      <w:pPr>
+        <w:rPr>
+          <w:rFonts w:hint="eastAsia"/>
+        </w:rPr>
+      </w:pPr>
+      <w:r>
+        <w:rPr>
+          <w:rFonts w:hint="eastAsia"/>
+        </w:rPr>
+        <w:t>（4）比特币使用BF对历史交易进行验证等</w:t>
+      </w:r>
+    </w:p>
+    <w:p>
+      <w:pPr>
+        <w:rPr>
+          <w:rFonts w:hint="eastAsia"/>
+          <w:color w:val="FF0000"/>
+        </w:rPr>
+      </w:pPr>
+      <w:r>
+        <w:rPr>
+          <w:rFonts w:hint="eastAsia"/>
+          <w:color w:val="FF0000"/>
+        </w:rPr>
+        <w:t>2.</w:t>
+      </w:r>
+      <w:r>
+        <w:rPr>
+          <w:rFonts w:hint="eastAsia"/>
+          <w:color w:val="FF0000"/>
+        </w:rPr>
+        <w:t>SkipList</w:t>
+      </w:r>
+      <w:r>
+        <w:rPr>
+          <w:rFonts w:hint="eastAsia"/>
+          <w:color w:val="FF0000"/>
+        </w:rPr>
+        <w:t>(</w:t>
+      </w:r>
+      <w:r>
+        <w:rPr>
+          <w:color w:val="FF0000"/>
+        </w:rPr>
+        <w:t>http://blog.csdn.net/ict2014/article/details/17394259</w:t>
+      </w:r>
+      <w:r>
+        <w:rPr>
+          <w:rFonts w:hint="eastAsia"/>
+          <w:color w:val="FF0000"/>
+        </w:rPr>
+        <w:t>)</w:t>
+      </w:r>
+    </w:p>
+    <w:p>
+      <w:pPr>
+        <w:rPr>
+          <w:rFonts w:hint="eastAsia"/>
+        </w:rPr>
+      </w:pPr>
+      <w:r>
+        <w:rPr>
+          <w:rFonts w:hint="eastAsia"/>
+        </w:rPr>
+        <w:t>1)一种可代替平衡树的数据结构</w:t>
+      </w:r>
+    </w:p>
+    <w:p>
+      <w:pPr>
+        <w:rPr>
+          <w:rFonts w:hint="eastAsia"/>
+        </w:rPr>
+      </w:pPr>
+      <w:r>
+        <w:rPr>
+          <w:rFonts w:hint="eastAsia"/>
+        </w:rPr>
+        <w:t>2）</w:t>
+      </w:r>
+      <w:r>
+        <w:rPr>
+          <w:rFonts w:hint="eastAsia"/>
+        </w:rPr>
+        <w:t>SkipList依靠随机生成数以一定概率来保持数据平衡分布。</w:t>
+      </w:r>
+    </w:p>
+    <w:p>
+      <w:pPr>
+        <w:rPr>
+          <w:rFonts w:hint="eastAsia"/>
+        </w:rPr>
+      </w:pPr>
+      <w:r>
+        <w:rPr>
+          <w:rFonts w:hint="eastAsia"/>
+        </w:rPr>
+        <w:t>3）插入，删除，查找的时间复杂度都是O(log(N));</w:t>
+      </w:r>
+    </w:p>
+    <w:p>
+      <w:pPr>
+        <w:rPr>
+          <w:rFonts w:hint="eastAsia"/>
+        </w:rPr>
+      </w:pPr>
+      <w:r>
+        <w:rPr>
+          <w:rFonts w:hint="eastAsia"/>
+        </w:rPr>
+        <w:t>4)优点：高效，维护简单。</w:t>
+      </w:r>
+    </w:p>
+    <w:p>
+      <w:pPr>
+        <w:rPr>
+          <w:rFonts w:hint="eastAsia"/>
+        </w:rPr>
+      </w:pPr>
+      <w:r>
+        <w:rPr>
+          <w:rFonts w:hint="eastAsia"/>
+        </w:rPr>
+        <w:t>5）</w:t>
+      </w:r>
+      <w:r>
+        <w:rPr>
+          <w:rFonts w:hint="eastAsia"/>
+          <w:color w:val="FF0000"/>
+        </w:rPr>
+        <w:t>Redis在实现Sorted Set数据结构时，采用的</w:t>
+      </w:r>
+      <w:r>
+        <w:rPr>
+          <w:rFonts w:hint="eastAsia"/>
+          <w:color w:val="FF0000"/>
+        </w:rPr>
+        <w:t>就是SkipList</w:t>
+      </w:r>
+    </w:p>
+    <w:p>
+      <w:pPr>
+        <w:rPr>
+          <w:rFonts w:hint="eastAsia"/>
+        </w:rPr>
+      </w:pPr>
+      <w:r>
+        <w:rPr>
+          <w:rFonts w:hint="eastAsia"/>
+          <w:noProof/>
+        </w:rPr>
+        <w:drawing>
+          <wp:inline distT="0" distB="0" distL="0" distR="0">
+            <wp:extent cx="5274310" cy="1528012"/>
+            <wp:effectExtent l="19050" t="0" r="2540" b="0"/>
+            <wp:docPr id="24" name="图片 6"/>
+            <wp:cNvGraphicFramePr>
+              <a:graphicFrameLocks xmlns:a="http://schemas.openxmlformats.org/drawingml/2006/main" noChangeAspect="1"/>
+            </wp:cNvGraphicFramePr>
+            <a:graphic xmlns:a="http://schemas.openxmlformats.org/drawingml/2006/main">
+              <a:graphicData uri="http://schemas.openxmlformats.org/drawingml/2006/picture">
+                <pic:pic xmlns:pic="http://schemas.openxmlformats.org/drawingml/2006/picture">
+                  <pic:nvPicPr>
+                    <pic:cNvPr id="0" name="Picture 6"/>
+                    <pic:cNvPicPr>
+                      <a:picLocks noChangeAspect="1" noChangeArrowheads="1"/>
+                    </pic:cNvPicPr>
+                  </pic:nvPicPr>
+                  <pic:blipFill>
+                    <a:blip r:embed="rId74"/>
+                    <a:srcRect/>
+                    <a:stretch>
+                      <a:fillRect/>
+                    </a:stretch>
+                  </pic:blipFill>
+                  <pic:spPr bwMode="auto">
+                    <a:xfrm>
+                      <a:off x="0" y="0"/>
+                      <a:ext cx="5274310" cy="1528012"/>
+                    </a:xfrm>
+                    <a:prstGeom prst="rect">
+                      <a:avLst/>
+                    </a:prstGeom>
+                    <a:noFill/>
+                    <a:ln w="9525">
+                      <a:noFill/>
+                      <a:miter lim="800000"/>
+                      <a:headEnd/>
+                      <a:tailEnd/>
+                    </a:ln>
+                  </pic:spPr>
+                </pic:pic>
+              </a:graphicData>
+            </a:graphic>
+          </wp:inline>
+        </w:drawing>
+      </w:r>
+    </w:p>
+    <w:p>
+      <w:pPr>
+        <w:rPr>
+          <w:rFonts w:hint="eastAsia"/>
+        </w:rPr>
+      </w:pPr>
+      <w:r>
+        <w:rPr>
+          <w:rFonts w:hint="eastAsia"/>
+        </w:rPr>
+        <w:t>6）其实实质上，</w:t>
+      </w:r>
+      <w:r>
+        <w:rPr>
+          <w:rFonts w:hint="eastAsia"/>
+        </w:rPr>
+        <w:t>SkipList有上下左右指向</w:t>
+      </w:r>
+      <w:r>
+        <w:rPr>
+          <w:rFonts w:hint="eastAsia"/>
+        </w:rPr>
+        <w:t>。</w:t>
+      </w:r>
+    </w:p>
+    <w:p/>
+    <w:p/>
     <w:p/>
     <w:sectPr>
       <w:pgSz w:w="11906" w:h="16838"/>
@@ -58217,6 +65361,95 @@
 <file path=word/numbering.xml><?xml version="1.0" encoding="utf-8"?>
 <w:numbering xmlns:ve="http://schemas.openxmlformats.org/markup-compatibility/2006" xmlns:o="urn:schemas-microsoft-com:office:office" xmlns:r="http://schemas.openxmlformats.org/officeDocument/2006/relationships" xmlns:m="http://schemas.openxmlformats.org/officeDocument/2006/math" xmlns:v="urn:schemas-microsoft-com:vml" xmlns:wp="http://schemas.openxmlformats.org/drawingml/2006/wordprocessingDrawing" xmlns:w10="urn:schemas-microsoft-com:office:word" xmlns:w="http://schemas.openxmlformats.org/wordprocessingml/2006/main" xmlns:wne="http://schemas.microsoft.com/office/word/2006/wordml">
   <w:abstractNum w:abstractNumId="0">
+    <w:nsid w:val="0D133C7E"/>
+    <w:multiLevelType w:val="hybridMultilevel"/>
+    <w:tmpl w:val="976EDA1A"/>
+    <w:lvl w:ilvl="0" w:tplc="131EC808">
+      <w:start w:val="1"/>
+      <w:numFmt w:val="decimal"/>
+      <w:lvlText w:val="%1)"/>
+      <w:lvlJc w:val="left"/>
+      <w:pPr>
+        <w:ind w:left="360" w:hanging="360"/>
+      </w:pPr>
+      <w:rPr>
+        <w:rFonts w:hint="default"/>
+      </w:rPr>
+    </w:lvl>
+    <w:lvl w:ilvl="1" w:tplc="04090019" w:tentative="1">
+      <w:start w:val="1"/>
+      <w:numFmt w:val="lowerLetter"/>
+      <w:lvlText w:val="%2)"/>
+      <w:lvlJc w:val="left"/>
+      <w:pPr>
+        <w:ind w:left="840" w:hanging="420"/>
+      </w:pPr>
+    </w:lvl>
+    <w:lvl w:ilvl="2" w:tplc="0409001B" w:tentative="1">
+      <w:start w:val="1"/>
+      <w:numFmt w:val="lowerRoman"/>
+      <w:lvlText w:val="%3."/>
+      <w:lvlJc w:val="right"/>
+      <w:pPr>
+        <w:ind w:left="1260" w:hanging="420"/>
+      </w:pPr>
+    </w:lvl>
+    <w:lvl w:ilvl="3" w:tplc="0409000F" w:tentative="1">
+      <w:start w:val="1"/>
+      <w:numFmt w:val="decimal"/>
+      <w:lvlText w:val="%4."/>
+      <w:lvlJc w:val="left"/>
+      <w:pPr>
+        <w:ind w:left="1680" w:hanging="420"/>
+      </w:pPr>
+    </w:lvl>
+    <w:lvl w:ilvl="4" w:tplc="04090019" w:tentative="1">
+      <w:start w:val="1"/>
+      <w:numFmt w:val="lowerLetter"/>
+      <w:lvlText w:val="%5)"/>
+      <w:lvlJc w:val="left"/>
+      <w:pPr>
+        <w:ind w:left="2100" w:hanging="420"/>
+      </w:pPr>
+    </w:lvl>
+    <w:lvl w:ilvl="5" w:tplc="0409001B" w:tentative="1">
+      <w:start w:val="1"/>
+      <w:numFmt w:val="lowerRoman"/>
+      <w:lvlText w:val="%6."/>
+      <w:lvlJc w:val="right"/>
+      <w:pPr>
+        <w:ind w:left="2520" w:hanging="420"/>
+      </w:pPr>
+    </w:lvl>
+    <w:lvl w:ilvl="6" w:tplc="0409000F" w:tentative="1">
+      <w:start w:val="1"/>
+      <w:numFmt w:val="decimal"/>
+      <w:lvlText w:val="%7."/>
+      <w:lvlJc w:val="left"/>
+      <w:pPr>
+        <w:ind w:left="2940" w:hanging="420"/>
+      </w:pPr>
+    </w:lvl>
+    <w:lvl w:ilvl="7" w:tplc="04090019" w:tentative="1">
+      <w:start w:val="1"/>
+      <w:numFmt w:val="lowerLetter"/>
+      <w:lvlText w:val="%8)"/>
+      <w:lvlJc w:val="left"/>
+      <w:pPr>
+        <w:ind w:left="3360" w:hanging="420"/>
+      </w:pPr>
+    </w:lvl>
+    <w:lvl w:ilvl="8" w:tplc="0409001B" w:tentative="1">
+      <w:start w:val="1"/>
+      <w:numFmt w:val="lowerRoman"/>
+      <w:lvlText w:val="%9."/>
+      <w:lvlJc w:val="right"/>
+      <w:pPr>
+        <w:ind w:left="3780" w:hanging="420"/>
+      </w:pPr>
+    </w:lvl>
+  </w:abstractNum>
+  <w:abstractNum w:abstractNumId="1">
     <w:nsid w:val="150C1466"/>
     <w:multiLevelType w:val="multilevel"/>
     <w:tmpl w:val="96AEFCDA"/>
@@ -58365,17 +65598,17 @@
       </w:rPr>
     </w:lvl>
   </w:abstractNum>
-  <w:abstractNum w:abstractNumId="1">
-    <w:nsid w:val="21FC08CB"/>
+  <w:abstractNum w:abstractNumId="2">
+    <w:nsid w:val="1FC9220A"/>
     <w:multiLevelType w:val="hybridMultilevel"/>
-    <w:tmpl w:val="C4323C90"/>
-    <w:lvl w:ilvl="0" w:tplc="CA06C644">
+    <w:tmpl w:val="D4BE3A4E"/>
+    <w:lvl w:ilvl="0" w:tplc="14D0CA64">
       <w:start w:val="1"/>
       <w:numFmt w:val="decimal"/>
-      <w:lvlText w:val="（%1）"/>
+      <w:lvlText w:val="%1)"/>
       <w:lvlJc w:val="left"/>
       <w:pPr>
-        <w:ind w:left="720" w:hanging="720"/>
+        <w:ind w:left="360" w:hanging="360"/>
       </w:pPr>
       <w:rPr>
         <w:rFonts w:hint="default"/>
@@ -58454,7 +65687,96 @@
       </w:pPr>
     </w:lvl>
   </w:abstractNum>
-  <w:abstractNum w:abstractNumId="2">
+  <w:abstractNum w:abstractNumId="3">
+    <w:nsid w:val="21FC08CB"/>
+    <w:multiLevelType w:val="hybridMultilevel"/>
+    <w:tmpl w:val="C4323C90"/>
+    <w:lvl w:ilvl="0" w:tplc="CA06C644">
+      <w:start w:val="1"/>
+      <w:numFmt w:val="decimal"/>
+      <w:lvlText w:val="（%1）"/>
+      <w:lvlJc w:val="left"/>
+      <w:pPr>
+        <w:ind w:left="720" w:hanging="720"/>
+      </w:pPr>
+      <w:rPr>
+        <w:rFonts w:hint="default"/>
+      </w:rPr>
+    </w:lvl>
+    <w:lvl w:ilvl="1" w:tplc="04090019" w:tentative="1">
+      <w:start w:val="1"/>
+      <w:numFmt w:val="lowerLetter"/>
+      <w:lvlText w:val="%2)"/>
+      <w:lvlJc w:val="left"/>
+      <w:pPr>
+        <w:ind w:left="840" w:hanging="420"/>
+      </w:pPr>
+    </w:lvl>
+    <w:lvl w:ilvl="2" w:tplc="0409001B" w:tentative="1">
+      <w:start w:val="1"/>
+      <w:numFmt w:val="lowerRoman"/>
+      <w:lvlText w:val="%3."/>
+      <w:lvlJc w:val="right"/>
+      <w:pPr>
+        <w:ind w:left="1260" w:hanging="420"/>
+      </w:pPr>
+    </w:lvl>
+    <w:lvl w:ilvl="3" w:tplc="0409000F" w:tentative="1">
+      <w:start w:val="1"/>
+      <w:numFmt w:val="decimal"/>
+      <w:lvlText w:val="%4."/>
+      <w:lvlJc w:val="left"/>
+      <w:pPr>
+        <w:ind w:left="1680" w:hanging="420"/>
+      </w:pPr>
+    </w:lvl>
+    <w:lvl w:ilvl="4" w:tplc="04090019" w:tentative="1">
+      <w:start w:val="1"/>
+      <w:numFmt w:val="lowerLetter"/>
+      <w:lvlText w:val="%5)"/>
+      <w:lvlJc w:val="left"/>
+      <w:pPr>
+        <w:ind w:left="2100" w:hanging="420"/>
+      </w:pPr>
+    </w:lvl>
+    <w:lvl w:ilvl="5" w:tplc="0409001B" w:tentative="1">
+      <w:start w:val="1"/>
+      <w:numFmt w:val="lowerRoman"/>
+      <w:lvlText w:val="%6."/>
+      <w:lvlJc w:val="right"/>
+      <w:pPr>
+        <w:ind w:left="2520" w:hanging="420"/>
+      </w:pPr>
+    </w:lvl>
+    <w:lvl w:ilvl="6" w:tplc="0409000F" w:tentative="1">
+      <w:start w:val="1"/>
+      <w:numFmt w:val="decimal"/>
+      <w:lvlText w:val="%7."/>
+      <w:lvlJc w:val="left"/>
+      <w:pPr>
+        <w:ind w:left="2940" w:hanging="420"/>
+      </w:pPr>
+    </w:lvl>
+    <w:lvl w:ilvl="7" w:tplc="04090019" w:tentative="1">
+      <w:start w:val="1"/>
+      <w:numFmt w:val="lowerLetter"/>
+      <w:lvlText w:val="%8)"/>
+      <w:lvlJc w:val="left"/>
+      <w:pPr>
+        <w:ind w:left="3360" w:hanging="420"/>
+      </w:pPr>
+    </w:lvl>
+    <w:lvl w:ilvl="8" w:tplc="0409001B" w:tentative="1">
+      <w:start w:val="1"/>
+      <w:numFmt w:val="lowerRoman"/>
+      <w:lvlText w:val="%9."/>
+      <w:lvlJc w:val="right"/>
+      <w:pPr>
+        <w:ind w:left="3780" w:hanging="420"/>
+      </w:pPr>
+    </w:lvl>
+  </w:abstractNum>
+  <w:abstractNum w:abstractNumId="4">
     <w:nsid w:val="254C1990"/>
     <w:multiLevelType w:val="multilevel"/>
     <w:tmpl w:val="D430D7F8"/>
@@ -58567,7 +65889,7 @@
       </w:rPr>
     </w:lvl>
   </w:abstractNum>
-  <w:abstractNum w:abstractNumId="3">
+  <w:abstractNum w:abstractNumId="5">
     <w:nsid w:val="2A4B3DC5"/>
     <w:multiLevelType w:val="hybridMultilevel"/>
     <w:tmpl w:val="FA1E196C"/>
@@ -58659,7 +65981,7 @@
       </w:pPr>
     </w:lvl>
   </w:abstractNum>
-  <w:abstractNum w:abstractNumId="4">
+  <w:abstractNum w:abstractNumId="6">
     <w:nsid w:val="31861318"/>
     <w:multiLevelType w:val="hybridMultilevel"/>
     <w:tmpl w:val="FDA671C2"/>
@@ -58787,7 +66109,7 @@
       </w:pPr>
     </w:lvl>
   </w:abstractNum>
-  <w:abstractNum w:abstractNumId="5">
+  <w:abstractNum w:abstractNumId="7">
     <w:nsid w:val="36F232CD"/>
     <w:multiLevelType w:val="hybridMultilevel"/>
     <w:tmpl w:val="440AA24E"/>
@@ -58876,7 +66198,7 @@
       </w:pPr>
     </w:lvl>
   </w:abstractNum>
-  <w:abstractNum w:abstractNumId="6">
+  <w:abstractNum w:abstractNumId="8">
     <w:nsid w:val="3A5F0CDA"/>
     <w:multiLevelType w:val="multilevel"/>
     <w:tmpl w:val="6FC8EB08"/>
@@ -59025,7 +66347,7 @@
       </w:rPr>
     </w:lvl>
   </w:abstractNum>
-  <w:abstractNum w:abstractNumId="7">
+  <w:abstractNum w:abstractNumId="9">
     <w:nsid w:val="3AD3714A"/>
     <w:multiLevelType w:val="multilevel"/>
     <w:tmpl w:val="DCF68B38"/>
@@ -59174,10 +66496,10 @@
       </w:rPr>
     </w:lvl>
   </w:abstractNum>
-  <w:abstractNum w:abstractNumId="8">
-    <w:nsid w:val="409015E7"/>
+  <w:abstractNum w:abstractNumId="10">
+    <w:nsid w:val="3B9C0FC6"/>
     <w:multiLevelType w:val="multilevel"/>
-    <w:tmpl w:val="D9F64F16"/>
+    <w:tmpl w:val="8460F0EE"/>
     <w:lvl w:ilvl="0">
       <w:start w:val="1"/>
       <w:numFmt w:val="bullet"/>
@@ -59323,99 +66645,10 @@
       </w:rPr>
     </w:lvl>
   </w:abstractNum>
-  <w:abstractNum w:abstractNumId="9">
-    <w:nsid w:val="41477B0B"/>
-    <w:multiLevelType w:val="hybridMultilevel"/>
-    <w:tmpl w:val="530A06E6"/>
-    <w:lvl w:ilvl="0" w:tplc="B4326E56">
-      <w:start w:val="1"/>
-      <w:numFmt w:val="decimal"/>
-      <w:lvlText w:val="（%1）"/>
-      <w:lvlJc w:val="left"/>
-      <w:pPr>
-        <w:ind w:left="720" w:hanging="720"/>
-      </w:pPr>
-      <w:rPr>
-        <w:rFonts w:hint="default"/>
-      </w:rPr>
-    </w:lvl>
-    <w:lvl w:ilvl="1" w:tplc="04090019" w:tentative="1">
-      <w:start w:val="1"/>
-      <w:numFmt w:val="lowerLetter"/>
-      <w:lvlText w:val="%2)"/>
-      <w:lvlJc w:val="left"/>
-      <w:pPr>
-        <w:ind w:left="840" w:hanging="420"/>
-      </w:pPr>
-    </w:lvl>
-    <w:lvl w:ilvl="2" w:tplc="0409001B" w:tentative="1">
-      <w:start w:val="1"/>
-      <w:numFmt w:val="lowerRoman"/>
-      <w:lvlText w:val="%3."/>
-      <w:lvlJc w:val="right"/>
-      <w:pPr>
-        <w:ind w:left="1260" w:hanging="420"/>
-      </w:pPr>
-    </w:lvl>
-    <w:lvl w:ilvl="3" w:tplc="0409000F" w:tentative="1">
-      <w:start w:val="1"/>
-      <w:numFmt w:val="decimal"/>
-      <w:lvlText w:val="%4."/>
-      <w:lvlJc w:val="left"/>
-      <w:pPr>
-        <w:ind w:left="1680" w:hanging="420"/>
-      </w:pPr>
-    </w:lvl>
-    <w:lvl w:ilvl="4" w:tplc="04090019" w:tentative="1">
-      <w:start w:val="1"/>
-      <w:numFmt w:val="lowerLetter"/>
-      <w:lvlText w:val="%5)"/>
-      <w:lvlJc w:val="left"/>
-      <w:pPr>
-        <w:ind w:left="2100" w:hanging="420"/>
-      </w:pPr>
-    </w:lvl>
-    <w:lvl w:ilvl="5" w:tplc="0409001B" w:tentative="1">
-      <w:start w:val="1"/>
-      <w:numFmt w:val="lowerRoman"/>
-      <w:lvlText w:val="%6."/>
-      <w:lvlJc w:val="right"/>
-      <w:pPr>
-        <w:ind w:left="2520" w:hanging="420"/>
-      </w:pPr>
-    </w:lvl>
-    <w:lvl w:ilvl="6" w:tplc="0409000F" w:tentative="1">
-      <w:start w:val="1"/>
-      <w:numFmt w:val="decimal"/>
-      <w:lvlText w:val="%7."/>
-      <w:lvlJc w:val="left"/>
-      <w:pPr>
-        <w:ind w:left="2940" w:hanging="420"/>
-      </w:pPr>
-    </w:lvl>
-    <w:lvl w:ilvl="7" w:tplc="04090019" w:tentative="1">
-      <w:start w:val="1"/>
-      <w:numFmt w:val="lowerLetter"/>
-      <w:lvlText w:val="%8)"/>
-      <w:lvlJc w:val="left"/>
-      <w:pPr>
-        <w:ind w:left="3360" w:hanging="420"/>
-      </w:pPr>
-    </w:lvl>
-    <w:lvl w:ilvl="8" w:tplc="0409001B" w:tentative="1">
-      <w:start w:val="1"/>
-      <w:numFmt w:val="lowerRoman"/>
-      <w:lvlText w:val="%9."/>
-      <w:lvlJc w:val="right"/>
-      <w:pPr>
-        <w:ind w:left="3780" w:hanging="420"/>
-      </w:pPr>
-    </w:lvl>
-  </w:abstractNum>
-  <w:abstractNum w:abstractNumId="10">
-    <w:nsid w:val="4E641DD4"/>
+  <w:abstractNum w:abstractNumId="11">
+    <w:nsid w:val="409015E7"/>
     <w:multiLevelType w:val="multilevel"/>
-    <w:tmpl w:val="17045DD4"/>
+    <w:tmpl w:val="D9F64F16"/>
     <w:lvl w:ilvl="0">
       <w:start w:val="1"/>
       <w:numFmt w:val="bullet"/>
@@ -59561,10 +66794,99 @@
       </w:rPr>
     </w:lvl>
   </w:abstractNum>
-  <w:abstractNum w:abstractNumId="11">
-    <w:nsid w:val="4E65359C"/>
+  <w:abstractNum w:abstractNumId="12">
+    <w:nsid w:val="41477B0B"/>
+    <w:multiLevelType w:val="hybridMultilevel"/>
+    <w:tmpl w:val="530A06E6"/>
+    <w:lvl w:ilvl="0" w:tplc="B4326E56">
+      <w:start w:val="1"/>
+      <w:numFmt w:val="decimal"/>
+      <w:lvlText w:val="（%1）"/>
+      <w:lvlJc w:val="left"/>
+      <w:pPr>
+        <w:ind w:left="720" w:hanging="720"/>
+      </w:pPr>
+      <w:rPr>
+        <w:rFonts w:hint="default"/>
+      </w:rPr>
+    </w:lvl>
+    <w:lvl w:ilvl="1" w:tplc="04090019" w:tentative="1">
+      <w:start w:val="1"/>
+      <w:numFmt w:val="lowerLetter"/>
+      <w:lvlText w:val="%2)"/>
+      <w:lvlJc w:val="left"/>
+      <w:pPr>
+        <w:ind w:left="840" w:hanging="420"/>
+      </w:pPr>
+    </w:lvl>
+    <w:lvl w:ilvl="2" w:tplc="0409001B" w:tentative="1">
+      <w:start w:val="1"/>
+      <w:numFmt w:val="lowerRoman"/>
+      <w:lvlText w:val="%3."/>
+      <w:lvlJc w:val="right"/>
+      <w:pPr>
+        <w:ind w:left="1260" w:hanging="420"/>
+      </w:pPr>
+    </w:lvl>
+    <w:lvl w:ilvl="3" w:tplc="0409000F" w:tentative="1">
+      <w:start w:val="1"/>
+      <w:numFmt w:val="decimal"/>
+      <w:lvlText w:val="%4."/>
+      <w:lvlJc w:val="left"/>
+      <w:pPr>
+        <w:ind w:left="1680" w:hanging="420"/>
+      </w:pPr>
+    </w:lvl>
+    <w:lvl w:ilvl="4" w:tplc="04090019" w:tentative="1">
+      <w:start w:val="1"/>
+      <w:numFmt w:val="lowerLetter"/>
+      <w:lvlText w:val="%5)"/>
+      <w:lvlJc w:val="left"/>
+      <w:pPr>
+        <w:ind w:left="2100" w:hanging="420"/>
+      </w:pPr>
+    </w:lvl>
+    <w:lvl w:ilvl="5" w:tplc="0409001B" w:tentative="1">
+      <w:start w:val="1"/>
+      <w:numFmt w:val="lowerRoman"/>
+      <w:lvlText w:val="%6."/>
+      <w:lvlJc w:val="right"/>
+      <w:pPr>
+        <w:ind w:left="2520" w:hanging="420"/>
+      </w:pPr>
+    </w:lvl>
+    <w:lvl w:ilvl="6" w:tplc="0409000F" w:tentative="1">
+      <w:start w:val="1"/>
+      <w:numFmt w:val="decimal"/>
+      <w:lvlText w:val="%7."/>
+      <w:lvlJc w:val="left"/>
+      <w:pPr>
+        <w:ind w:left="2940" w:hanging="420"/>
+      </w:pPr>
+    </w:lvl>
+    <w:lvl w:ilvl="7" w:tplc="04090019" w:tentative="1">
+      <w:start w:val="1"/>
+      <w:numFmt w:val="lowerLetter"/>
+      <w:lvlText w:val="%8)"/>
+      <w:lvlJc w:val="left"/>
+      <w:pPr>
+        <w:ind w:left="3360" w:hanging="420"/>
+      </w:pPr>
+    </w:lvl>
+    <w:lvl w:ilvl="8" w:tplc="0409001B" w:tentative="1">
+      <w:start w:val="1"/>
+      <w:numFmt w:val="lowerRoman"/>
+      <w:lvlText w:val="%9."/>
+      <w:lvlJc w:val="right"/>
+      <w:pPr>
+        <w:ind w:left="3780" w:hanging="420"/>
+      </w:pPr>
+    </w:lvl>
+  </w:abstractNum>
+  <w:abstractNum w:abstractNumId="13">
+    <w:nsid w:val="4C603D11"/>
     <w:multiLevelType w:val="multilevel"/>
-    <w:tmpl w:val="BAF6E32C"/>
+    <w:tmpl w:val="EB9075B0"/>
     <w:lvl w:ilvl="0">
       <w:start w:val="1"/>
       <w:numFmt w:val="bullet"/>
@@ -59710,123 +67032,10 @@
       </w:rPr>
     </w:lvl>
   </w:abstractNum>
-  <w:abstractNum w:abstractNumId="12">
-    <w:nsid w:val="61681E65"/>
+  <w:abstractNum w:abstractNumId="14">
+    <w:nsid w:val="4E641DD4"/>
     <w:multiLevelType w:val="multilevel"/>
-    <w:tmpl w:val="635ADC96"/>
-    <w:lvl w:ilvl="0">
-      <w:start w:val="1"/>
-      <w:numFmt w:val="decimal"/>
-      <w:lvlText w:val="%1."/>
-      <w:lvlJc w:val="left"/>
-      <w:pPr>
-        <w:tabs>
-          <w:tab w:val="num" w:pos="720"/>
-        </w:tabs>
-        <w:ind w:left="720" w:hanging="360"/>
-      </w:pPr>
-    </w:lvl>
-    <w:lvl w:ilvl="1" w:tentative="1">
-      <w:start w:val="1"/>
-      <w:numFmt w:val="decimal"/>
-      <w:lvlText w:val="%2."/>
-      <w:lvlJc w:val="left"/>
-      <w:pPr>
-        <w:tabs>
-          <w:tab w:val="num" w:pos="1440"/>
-        </w:tabs>
-        <w:ind w:left="1440" w:hanging="360"/>
-      </w:pPr>
-    </w:lvl>
-    <w:lvl w:ilvl="2" w:tentative="1">
-      <w:start w:val="1"/>
-      <w:numFmt w:val="decimal"/>
-      <w:lvlText w:val="%3."/>
-      <w:lvlJc w:val="left"/>
-      <w:pPr>
-        <w:tabs>
-          <w:tab w:val="num" w:pos="2160"/>
-        </w:tabs>
-        <w:ind w:left="2160" w:hanging="360"/>
-      </w:pPr>
-    </w:lvl>
-    <w:lvl w:ilvl="3" w:tentative="1">
-      <w:start w:val="1"/>
-      <w:numFmt w:val="decimal"/>
-      <w:lvlText w:val="%4."/>
-      <w:lvlJc w:val="left"/>
-      <w:pPr>
-        <w:tabs>
-          <w:tab w:val="num" w:pos="2880"/>
-        </w:tabs>
-        <w:ind w:left="2880" w:hanging="360"/>
-      </w:pPr>
-    </w:lvl>
-    <w:lvl w:ilvl="4" w:tentative="1">
-      <w:start w:val="1"/>
-      <w:numFmt w:val="decimal"/>
-      <w:lvlText w:val="%5."/>
-      <w:lvlJc w:val="left"/>
-      <w:pPr>
-        <w:tabs>
-          <w:tab w:val="num" w:pos="3600"/>
-        </w:tabs>
-        <w:ind w:left="3600" w:hanging="360"/>
-      </w:pPr>
-    </w:lvl>
-    <w:lvl w:ilvl="5" w:tentative="1">
-      <w:start w:val="1"/>
-      <w:numFmt w:val="decimal"/>
-      <w:lvlText w:val="%6."/>
-      <w:lvlJc w:val="left"/>
-      <w:pPr>
-        <w:tabs>
-          <w:tab w:val="num" w:pos="4320"/>
-        </w:tabs>
-        <w:ind w:left="4320" w:hanging="360"/>
-      </w:pPr>
-    </w:lvl>
-    <w:lvl w:ilvl="6" w:tentative="1">
-      <w:start w:val="1"/>
-      <w:numFmt w:val="decimal"/>
-      <w:lvlText w:val="%7."/>
-      <w:lvlJc w:val="left"/>
-      <w:pPr>
-        <w:tabs>
-          <w:tab w:val="num" w:pos="5040"/>
-        </w:tabs>
-        <w:ind w:left="5040" w:hanging="360"/>
-      </w:pPr>
-    </w:lvl>
-    <w:lvl w:ilvl="7" w:tentative="1">
-      <w:start w:val="1"/>
-      <w:numFmt w:val="decimal"/>
-      <w:lvlText w:val="%8."/>
-      <w:lvlJc w:val="left"/>
-      <w:pPr>
-        <w:tabs>
-          <w:tab w:val="num" w:pos="5760"/>
-        </w:tabs>
-        <w:ind w:left="5760" w:hanging="360"/>
-      </w:pPr>
-    </w:lvl>
-    <w:lvl w:ilvl="8" w:tentative="1">
-      <w:start w:val="1"/>
-      <w:numFmt w:val="decimal"/>
-      <w:lvlText w:val="%9."/>
-      <w:lvlJc w:val="left"/>
-      <w:pPr>
-        <w:tabs>
-          <w:tab w:val="num" w:pos="6480"/>
-        </w:tabs>
-        <w:ind w:left="6480" w:hanging="360"/>
-      </w:pPr>
-    </w:lvl>
-  </w:abstractNum>
-  <w:abstractNum w:abstractNumId="13">
-    <w:nsid w:val="6310159E"/>
-    <w:multiLevelType w:val="multilevel"/>
-    <w:tmpl w:val="E398C73C"/>
+    <w:tmpl w:val="17045DD4"/>
     <w:lvl w:ilvl="0">
       <w:start w:val="1"/>
       <w:numFmt w:val="bullet"/>
@@ -59972,10 +67181,10 @@
       </w:rPr>
     </w:lvl>
   </w:abstractNum>
-  <w:abstractNum w:abstractNumId="14">
-    <w:nsid w:val="63580262"/>
+  <w:abstractNum w:abstractNumId="15">
+    <w:nsid w:val="4E65359C"/>
     <w:multiLevelType w:val="multilevel"/>
-    <w:tmpl w:val="37DEBFD2"/>
+    <w:tmpl w:val="BAF6E32C"/>
     <w:lvl w:ilvl="0">
       <w:start w:val="1"/>
       <w:numFmt w:val="bullet"/>
@@ -60121,7 +67330,418 @@
       </w:rPr>
     </w:lvl>
   </w:abstractNum>
-  <w:abstractNum w:abstractNumId="15">
+  <w:abstractNum w:abstractNumId="16">
+    <w:nsid w:val="61681E65"/>
+    <w:multiLevelType w:val="multilevel"/>
+    <w:tmpl w:val="635ADC96"/>
+    <w:lvl w:ilvl="0">
+      <w:start w:val="1"/>
+      <w:numFmt w:val="decimal"/>
+      <w:lvlText w:val="%1."/>
+      <w:lvlJc w:val="left"/>
+      <w:pPr>
+        <w:tabs>
+          <w:tab w:val="num" w:pos="720"/>
+        </w:tabs>
+        <w:ind w:left="720" w:hanging="360"/>
+      </w:pPr>
+    </w:lvl>
+    <w:lvl w:ilvl="1" w:tentative="1">
+      <w:start w:val="1"/>
+      <w:numFmt w:val="decimal"/>
+      <w:lvlText w:val="%2."/>
+      <w:lvlJc w:val="left"/>
+      <w:pPr>
+        <w:tabs>
+          <w:tab w:val="num" w:pos="1440"/>
+        </w:tabs>
+        <w:ind w:left="1440" w:hanging="360"/>
+      </w:pPr>
+    </w:lvl>
+    <w:lvl w:ilvl="2" w:tentative="1">
+      <w:start w:val="1"/>
+      <w:numFmt w:val="decimal"/>
+      <w:lvlText w:val="%3."/>
+      <w:lvlJc w:val="left"/>
+      <w:pPr>
+        <w:tabs>
+          <w:tab w:val="num" w:pos="2160"/>
+        </w:tabs>
+        <w:ind w:left="2160" w:hanging="360"/>
+      </w:pPr>
+    </w:lvl>
+    <w:lvl w:ilvl="3" w:tentative="1">
+      <w:start w:val="1"/>
+      <w:numFmt w:val="decimal"/>
+      <w:lvlText w:val="%4."/>
+      <w:lvlJc w:val="left"/>
+      <w:pPr>
+        <w:tabs>
+          <w:tab w:val="num" w:pos="2880"/>
+        </w:tabs>
+        <w:ind w:left="2880" w:hanging="360"/>
+      </w:pPr>
+    </w:lvl>
+    <w:lvl w:ilvl="4" w:tentative="1">
+      <w:start w:val="1"/>
+      <w:numFmt w:val="decimal"/>
+      <w:lvlText w:val="%5."/>
+      <w:lvlJc w:val="left"/>
+      <w:pPr>
+        <w:tabs>
+          <w:tab w:val="num" w:pos="3600"/>
+        </w:tabs>
+        <w:ind w:left="3600" w:hanging="360"/>
+      </w:pPr>
+    </w:lvl>
+    <w:lvl w:ilvl="5" w:tentative="1">
+      <w:start w:val="1"/>
+      <w:numFmt w:val="decimal"/>
+      <w:lvlText w:val="%6."/>
+      <w:lvlJc w:val="left"/>
+      <w:pPr>
+        <w:tabs>
+          <w:tab w:val="num" w:pos="4320"/>
+        </w:tabs>
+        <w:ind w:left="4320" w:hanging="360"/>
+      </w:pPr>
+    </w:lvl>
+    <w:lvl w:ilvl="6" w:tentative="1">
+      <w:start w:val="1"/>
+      <w:numFmt w:val="decimal"/>
+      <w:lvlText w:val="%7."/>
+      <w:lvlJc w:val="left"/>
+      <w:pPr>
+        <w:tabs>
+          <w:tab w:val="num" w:pos="5040"/>
+        </w:tabs>
+        <w:ind w:left="5040" w:hanging="360"/>
+      </w:pPr>
+    </w:lvl>
+    <w:lvl w:ilvl="7" w:tentative="1">
+      <w:start w:val="1"/>
+      <w:numFmt w:val="decimal"/>
+      <w:lvlText w:val="%8."/>
+      <w:lvlJc w:val="left"/>
+      <w:pPr>
+        <w:tabs>
+          <w:tab w:val="num" w:pos="5760"/>
+        </w:tabs>
+        <w:ind w:left="5760" w:hanging="360"/>
+      </w:pPr>
+    </w:lvl>
+    <w:lvl w:ilvl="8" w:tentative="1">
+      <w:start w:val="1"/>
+      <w:numFmt w:val="decimal"/>
+      <w:lvlText w:val="%9."/>
+      <w:lvlJc w:val="left"/>
+      <w:pPr>
+        <w:tabs>
+          <w:tab w:val="num" w:pos="6480"/>
+        </w:tabs>
+        <w:ind w:left="6480" w:hanging="360"/>
+      </w:pPr>
+    </w:lvl>
+  </w:abstractNum>
+  <w:abstractNum w:abstractNumId="17">
+    <w:nsid w:val="6310159E"/>
+    <w:multiLevelType w:val="multilevel"/>
+    <w:tmpl w:val="E398C73C"/>
+    <w:lvl w:ilvl="0">
+      <w:start w:val="1"/>
+      <w:numFmt w:val="bullet"/>
+      <w:lvlText w:val=""/>
+      <w:lvlJc w:val="left"/>
+      <w:pPr>
+        <w:tabs>
+          <w:tab w:val="num" w:pos="720"/>
+        </w:tabs>
+        <w:ind w:left="720" w:hanging="360"/>
+      </w:pPr>
+      <w:rPr>
+        <w:rFonts w:ascii="Symbol" w:hAnsi="Symbol" w:hint="default"/>
+        <w:sz w:val="20"/>
+      </w:rPr>
+    </w:lvl>
+    <w:lvl w:ilvl="1" w:tentative="1">
+      <w:start w:val="1"/>
+      <w:numFmt w:val="bullet"/>
+      <w:lvlText w:val="o"/>
+      <w:lvlJc w:val="left"/>
+      <w:pPr>
+        <w:tabs>
+          <w:tab w:val="num" w:pos="1440"/>
+        </w:tabs>
+        <w:ind w:left="1440" w:hanging="360"/>
+      </w:pPr>
+      <w:rPr>
+        <w:rFonts w:ascii="Courier New" w:hAnsi="Courier New" w:hint="default"/>
+        <w:sz w:val="20"/>
+      </w:rPr>
+    </w:lvl>
+    <w:lvl w:ilvl="2" w:tentative="1">
+      <w:start w:val="1"/>
+      <w:numFmt w:val="bullet"/>
+      <w:lvlText w:val=""/>
+      <w:lvlJc w:val="left"/>
+      <w:pPr>
+        <w:tabs>
+          <w:tab w:val="num" w:pos="2160"/>
+        </w:tabs>
+        <w:ind w:left="2160" w:hanging="360"/>
+      </w:pPr>
+      <w:rPr>
+        <w:rFonts w:ascii="Wingdings" w:hAnsi="Wingdings" w:hint="default"/>
+        <w:sz w:val="20"/>
+      </w:rPr>
+    </w:lvl>
+    <w:lvl w:ilvl="3" w:tentative="1">
+      <w:start w:val="1"/>
+      <w:numFmt w:val="bullet"/>
+      <w:lvlText w:val=""/>
+      <w:lvlJc w:val="left"/>
+      <w:pPr>
+        <w:tabs>
+          <w:tab w:val="num" w:pos="2880"/>
+        </w:tabs>
+        <w:ind w:left="2880" w:hanging="360"/>
+      </w:pPr>
+      <w:rPr>
+        <w:rFonts w:ascii="Wingdings" w:hAnsi="Wingdings" w:hint="default"/>
+        <w:sz w:val="20"/>
+      </w:rPr>
+    </w:lvl>
+    <w:lvl w:ilvl="4" w:tentative="1">
+      <w:start w:val="1"/>
+      <w:numFmt w:val="bullet"/>
+      <w:lvlText w:val=""/>
+      <w:lvlJc w:val="left"/>
+      <w:pPr>
+        <w:tabs>
+          <w:tab w:val="num" w:pos="3600"/>
+        </w:tabs>
+        <w:ind w:left="3600" w:hanging="360"/>
+      </w:pPr>
+      <w:rPr>
+        <w:rFonts w:ascii="Wingdings" w:hAnsi="Wingdings" w:hint="default"/>
+        <w:sz w:val="20"/>
+      </w:rPr>
+    </w:lvl>
+    <w:lvl w:ilvl="5" w:tentative="1">
+      <w:start w:val="1"/>
+      <w:numFmt w:val="bullet"/>
+      <w:lvlText w:val=""/>
+      <w:lvlJc w:val="left"/>
+      <w:pPr>
+        <w:tabs>
+          <w:tab w:val="num" w:pos="4320"/>
+        </w:tabs>
+        <w:ind w:left="4320" w:hanging="360"/>
+      </w:pPr>
+      <w:rPr>
+        <w:rFonts w:ascii="Wingdings" w:hAnsi="Wingdings" w:hint="default"/>
+        <w:sz w:val="20"/>
+      </w:rPr>
+    </w:lvl>
+    <w:lvl w:ilvl="6" w:tentative="1">
+      <w:start w:val="1"/>
+      <w:numFmt w:val="bullet"/>
+      <w:lvlText w:val=""/>
+      <w:lvlJc w:val="left"/>
+      <w:pPr>
+        <w:tabs>
+          <w:tab w:val="num" w:pos="5040"/>
+        </w:tabs>
+        <w:ind w:left="5040" w:hanging="360"/>
+      </w:pPr>
+      <w:rPr>
+        <w:rFonts w:ascii="Wingdings" w:hAnsi="Wingdings" w:hint="default"/>
+        <w:sz w:val="20"/>
+      </w:rPr>
+    </w:lvl>
+    <w:lvl w:ilvl="7" w:tentative="1">
+      <w:start w:val="1"/>
+      <w:numFmt w:val="bullet"/>
+      <w:lvlText w:val=""/>
+      <w:lvlJc w:val="left"/>
+      <w:pPr>
+        <w:tabs>
+          <w:tab w:val="num" w:pos="5760"/>
+        </w:tabs>
+        <w:ind w:left="5760" w:hanging="360"/>
+      </w:pPr>
+      <w:rPr>
+        <w:rFonts w:ascii="Wingdings" w:hAnsi="Wingdings" w:hint="default"/>
+        <w:sz w:val="20"/>
+      </w:rPr>
+    </w:lvl>
+    <w:lvl w:ilvl="8" w:tentative="1">
+      <w:start w:val="1"/>
+      <w:numFmt w:val="bullet"/>
+      <w:lvlText w:val=""/>
+      <w:lvlJc w:val="left"/>
+      <w:pPr>
+        <w:tabs>
+          <w:tab w:val="num" w:pos="6480"/>
+        </w:tabs>
+        <w:ind w:left="6480" w:hanging="360"/>
+      </w:pPr>
+      <w:rPr>
+        <w:rFonts w:ascii="Wingdings" w:hAnsi="Wingdings" w:hint="default"/>
+        <w:sz w:val="20"/>
+      </w:rPr>
+    </w:lvl>
+  </w:abstractNum>
+  <w:abstractNum w:abstractNumId="18">
+    <w:nsid w:val="63580262"/>
+    <w:multiLevelType w:val="multilevel"/>
+    <w:tmpl w:val="37DEBFD2"/>
+    <w:lvl w:ilvl="0">
+      <w:start w:val="1"/>
+      <w:numFmt w:val="bullet"/>
+      <w:lvlText w:val=""/>
+      <w:lvlJc w:val="left"/>
+      <w:pPr>
+        <w:tabs>
+          <w:tab w:val="num" w:pos="720"/>
+        </w:tabs>
+        <w:ind w:left="720" w:hanging="360"/>
+      </w:pPr>
+      <w:rPr>
+        <w:rFonts w:ascii="Symbol" w:hAnsi="Symbol" w:hint="default"/>
+        <w:sz w:val="20"/>
+      </w:rPr>
+    </w:lvl>
+    <w:lvl w:ilvl="1" w:tentative="1">
+      <w:start w:val="1"/>
+      <w:numFmt w:val="bullet"/>
+      <w:lvlText w:val="o"/>
+      <w:lvlJc w:val="left"/>
+      <w:pPr>
+        <w:tabs>
+          <w:tab w:val="num" w:pos="1440"/>
+        </w:tabs>
+        <w:ind w:left="1440" w:hanging="360"/>
+      </w:pPr>
+      <w:rPr>
+        <w:rFonts w:ascii="Courier New" w:hAnsi="Courier New" w:hint="default"/>
+        <w:sz w:val="20"/>
+      </w:rPr>
+    </w:lvl>
+    <w:lvl w:ilvl="2" w:tentative="1">
+      <w:start w:val="1"/>
+      <w:numFmt w:val="bullet"/>
+      <w:lvlText w:val=""/>
+      <w:lvlJc w:val="left"/>
+      <w:pPr>
+        <w:tabs>
+          <w:tab w:val="num" w:pos="2160"/>
+        </w:tabs>
+        <w:ind w:left="2160" w:hanging="360"/>
+      </w:pPr>
+      <w:rPr>
+        <w:rFonts w:ascii="Wingdings" w:hAnsi="Wingdings" w:hint="default"/>
+        <w:sz w:val="20"/>
+      </w:rPr>
+    </w:lvl>
+    <w:lvl w:ilvl="3" w:tentative="1">
+      <w:start w:val="1"/>
+      <w:numFmt w:val="bullet"/>
+      <w:lvlText w:val=""/>
+      <w:lvlJc w:val="left"/>
+      <w:pPr>
+        <w:tabs>
+          <w:tab w:val="num" w:pos="2880"/>
+        </w:tabs>
+        <w:ind w:left="2880" w:hanging="360"/>
+      </w:pPr>
+      <w:rPr>
+        <w:rFonts w:ascii="Wingdings" w:hAnsi="Wingdings" w:hint="default"/>
+        <w:sz w:val="20"/>
+      </w:rPr>
+    </w:lvl>
+    <w:lvl w:ilvl="4" w:tentative="1">
+      <w:start w:val="1"/>
+      <w:numFmt w:val="bullet"/>
+      <w:lvlText w:val=""/>
+      <w:lvlJc w:val="left"/>
+      <w:pPr>
+        <w:tabs>
+          <w:tab w:val="num" w:pos="3600"/>
+        </w:tabs>
+        <w:ind w:left="3600" w:hanging="360"/>
+      </w:pPr>
+      <w:rPr>
+        <w:rFonts w:ascii="Wingdings" w:hAnsi="Wingdings" w:hint="default"/>
+        <w:sz w:val="20"/>
+      </w:rPr>
+    </w:lvl>
+    <w:lvl w:ilvl="5" w:tentative="1">
+      <w:start w:val="1"/>
+      <w:numFmt w:val="bullet"/>
+      <w:lvlText w:val=""/>
+      <w:lvlJc w:val="left"/>
+      <w:pPr>
+        <w:tabs>
+          <w:tab w:val="num" w:pos="4320"/>
+        </w:tabs>
+        <w:ind w:left="4320" w:hanging="360"/>
+      </w:pPr>
+      <w:rPr>
+        <w:rFonts w:ascii="Wingdings" w:hAnsi="Wingdings" w:hint="default"/>
+        <w:sz w:val="20"/>
+      </w:rPr>
+    </w:lvl>
+    <w:lvl w:ilvl="6" w:tentative="1">
+      <w:start w:val="1"/>
+      <w:numFmt w:val="bullet"/>
+      <w:lvlText w:val=""/>
+      <w:lvlJc w:val="left"/>
+      <w:pPr>
+        <w:tabs>
+          <w:tab w:val="num" w:pos="5040"/>
+        </w:tabs>
+        <w:ind w:left="5040" w:hanging="360"/>
+      </w:pPr>
+      <w:rPr>
+        <w:rFonts w:ascii="Wingdings" w:hAnsi="Wingdings" w:hint="default"/>
+        <w:sz w:val="20"/>
+      </w:rPr>
+    </w:lvl>
+    <w:lvl w:ilvl="7" w:tentative="1">
+      <w:start w:val="1"/>
+      <w:numFmt w:val="bullet"/>
+      <w:lvlText w:val=""/>
+      <w:lvlJc w:val="left"/>
+      <w:pPr>
+        <w:tabs>
+          <w:tab w:val="num" w:pos="5760"/>
+        </w:tabs>
+        <w:ind w:left="5760" w:hanging="360"/>
+      </w:pPr>
+      <w:rPr>
+        <w:rFonts w:ascii="Wingdings" w:hAnsi="Wingdings" w:hint="default"/>
+        <w:sz w:val="20"/>
+      </w:rPr>
+    </w:lvl>
+    <w:lvl w:ilvl="8" w:tentative="1">
+      <w:start w:val="1"/>
+      <w:numFmt w:val="bullet"/>
+      <w:lvlText w:val=""/>
+      <w:lvlJc w:val="left"/>
+      <w:pPr>
+        <w:tabs>
+          <w:tab w:val="num" w:pos="6480"/>
+        </w:tabs>
+        <w:ind w:left="6480" w:hanging="360"/>
+      </w:pPr>
+      <w:rPr>
+        <w:rFonts w:ascii="Wingdings" w:hAnsi="Wingdings" w:hint="default"/>
+        <w:sz w:val="20"/>
+      </w:rPr>
+    </w:lvl>
+  </w:abstractNum>
+  <w:abstractNum w:abstractNumId="19">
     <w:nsid w:val="68BA0086"/>
     <w:multiLevelType w:val="multilevel"/>
     <w:tmpl w:val="94A652BC"/>
@@ -60234,7 +67854,7 @@
       </w:pPr>
     </w:lvl>
   </w:abstractNum>
-  <w:abstractNum w:abstractNumId="16">
+  <w:abstractNum w:abstractNumId="20">
     <w:nsid w:val="719829B4"/>
     <w:multiLevelType w:val="multilevel"/>
     <w:tmpl w:val="3606024E"/>
@@ -60347,7 +67967,7 @@
       </w:pPr>
     </w:lvl>
   </w:abstractNum>
-  <w:abstractNum w:abstractNumId="17">
+  <w:abstractNum w:abstractNumId="21">
     <w:nsid w:val="75BF6ED4"/>
     <w:multiLevelType w:val="hybridMultilevel"/>
     <w:tmpl w:val="3B14C816"/>
@@ -60436,7 +68056,7 @@
       </w:pPr>
     </w:lvl>
   </w:abstractNum>
-  <w:abstractNum w:abstractNumId="18">
+  <w:abstractNum w:abstractNumId="22">
     <w:nsid w:val="78047AFE"/>
     <w:multiLevelType w:val="hybridMultilevel"/>
     <w:tmpl w:val="11BEF5F6"/>
@@ -60525,7 +68145,7 @@
       </w:pPr>
     </w:lvl>
   </w:abstractNum>
-  <w:abstractNum w:abstractNumId="19">
+  <w:abstractNum w:abstractNumId="23">
     <w:nsid w:val="78AA53F4"/>
     <w:multiLevelType w:val="hybridMultilevel"/>
     <w:tmpl w:val="94AC1E22"/>
@@ -60615,65 +68235,169 @@
       </w:pPr>
     </w:lvl>
   </w:abstractNum>
+  <w:abstractNum w:abstractNumId="24">
+    <w:nsid w:val="7D405845"/>
+    <w:multiLevelType w:val="hybridMultilevel"/>
+    <w:tmpl w:val="400A316A"/>
+    <w:lvl w:ilvl="0" w:tplc="D3887E0E">
+      <w:start w:val="1"/>
+      <w:numFmt w:val="decimal"/>
+      <w:lvlText w:val="（%1）"/>
+      <w:lvlJc w:val="left"/>
+      <w:pPr>
+        <w:ind w:left="720" w:hanging="720"/>
+      </w:pPr>
+      <w:rPr>
+        <w:rFonts w:hint="default"/>
+      </w:rPr>
+    </w:lvl>
+    <w:lvl w:ilvl="1" w:tplc="04090019" w:tentative="1">
+      <w:start w:val="1"/>
+      <w:numFmt w:val="lowerLetter"/>
+      <w:lvlText w:val="%2)"/>
+      <w:lvlJc w:val="left"/>
+      <w:pPr>
+        <w:ind w:left="840" w:hanging="420"/>
+      </w:pPr>
+    </w:lvl>
+    <w:lvl w:ilvl="2" w:tplc="0409001B" w:tentative="1">
+      <w:start w:val="1"/>
+      <w:numFmt w:val="lowerRoman"/>
+      <w:lvlText w:val="%3."/>
+      <w:lvlJc w:val="right"/>
+      <w:pPr>
+        <w:ind w:left="1260" w:hanging="420"/>
+      </w:pPr>
+    </w:lvl>
+    <w:lvl w:ilvl="3" w:tplc="0409000F" w:tentative="1">
+      <w:start w:val="1"/>
+      <w:numFmt w:val="decimal"/>
+      <w:lvlText w:val="%4."/>
+      <w:lvlJc w:val="left"/>
+      <w:pPr>
+        <w:ind w:left="1680" w:hanging="420"/>
+      </w:pPr>
+    </w:lvl>
+    <w:lvl w:ilvl="4" w:tplc="04090019" w:tentative="1">
+      <w:start w:val="1"/>
+      <w:numFmt w:val="lowerLetter"/>
+      <w:lvlText w:val="%5)"/>
+      <w:lvlJc w:val="left"/>
+      <w:pPr>
+        <w:ind w:left="2100" w:hanging="420"/>
+      </w:pPr>
+    </w:lvl>
+    <w:lvl w:ilvl="5" w:tplc="0409001B" w:tentative="1">
+      <w:start w:val="1"/>
+      <w:numFmt w:val="lowerRoman"/>
+      <w:lvlText w:val="%6."/>
+      <w:lvlJc w:val="right"/>
+      <w:pPr>
+        <w:ind w:left="2520" w:hanging="420"/>
+      </w:pPr>
+    </w:lvl>
+    <w:lvl w:ilvl="6" w:tplc="0409000F" w:tentative="1">
+      <w:start w:val="1"/>
+      <w:numFmt w:val="decimal"/>
+      <w:lvlText w:val="%7."/>
+      <w:lvlJc w:val="left"/>
+      <w:pPr>
+        <w:ind w:left="2940" w:hanging="420"/>
+      </w:pPr>
+    </w:lvl>
+    <w:lvl w:ilvl="7" w:tplc="04090019" w:tentative="1">
+      <w:start w:val="1"/>
+      <w:numFmt w:val="lowerLetter"/>
+      <w:lvlText w:val="%8)"/>
+      <w:lvlJc w:val="left"/>
+      <w:pPr>
+        <w:ind w:left="3360" w:hanging="420"/>
+      </w:pPr>
+    </w:lvl>
+    <w:lvl w:ilvl="8" w:tplc="0409001B" w:tentative="1">
+      <w:start w:val="1"/>
+      <w:numFmt w:val="lowerRoman"/>
+      <w:lvlText w:val="%9."/>
+      <w:lvlJc w:val="right"/>
+      <w:pPr>
+        <w:ind w:left="3780" w:hanging="420"/>
+      </w:pPr>
+    </w:lvl>
+  </w:abstractNum>
   <w:num w:numId="1">
+    <w:abstractNumId w:val="7"/>
+  </w:num>
+  <w:num w:numId="2">
+    <w:abstractNumId w:val="12"/>
+  </w:num>
+  <w:num w:numId="3">
+    <w:abstractNumId w:val="23"/>
+  </w:num>
+  <w:num w:numId="4">
     <w:abstractNumId w:val="5"/>
   </w:num>
-  <w:num w:numId="2">
+  <w:num w:numId="5">
+    <w:abstractNumId w:val="4"/>
+  </w:num>
+  <w:num w:numId="6">
+    <w:abstractNumId w:val="21"/>
+  </w:num>
+  <w:num w:numId="7">
+    <w:abstractNumId w:val="3"/>
+  </w:num>
+  <w:num w:numId="8">
+    <w:abstractNumId w:val="6"/>
+  </w:num>
+  <w:num w:numId="9">
+    <w:abstractNumId w:val="17"/>
+  </w:num>
+  <w:num w:numId="10">
+    <w:abstractNumId w:val="11"/>
+  </w:num>
+  <w:num w:numId="11">
+    <w:abstractNumId w:val="15"/>
+  </w:num>
+  <w:num w:numId="12">
+    <w:abstractNumId w:val="1"/>
+  </w:num>
+  <w:num w:numId="13">
+    <w:abstractNumId w:val="19"/>
+  </w:num>
+  <w:num w:numId="14">
     <w:abstractNumId w:val="9"/>
   </w:num>
-  <w:num w:numId="3">
-    <w:abstractNumId w:val="19"/>
+  <w:num w:numId="15">
+    <w:abstractNumId w:val="8"/>
   </w:num>
-  <w:num w:numId="4">
-    <w:abstractNumId w:val="3"/>
+  <w:num w:numId="16">
+    <w:abstractNumId w:val="14"/>
   </w:num>
-  <w:num w:numId="5">
+  <w:num w:numId="17">
+    <w:abstractNumId w:val="22"/>
+  </w:num>
+  <w:num w:numId="18">
+    <w:abstractNumId w:val="18"/>
+  </w:num>
+  <w:num w:numId="19">
+    <w:abstractNumId w:val="16"/>
+  </w:num>
+  <w:num w:numId="20">
+    <w:abstractNumId w:val="20"/>
+  </w:num>
+  <w:num w:numId="21">
     <w:abstractNumId w:val="2"/>
   </w:num>
-  <w:num w:numId="6">
-    <w:abstractNumId w:val="17"/>
+  <w:num w:numId="22">
+    <w:abstractNumId w:val="24"/>
   </w:num>
-  <w:num w:numId="7">
-    <w:abstractNumId w:val="1"/>
+  <w:num w:numId="23">
+    <w:abstractNumId w:val="10"/>
   </w:num>
-  <w:num w:numId="8">
-    <w:abstractNumId w:val="4"/>
-  </w:num>
-  <w:num w:numId="9">
+  <w:num w:numId="24">
     <w:abstractNumId w:val="13"/>
   </w:num>
-  <w:num w:numId="10">
-    <w:abstractNumId w:val="8"/>
-  </w:num>
-  <w:num w:numId="11">
-    <w:abstractNumId w:val="11"/>
-  </w:num>
-  <w:num w:numId="12">
+  <w:num w:numId="25">
     <w:abstractNumId w:val="0"/>
-  </w:num>
-  <w:num w:numId="13">
-    <w:abstractNumId w:val="15"/>
-  </w:num>
-  <w:num w:numId="14">
-    <w:abstractNumId w:val="7"/>
-  </w:num>
-  <w:num w:numId="15">
-    <w:abstractNumId w:val="6"/>
-  </w:num>
-  <w:num w:numId="16">
-    <w:abstractNumId w:val="10"/>
-  </w:num>
-  <w:num w:numId="17">
-    <w:abstractNumId w:val="18"/>
-  </w:num>
-  <w:num w:numId="18">
-    <w:abstractNumId w:val="14"/>
-  </w:num>
-  <w:num w:numId="19">
-    <w:abstractNumId w:val="12"/>
-  </w:num>
-  <w:num w:numId="20">
-    <w:abstractNumId w:val="16"/>
   </w:num>
 </w:numbering>
 </file>
@@ -61872,7 +69596,7 @@
   <a:extraClrSchemeLst/>
   <a:extLst>
     <a:ext uri="{05A4C25C-085E-4340-85A3-A5531E510DB2}">
-      <thm15:themeFamily xmlns="" xmlns:thm15="http://schemas.microsoft.com/office/thememl/2012/main" name="Office Theme" id="{62F939B6-93AF-4DB8-9C6B-D6C7DFDC589F}" vid="{4A3C46E8-61CC-4603-A589-7422A47A8E4A}"/>
+      <thm15:themeFamily xmlns:thm15="http://schemas.microsoft.com/office/thememl/2012/main" xmlns="" name="Office Theme" id="{62F939B6-93AF-4DB8-9C6B-D6C7DFDC589F}" vid="{4A3C46E8-61CC-4603-A589-7422A47A8E4A}"/>
     </a:ext>
   </a:extLst>
 </a:theme>
@@ -61883,7 +69607,7 @@
 </file>
 
 <file path=customXml/itemProps1.xml><?xml version="1.0" encoding="utf-8"?>
-<ds:datastoreItem xmlns:ds="http://schemas.openxmlformats.org/officeDocument/2006/customXml" ds:itemID="{88BA2F90-A991-4C73-9A9E-2D0E6E61398C}">
+<ds:datastoreItem xmlns:ds="http://schemas.openxmlformats.org/officeDocument/2006/customXml" ds:itemID="{4FA8F4C7-506A-4401-8245-9475354ADF2F}">
   <ds:schemaRefs>
     <ds:schemaRef ds:uri="http://schemas.openxmlformats.org/officeDocument/2006/bibliography"/>
   </ds:schemaRefs>
